--- a/HW2/ИДЗ№2_Журавлева.docx
+++ b/HW2/ИДЗ№2_Журавлева.docx
@@ -6,20 +6,16 @@
       <w:pPr>
         <w:spacing w:line="360" w:lineRule="auto"/>
         <w:ind w:firstLine="567"/>
-        <w:jc w:val="center"/>
+        <w:jc w:val="right"/>
         <w:rPr>
           <w:rFonts w:ascii="Times New Roman" w:hAnsi="Times New Roman" w:cs="Times New Roman"/>
-          <w:b/>
-          <w:bCs/>
         </w:rPr>
       </w:pPr>
       <w:r>
         <w:rPr>
           <w:rFonts w:ascii="Times New Roman" w:hAnsi="Times New Roman" w:cs="Times New Roman"/>
-          <w:b/>
-          <w:bCs/>
-        </w:rPr>
-        <w:t>ИДЗ №2 по курсу «Современные методы анализа данных»</w:t>
+        </w:rPr>
+        <w:t>Анна Журавлева</w:t>
       </w:r>
     </w:p>
     <w:p>
@@ -29,13 +25,29 @@
         <w:jc w:val="center"/>
         <w:rPr>
           <w:rFonts w:ascii="Times New Roman" w:hAnsi="Times New Roman" w:cs="Times New Roman"/>
+          <w:b/>
+          <w:bCs/>
         </w:rPr>
       </w:pPr>
-      <w:r>
+    </w:p>
+    <w:p>
+      <w:pPr>
+        <w:spacing w:line="360" w:lineRule="auto"/>
+        <w:ind w:firstLine="567"/>
+        <w:jc w:val="center"/>
         <w:rPr>
           <w:rFonts w:ascii="Times New Roman" w:hAnsi="Times New Roman" w:cs="Times New Roman"/>
-        </w:rPr>
-        <w:t>Анна Журавлева</w:t>
+          <w:b/>
+          <w:bCs/>
+        </w:rPr>
+      </w:pPr>
+      <w:r>
+        <w:rPr>
+          <w:rFonts w:ascii="Times New Roman" w:hAnsi="Times New Roman" w:cs="Times New Roman"/>
+          <w:b/>
+          <w:bCs/>
+        </w:rPr>
+        <w:t>ИДЗ №2 по курсу «Современные методы анализа данных»</w:t>
       </w:r>
     </w:p>
     <w:p>
@@ -71,7 +83,7 @@
         </w:rPr>
         <w:t xml:space="preserve">: </w:t>
       </w:r>
-      <w:hyperlink r:id="rId4" w:history="1">
+      <w:hyperlink r:id="rId5" w:history="1">
         <w:r>
           <w:rPr>
             <w:rStyle w:val="a3"/>
@@ -108,19 +120,7 @@
         <w:rPr>
           <w:rFonts w:ascii="Times New Roman" w:hAnsi="Times New Roman" w:cs="Times New Roman"/>
         </w:rPr>
-        <w:t xml:space="preserve">: данные содержат информацию о количестве арестов несовершеннолетних лиц </w:t>
-      </w:r>
-      <w:r>
-        <w:rPr>
-          <w:rFonts w:ascii="Times New Roman" w:hAnsi="Times New Roman" w:cs="Times New Roman"/>
-        </w:rPr>
-        <w:t xml:space="preserve">(в год) </w:t>
-      </w:r>
-      <w:r>
-        <w:rPr>
-          <w:rFonts w:ascii="Times New Roman" w:hAnsi="Times New Roman" w:cs="Times New Roman"/>
-        </w:rPr>
-        <w:t xml:space="preserve">в США для разных категорий преступлений, совершенных с 1995 по 2016 гг. База данных содержит информацию о поле, возрасте и расовой принадлежности лиц, совершивших преступления. Данные были собраны ФБР в рамках </w:t>
+        <w:t xml:space="preserve">: данные содержат информацию о количестве арестов несовершеннолетних лиц (в год) в США для разных категорий преступлений, совершенных с 1995 по 2016 гг. База данных содержит информацию о поле, возрасте и расовой принадлежности лиц, совершивших преступления. Данные были собраны ФБР в рамках </w:t>
       </w:r>
       <w:r>
         <w:rPr>
@@ -209,6 +209,7 @@
           </w:tcPr>
           <w:p>
             <w:pPr>
+              <w:spacing w:line="360" w:lineRule="auto"/>
               <w:jc w:val="center"/>
               <w:rPr>
                 <w:rFonts w:ascii="Times New Roman" w:eastAsia="Times New Roman" w:hAnsi="Times New Roman" w:cs="Times New Roman"/>
@@ -244,6 +245,7 @@
           </w:tcPr>
           <w:p>
             <w:pPr>
+              <w:spacing w:line="360" w:lineRule="auto"/>
               <w:ind w:hanging="165"/>
               <w:jc w:val="center"/>
               <w:rPr>
@@ -281,6 +283,7 @@
           </w:tcPr>
           <w:p>
             <w:pPr>
+              <w:spacing w:line="360" w:lineRule="auto"/>
               <w:ind w:hanging="75"/>
               <w:jc w:val="center"/>
               <w:rPr>
@@ -319,6 +322,7 @@
           </w:tcPr>
           <w:p>
             <w:pPr>
+              <w:spacing w:line="360" w:lineRule="auto"/>
               <w:ind w:hanging="165"/>
               <w:jc w:val="center"/>
               <w:rPr>
@@ -357,6 +361,7 @@
           </w:tcPr>
           <w:p>
             <w:pPr>
+              <w:spacing w:line="360" w:lineRule="auto"/>
               <w:ind w:firstLine="42"/>
               <w:jc w:val="center"/>
               <w:rPr>
@@ -385,6 +390,7 @@
           </w:tcPr>
           <w:p>
             <w:pPr>
+              <w:spacing w:line="360" w:lineRule="auto"/>
               <w:jc w:val="center"/>
               <w:rPr>
                 <w:rFonts w:ascii="Times New Roman" w:eastAsia="Times New Roman" w:hAnsi="Times New Roman" w:cs="Times New Roman"/>
@@ -422,6 +428,7 @@
           </w:tcPr>
           <w:p>
             <w:pPr>
+              <w:spacing w:line="360" w:lineRule="auto"/>
               <w:ind w:left="117"/>
               <w:rPr>
                 <w:rFonts w:ascii="Times New Roman" w:eastAsia="Times New Roman" w:hAnsi="Times New Roman" w:cs="Times New Roman"/>
@@ -457,6 +464,7 @@
           </w:tcPr>
           <w:p>
             <w:pPr>
+              <w:spacing w:line="360" w:lineRule="auto"/>
               <w:jc w:val="center"/>
               <w:rPr>
                 <w:rFonts w:ascii="Times New Roman" w:eastAsia="Times New Roman" w:hAnsi="Times New Roman" w:cs="Times New Roman"/>
@@ -490,6 +498,7 @@
           </w:tcPr>
           <w:p>
             <w:pPr>
+              <w:spacing w:line="360" w:lineRule="auto"/>
               <w:jc w:val="center"/>
               <w:rPr>
                 <w:rFonts w:ascii="Times New Roman" w:eastAsia="Times New Roman" w:hAnsi="Times New Roman" w:cs="Times New Roman"/>
@@ -523,6 +532,7 @@
           </w:tcPr>
           <w:p>
             <w:pPr>
+              <w:spacing w:line="360" w:lineRule="auto"/>
               <w:jc w:val="center"/>
               <w:rPr>
                 <w:rFonts w:ascii="Times New Roman" w:eastAsia="Times New Roman" w:hAnsi="Times New Roman" w:cs="Times New Roman"/>
@@ -556,6 +566,7 @@
           </w:tcPr>
           <w:p>
             <w:pPr>
+              <w:spacing w:line="360" w:lineRule="auto"/>
               <w:jc w:val="center"/>
               <w:rPr>
                 <w:rFonts w:ascii="Times New Roman" w:eastAsia="Times New Roman" w:hAnsi="Times New Roman" w:cs="Times New Roman"/>
@@ -593,6 +604,7 @@
           </w:tcPr>
           <w:p>
             <w:pPr>
+              <w:spacing w:line="360" w:lineRule="auto"/>
               <w:ind w:left="117"/>
               <w:rPr>
                 <w:rFonts w:ascii="Times New Roman" w:eastAsia="Times New Roman" w:hAnsi="Times New Roman" w:cs="Times New Roman"/>
@@ -648,6 +660,7 @@
           </w:tcPr>
           <w:p>
             <w:pPr>
+              <w:spacing w:line="360" w:lineRule="auto"/>
               <w:jc w:val="center"/>
               <w:rPr>
                 <w:rFonts w:ascii="Times New Roman" w:eastAsia="Times New Roman" w:hAnsi="Times New Roman" w:cs="Times New Roman"/>
@@ -681,6 +694,7 @@
           </w:tcPr>
           <w:p>
             <w:pPr>
+              <w:spacing w:line="360" w:lineRule="auto"/>
               <w:jc w:val="center"/>
               <w:rPr>
                 <w:rFonts w:ascii="Times New Roman" w:eastAsia="Times New Roman" w:hAnsi="Times New Roman" w:cs="Times New Roman"/>
@@ -714,6 +728,7 @@
           </w:tcPr>
           <w:p>
             <w:pPr>
+              <w:spacing w:line="360" w:lineRule="auto"/>
               <w:jc w:val="center"/>
               <w:rPr>
                 <w:rFonts w:ascii="Times New Roman" w:eastAsia="Times New Roman" w:hAnsi="Times New Roman" w:cs="Times New Roman"/>
@@ -747,6 +762,7 @@
           </w:tcPr>
           <w:p>
             <w:pPr>
+              <w:spacing w:line="360" w:lineRule="auto"/>
               <w:jc w:val="center"/>
               <w:rPr>
                 <w:rFonts w:ascii="Times New Roman" w:eastAsia="Times New Roman" w:hAnsi="Times New Roman" w:cs="Times New Roman"/>
@@ -784,6 +800,7 @@
           </w:tcPr>
           <w:p>
             <w:pPr>
+              <w:spacing w:line="360" w:lineRule="auto"/>
               <w:ind w:left="117"/>
               <w:rPr>
                 <w:rFonts w:ascii="Times New Roman" w:eastAsia="Times New Roman" w:hAnsi="Times New Roman" w:cs="Times New Roman"/>
@@ -839,6 +856,7 @@
           </w:tcPr>
           <w:p>
             <w:pPr>
+              <w:spacing w:line="360" w:lineRule="auto"/>
               <w:jc w:val="center"/>
               <w:rPr>
                 <w:rFonts w:ascii="Times New Roman" w:eastAsia="Times New Roman" w:hAnsi="Times New Roman" w:cs="Times New Roman"/>
@@ -872,6 +890,7 @@
           </w:tcPr>
           <w:p>
             <w:pPr>
+              <w:spacing w:line="360" w:lineRule="auto"/>
               <w:jc w:val="center"/>
               <w:rPr>
                 <w:rFonts w:ascii="Times New Roman" w:eastAsia="Times New Roman" w:hAnsi="Times New Roman" w:cs="Times New Roman"/>
@@ -905,6 +924,7 @@
           </w:tcPr>
           <w:p>
             <w:pPr>
+              <w:spacing w:line="360" w:lineRule="auto"/>
               <w:jc w:val="center"/>
               <w:rPr>
                 <w:rFonts w:ascii="Times New Roman" w:eastAsia="Times New Roman" w:hAnsi="Times New Roman" w:cs="Times New Roman"/>
@@ -938,6 +958,7 @@
           </w:tcPr>
           <w:p>
             <w:pPr>
+              <w:spacing w:line="360" w:lineRule="auto"/>
               <w:jc w:val="center"/>
               <w:rPr>
                 <w:rFonts w:ascii="Times New Roman" w:eastAsia="Times New Roman" w:hAnsi="Times New Roman" w:cs="Times New Roman"/>
@@ -975,6 +996,7 @@
           </w:tcPr>
           <w:p>
             <w:pPr>
+              <w:spacing w:line="360" w:lineRule="auto"/>
               <w:ind w:left="117"/>
               <w:rPr>
                 <w:rFonts w:ascii="Times New Roman" w:eastAsia="Times New Roman" w:hAnsi="Times New Roman" w:cs="Times New Roman"/>
@@ -1010,6 +1032,7 @@
           </w:tcPr>
           <w:p>
             <w:pPr>
+              <w:spacing w:line="360" w:lineRule="auto"/>
               <w:jc w:val="center"/>
               <w:rPr>
                 <w:rFonts w:ascii="Times New Roman" w:eastAsia="Times New Roman" w:hAnsi="Times New Roman" w:cs="Times New Roman"/>
@@ -1043,6 +1066,7 @@
           </w:tcPr>
           <w:p>
             <w:pPr>
+              <w:spacing w:line="360" w:lineRule="auto"/>
               <w:jc w:val="center"/>
               <w:rPr>
                 <w:rFonts w:ascii="Times New Roman" w:eastAsia="Times New Roman" w:hAnsi="Times New Roman" w:cs="Times New Roman"/>
@@ -1076,6 +1100,7 @@
           </w:tcPr>
           <w:p>
             <w:pPr>
+              <w:spacing w:line="360" w:lineRule="auto"/>
               <w:jc w:val="center"/>
               <w:rPr>
                 <w:rFonts w:ascii="Times New Roman" w:eastAsia="Times New Roman" w:hAnsi="Times New Roman" w:cs="Times New Roman"/>
@@ -1109,6 +1134,7 @@
           </w:tcPr>
           <w:p>
             <w:pPr>
+              <w:spacing w:line="360" w:lineRule="auto"/>
               <w:jc w:val="center"/>
               <w:rPr>
                 <w:rFonts w:ascii="Times New Roman" w:eastAsia="Times New Roman" w:hAnsi="Times New Roman" w:cs="Times New Roman"/>
@@ -1146,6 +1172,7 @@
           </w:tcPr>
           <w:p>
             <w:pPr>
+              <w:spacing w:line="360" w:lineRule="auto"/>
               <w:ind w:left="117"/>
               <w:rPr>
                 <w:rFonts w:ascii="Times New Roman" w:eastAsia="Times New Roman" w:hAnsi="Times New Roman" w:cs="Times New Roman"/>
@@ -1179,6 +1206,7 @@
           </w:tcPr>
           <w:p>
             <w:pPr>
+              <w:spacing w:line="360" w:lineRule="auto"/>
               <w:jc w:val="center"/>
               <w:rPr>
                 <w:rFonts w:ascii="Times New Roman" w:eastAsia="Times New Roman" w:hAnsi="Times New Roman" w:cs="Times New Roman"/>
@@ -1212,6 +1240,7 @@
           </w:tcPr>
           <w:p>
             <w:pPr>
+              <w:spacing w:line="360" w:lineRule="auto"/>
               <w:jc w:val="center"/>
               <w:rPr>
                 <w:rFonts w:ascii="Times New Roman" w:eastAsia="Times New Roman" w:hAnsi="Times New Roman" w:cs="Times New Roman"/>
@@ -1245,6 +1274,7 @@
           </w:tcPr>
           <w:p>
             <w:pPr>
+              <w:spacing w:line="360" w:lineRule="auto"/>
               <w:jc w:val="center"/>
               <w:rPr>
                 <w:rFonts w:ascii="Times New Roman" w:eastAsia="Times New Roman" w:hAnsi="Times New Roman" w:cs="Times New Roman"/>
@@ -1278,6 +1308,7 @@
           </w:tcPr>
           <w:p>
             <w:pPr>
+              <w:spacing w:line="360" w:lineRule="auto"/>
               <w:jc w:val="center"/>
               <w:rPr>
                 <w:rFonts w:ascii="Times New Roman" w:eastAsia="Times New Roman" w:hAnsi="Times New Roman" w:cs="Times New Roman"/>
@@ -1315,6 +1346,7 @@
           </w:tcPr>
           <w:p>
             <w:pPr>
+              <w:spacing w:line="360" w:lineRule="auto"/>
               <w:ind w:left="117"/>
               <w:rPr>
                 <w:rFonts w:ascii="Times New Roman" w:eastAsia="Times New Roman" w:hAnsi="Times New Roman" w:cs="Times New Roman"/>
@@ -1370,6 +1402,7 @@
           </w:tcPr>
           <w:p>
             <w:pPr>
+              <w:spacing w:line="360" w:lineRule="auto"/>
               <w:jc w:val="center"/>
               <w:rPr>
                 <w:rFonts w:ascii="Times New Roman" w:eastAsia="Times New Roman" w:hAnsi="Times New Roman" w:cs="Times New Roman"/>
@@ -1403,6 +1436,7 @@
           </w:tcPr>
           <w:p>
             <w:pPr>
+              <w:spacing w:line="360" w:lineRule="auto"/>
               <w:jc w:val="center"/>
               <w:rPr>
                 <w:rFonts w:ascii="Times New Roman" w:eastAsia="Times New Roman" w:hAnsi="Times New Roman" w:cs="Times New Roman"/>
@@ -1436,6 +1470,7 @@
           </w:tcPr>
           <w:p>
             <w:pPr>
+              <w:spacing w:line="360" w:lineRule="auto"/>
               <w:jc w:val="center"/>
               <w:rPr>
                 <w:rFonts w:ascii="Times New Roman" w:eastAsia="Times New Roman" w:hAnsi="Times New Roman" w:cs="Times New Roman"/>
@@ -1469,6 +1504,7 @@
           </w:tcPr>
           <w:p>
             <w:pPr>
+              <w:spacing w:line="360" w:lineRule="auto"/>
               <w:jc w:val="center"/>
               <w:rPr>
                 <w:rFonts w:ascii="Times New Roman" w:eastAsia="Times New Roman" w:hAnsi="Times New Roman" w:cs="Times New Roman"/>
@@ -1506,6 +1542,7 @@
           </w:tcPr>
           <w:p>
             <w:pPr>
+              <w:spacing w:line="360" w:lineRule="auto"/>
               <w:ind w:left="117"/>
               <w:rPr>
                 <w:rFonts w:ascii="Times New Roman" w:eastAsia="Times New Roman" w:hAnsi="Times New Roman" w:cs="Times New Roman"/>
@@ -1581,6 +1618,7 @@
           </w:tcPr>
           <w:p>
             <w:pPr>
+              <w:spacing w:line="360" w:lineRule="auto"/>
               <w:jc w:val="center"/>
               <w:rPr>
                 <w:rFonts w:ascii="Times New Roman" w:eastAsia="Times New Roman" w:hAnsi="Times New Roman" w:cs="Times New Roman"/>
@@ -1614,6 +1652,7 @@
           </w:tcPr>
           <w:p>
             <w:pPr>
+              <w:spacing w:line="360" w:lineRule="auto"/>
               <w:jc w:val="center"/>
               <w:rPr>
                 <w:rFonts w:ascii="Times New Roman" w:eastAsia="Times New Roman" w:hAnsi="Times New Roman" w:cs="Times New Roman"/>
@@ -1647,6 +1686,7 @@
           </w:tcPr>
           <w:p>
             <w:pPr>
+              <w:spacing w:line="360" w:lineRule="auto"/>
               <w:jc w:val="center"/>
               <w:rPr>
                 <w:rFonts w:ascii="Times New Roman" w:eastAsia="Times New Roman" w:hAnsi="Times New Roman" w:cs="Times New Roman"/>
@@ -1680,6 +1720,7 @@
           </w:tcPr>
           <w:p>
             <w:pPr>
+              <w:spacing w:line="360" w:lineRule="auto"/>
               <w:jc w:val="center"/>
               <w:rPr>
                 <w:rFonts w:ascii="Times New Roman" w:eastAsia="Times New Roman" w:hAnsi="Times New Roman" w:cs="Times New Roman"/>
@@ -1717,6 +1758,7 @@
           </w:tcPr>
           <w:p>
             <w:pPr>
+              <w:spacing w:line="360" w:lineRule="auto"/>
               <w:ind w:left="117"/>
               <w:rPr>
                 <w:rFonts w:ascii="Times New Roman" w:eastAsia="Times New Roman" w:hAnsi="Times New Roman" w:cs="Times New Roman"/>
@@ -1752,6 +1794,7 @@
           </w:tcPr>
           <w:p>
             <w:pPr>
+              <w:spacing w:line="360" w:lineRule="auto"/>
               <w:jc w:val="center"/>
               <w:rPr>
                 <w:rFonts w:ascii="Times New Roman" w:eastAsia="Times New Roman" w:hAnsi="Times New Roman" w:cs="Times New Roman"/>
@@ -1785,6 +1828,7 @@
           </w:tcPr>
           <w:p>
             <w:pPr>
+              <w:spacing w:line="360" w:lineRule="auto"/>
               <w:jc w:val="center"/>
               <w:rPr>
                 <w:rFonts w:ascii="Times New Roman" w:eastAsia="Times New Roman" w:hAnsi="Times New Roman" w:cs="Times New Roman"/>
@@ -1818,6 +1862,7 @@
           </w:tcPr>
           <w:p>
             <w:pPr>
+              <w:spacing w:line="360" w:lineRule="auto"/>
               <w:jc w:val="center"/>
               <w:rPr>
                 <w:rFonts w:ascii="Times New Roman" w:eastAsia="Times New Roman" w:hAnsi="Times New Roman" w:cs="Times New Roman"/>
@@ -1851,6 +1896,7 @@
           </w:tcPr>
           <w:p>
             <w:pPr>
+              <w:spacing w:line="360" w:lineRule="auto"/>
               <w:jc w:val="center"/>
               <w:rPr>
                 <w:rFonts w:ascii="Times New Roman" w:eastAsia="Times New Roman" w:hAnsi="Times New Roman" w:cs="Times New Roman"/>
@@ -1888,6 +1934,7 @@
           </w:tcPr>
           <w:p>
             <w:pPr>
+              <w:spacing w:line="360" w:lineRule="auto"/>
               <w:ind w:left="117"/>
               <w:rPr>
                 <w:rFonts w:ascii="Times New Roman" w:eastAsia="Times New Roman" w:hAnsi="Times New Roman" w:cs="Times New Roman"/>
@@ -1983,6 +2030,7 @@
           </w:tcPr>
           <w:p>
             <w:pPr>
+              <w:spacing w:line="360" w:lineRule="auto"/>
               <w:jc w:val="center"/>
               <w:rPr>
                 <w:rFonts w:ascii="Times New Roman" w:eastAsia="Times New Roman" w:hAnsi="Times New Roman" w:cs="Times New Roman"/>
@@ -2016,6 +2064,7 @@
           </w:tcPr>
           <w:p>
             <w:pPr>
+              <w:spacing w:line="360" w:lineRule="auto"/>
               <w:jc w:val="center"/>
               <w:rPr>
                 <w:rFonts w:ascii="Times New Roman" w:eastAsia="Times New Roman" w:hAnsi="Times New Roman" w:cs="Times New Roman"/>
@@ -2049,6 +2098,7 @@
           </w:tcPr>
           <w:p>
             <w:pPr>
+              <w:spacing w:line="360" w:lineRule="auto"/>
               <w:jc w:val="center"/>
               <w:rPr>
                 <w:rFonts w:ascii="Times New Roman" w:eastAsia="Times New Roman" w:hAnsi="Times New Roman" w:cs="Times New Roman"/>
@@ -2082,6 +2132,7 @@
           </w:tcPr>
           <w:p>
             <w:pPr>
+              <w:spacing w:line="360" w:lineRule="auto"/>
               <w:jc w:val="center"/>
               <w:rPr>
                 <w:rFonts w:ascii="Times New Roman" w:eastAsia="Times New Roman" w:hAnsi="Times New Roman" w:cs="Times New Roman"/>
@@ -2119,6 +2170,7 @@
           </w:tcPr>
           <w:p>
             <w:pPr>
+              <w:spacing w:line="360" w:lineRule="auto"/>
               <w:ind w:left="117"/>
               <w:rPr>
                 <w:rFonts w:ascii="Times New Roman" w:eastAsia="Times New Roman" w:hAnsi="Times New Roman" w:cs="Times New Roman"/>
@@ -2154,6 +2206,7 @@
           </w:tcPr>
           <w:p>
             <w:pPr>
+              <w:spacing w:line="360" w:lineRule="auto"/>
               <w:jc w:val="center"/>
               <w:rPr>
                 <w:rFonts w:ascii="Times New Roman" w:eastAsia="Times New Roman" w:hAnsi="Times New Roman" w:cs="Times New Roman"/>
@@ -2187,6 +2240,7 @@
           </w:tcPr>
           <w:p>
             <w:pPr>
+              <w:spacing w:line="360" w:lineRule="auto"/>
               <w:jc w:val="center"/>
               <w:rPr>
                 <w:rFonts w:ascii="Times New Roman" w:eastAsia="Times New Roman" w:hAnsi="Times New Roman" w:cs="Times New Roman"/>
@@ -2220,6 +2274,7 @@
           </w:tcPr>
           <w:p>
             <w:pPr>
+              <w:spacing w:line="360" w:lineRule="auto"/>
               <w:jc w:val="center"/>
               <w:rPr>
                 <w:rFonts w:ascii="Times New Roman" w:eastAsia="Times New Roman" w:hAnsi="Times New Roman" w:cs="Times New Roman"/>
@@ -2253,6 +2308,7 @@
           </w:tcPr>
           <w:p>
             <w:pPr>
+              <w:spacing w:line="360" w:lineRule="auto"/>
               <w:jc w:val="center"/>
               <w:rPr>
                 <w:rFonts w:ascii="Times New Roman" w:eastAsia="Times New Roman" w:hAnsi="Times New Roman" w:cs="Times New Roman"/>
@@ -2290,6 +2346,7 @@
           </w:tcPr>
           <w:p>
             <w:pPr>
+              <w:spacing w:line="360" w:lineRule="auto"/>
               <w:ind w:left="117"/>
               <w:rPr>
                 <w:rFonts w:ascii="Times New Roman" w:eastAsia="Times New Roman" w:hAnsi="Times New Roman" w:cs="Times New Roman"/>
@@ -2323,6 +2380,7 @@
           </w:tcPr>
           <w:p>
             <w:pPr>
+              <w:spacing w:line="360" w:lineRule="auto"/>
               <w:jc w:val="center"/>
               <w:rPr>
                 <w:rFonts w:ascii="Times New Roman" w:eastAsia="Times New Roman" w:hAnsi="Times New Roman" w:cs="Times New Roman"/>
@@ -2356,6 +2414,7 @@
           </w:tcPr>
           <w:p>
             <w:pPr>
+              <w:spacing w:line="360" w:lineRule="auto"/>
               <w:jc w:val="center"/>
               <w:rPr>
                 <w:rFonts w:ascii="Times New Roman" w:eastAsia="Times New Roman" w:hAnsi="Times New Roman" w:cs="Times New Roman"/>
@@ -2389,6 +2448,7 @@
           </w:tcPr>
           <w:p>
             <w:pPr>
+              <w:spacing w:line="360" w:lineRule="auto"/>
               <w:jc w:val="center"/>
               <w:rPr>
                 <w:rFonts w:ascii="Times New Roman" w:eastAsia="Times New Roman" w:hAnsi="Times New Roman" w:cs="Times New Roman"/>
@@ -2422,6 +2482,7 @@
           </w:tcPr>
           <w:p>
             <w:pPr>
+              <w:spacing w:line="360" w:lineRule="auto"/>
               <w:jc w:val="center"/>
               <w:rPr>
                 <w:rFonts w:ascii="Times New Roman" w:eastAsia="Times New Roman" w:hAnsi="Times New Roman" w:cs="Times New Roman"/>
@@ -2459,6 +2520,7 @@
           </w:tcPr>
           <w:p>
             <w:pPr>
+              <w:spacing w:line="360" w:lineRule="auto"/>
               <w:ind w:left="117"/>
               <w:rPr>
                 <w:rFonts w:ascii="Times New Roman" w:eastAsia="Times New Roman" w:hAnsi="Times New Roman" w:cs="Times New Roman"/>
@@ -2534,6 +2596,7 @@
           </w:tcPr>
           <w:p>
             <w:pPr>
+              <w:spacing w:line="360" w:lineRule="auto"/>
               <w:jc w:val="center"/>
               <w:rPr>
                 <w:rFonts w:ascii="Times New Roman" w:eastAsia="Times New Roman" w:hAnsi="Times New Roman" w:cs="Times New Roman"/>
@@ -2567,6 +2630,7 @@
           </w:tcPr>
           <w:p>
             <w:pPr>
+              <w:spacing w:line="360" w:lineRule="auto"/>
               <w:jc w:val="center"/>
               <w:rPr>
                 <w:rFonts w:ascii="Times New Roman" w:eastAsia="Times New Roman" w:hAnsi="Times New Roman" w:cs="Times New Roman"/>
@@ -2600,6 +2664,7 @@
           </w:tcPr>
           <w:p>
             <w:pPr>
+              <w:spacing w:line="360" w:lineRule="auto"/>
               <w:jc w:val="center"/>
               <w:rPr>
                 <w:rFonts w:ascii="Times New Roman" w:eastAsia="Times New Roman" w:hAnsi="Times New Roman" w:cs="Times New Roman"/>
@@ -2633,6 +2698,7 @@
           </w:tcPr>
           <w:p>
             <w:pPr>
+              <w:spacing w:line="360" w:lineRule="auto"/>
               <w:jc w:val="center"/>
               <w:rPr>
                 <w:rFonts w:ascii="Times New Roman" w:eastAsia="Times New Roman" w:hAnsi="Times New Roman" w:cs="Times New Roman"/>
@@ -2670,6 +2736,7 @@
           </w:tcPr>
           <w:p>
             <w:pPr>
+              <w:spacing w:line="360" w:lineRule="auto"/>
               <w:ind w:left="117"/>
               <w:rPr>
                 <w:rFonts w:ascii="Times New Roman" w:eastAsia="Times New Roman" w:hAnsi="Times New Roman" w:cs="Times New Roman"/>
@@ -2705,6 +2772,7 @@
           </w:tcPr>
           <w:p>
             <w:pPr>
+              <w:spacing w:line="360" w:lineRule="auto"/>
               <w:jc w:val="center"/>
               <w:rPr>
                 <w:rFonts w:ascii="Times New Roman" w:eastAsia="Times New Roman" w:hAnsi="Times New Roman" w:cs="Times New Roman"/>
@@ -2738,6 +2806,7 @@
           </w:tcPr>
           <w:p>
             <w:pPr>
+              <w:spacing w:line="360" w:lineRule="auto"/>
               <w:jc w:val="center"/>
               <w:rPr>
                 <w:rFonts w:ascii="Times New Roman" w:eastAsia="Times New Roman" w:hAnsi="Times New Roman" w:cs="Times New Roman"/>
@@ -2771,6 +2840,7 @@
           </w:tcPr>
           <w:p>
             <w:pPr>
+              <w:spacing w:line="360" w:lineRule="auto"/>
               <w:jc w:val="center"/>
               <w:rPr>
                 <w:rFonts w:ascii="Times New Roman" w:eastAsia="Times New Roman" w:hAnsi="Times New Roman" w:cs="Times New Roman"/>
@@ -2804,6 +2874,7 @@
           </w:tcPr>
           <w:p>
             <w:pPr>
+              <w:spacing w:line="360" w:lineRule="auto"/>
               <w:jc w:val="center"/>
               <w:rPr>
                 <w:rFonts w:ascii="Times New Roman" w:eastAsia="Times New Roman" w:hAnsi="Times New Roman" w:cs="Times New Roman"/>
@@ -2841,6 +2912,7 @@
           </w:tcPr>
           <w:p>
             <w:pPr>
+              <w:spacing w:line="360" w:lineRule="auto"/>
               <w:ind w:left="117"/>
               <w:rPr>
                 <w:rFonts w:ascii="Times New Roman" w:eastAsia="Times New Roman" w:hAnsi="Times New Roman" w:cs="Times New Roman"/>
@@ -2876,6 +2948,7 @@
           </w:tcPr>
           <w:p>
             <w:pPr>
+              <w:spacing w:line="360" w:lineRule="auto"/>
               <w:jc w:val="center"/>
               <w:rPr>
                 <w:rFonts w:ascii="Times New Roman" w:eastAsia="Times New Roman" w:hAnsi="Times New Roman" w:cs="Times New Roman"/>
@@ -2909,6 +2982,7 @@
           </w:tcPr>
           <w:p>
             <w:pPr>
+              <w:spacing w:line="360" w:lineRule="auto"/>
               <w:jc w:val="center"/>
               <w:rPr>
                 <w:rFonts w:ascii="Times New Roman" w:eastAsia="Times New Roman" w:hAnsi="Times New Roman" w:cs="Times New Roman"/>
@@ -2942,6 +3016,7 @@
           </w:tcPr>
           <w:p>
             <w:pPr>
+              <w:spacing w:line="360" w:lineRule="auto"/>
               <w:jc w:val="center"/>
               <w:rPr>
                 <w:rFonts w:ascii="Times New Roman" w:eastAsia="Times New Roman" w:hAnsi="Times New Roman" w:cs="Times New Roman"/>
@@ -2975,6 +3050,7 @@
           </w:tcPr>
           <w:p>
             <w:pPr>
+              <w:spacing w:line="360" w:lineRule="auto"/>
               <w:jc w:val="center"/>
               <w:rPr>
                 <w:rFonts w:ascii="Times New Roman" w:eastAsia="Times New Roman" w:hAnsi="Times New Roman" w:cs="Times New Roman"/>
@@ -3012,6 +3088,7 @@
           </w:tcPr>
           <w:p>
             <w:pPr>
+              <w:spacing w:line="360" w:lineRule="auto"/>
               <w:ind w:left="117"/>
               <w:rPr>
                 <w:rFonts w:ascii="Times New Roman" w:eastAsia="Times New Roman" w:hAnsi="Times New Roman" w:cs="Times New Roman"/>
@@ -3107,6 +3184,7 @@
           </w:tcPr>
           <w:p>
             <w:pPr>
+              <w:spacing w:line="360" w:lineRule="auto"/>
               <w:jc w:val="center"/>
               <w:rPr>
                 <w:rFonts w:ascii="Times New Roman" w:eastAsia="Times New Roman" w:hAnsi="Times New Roman" w:cs="Times New Roman"/>
@@ -3140,6 +3218,7 @@
           </w:tcPr>
           <w:p>
             <w:pPr>
+              <w:spacing w:line="360" w:lineRule="auto"/>
               <w:jc w:val="center"/>
               <w:rPr>
                 <w:rFonts w:ascii="Times New Roman" w:eastAsia="Times New Roman" w:hAnsi="Times New Roman" w:cs="Times New Roman"/>
@@ -3173,6 +3252,7 @@
           </w:tcPr>
           <w:p>
             <w:pPr>
+              <w:spacing w:line="360" w:lineRule="auto"/>
               <w:jc w:val="center"/>
               <w:rPr>
                 <w:rFonts w:ascii="Times New Roman" w:eastAsia="Times New Roman" w:hAnsi="Times New Roman" w:cs="Times New Roman"/>
@@ -3206,6 +3286,7 @@
           </w:tcPr>
           <w:p>
             <w:pPr>
+              <w:spacing w:line="360" w:lineRule="auto"/>
               <w:jc w:val="center"/>
               <w:rPr>
                 <w:rFonts w:ascii="Times New Roman" w:eastAsia="Times New Roman" w:hAnsi="Times New Roman" w:cs="Times New Roman"/>
@@ -3243,6 +3324,7 @@
           </w:tcPr>
           <w:p>
             <w:pPr>
+              <w:spacing w:line="360" w:lineRule="auto"/>
               <w:ind w:left="117"/>
               <w:rPr>
                 <w:rFonts w:ascii="Times New Roman" w:eastAsia="Times New Roman" w:hAnsi="Times New Roman" w:cs="Times New Roman"/>
@@ -3298,6 +3380,7 @@
           </w:tcPr>
           <w:p>
             <w:pPr>
+              <w:spacing w:line="360" w:lineRule="auto"/>
               <w:jc w:val="center"/>
               <w:rPr>
                 <w:rFonts w:ascii="Times New Roman" w:eastAsia="Times New Roman" w:hAnsi="Times New Roman" w:cs="Times New Roman"/>
@@ -3331,6 +3414,7 @@
           </w:tcPr>
           <w:p>
             <w:pPr>
+              <w:spacing w:line="360" w:lineRule="auto"/>
               <w:jc w:val="center"/>
               <w:rPr>
                 <w:rFonts w:ascii="Times New Roman" w:eastAsia="Times New Roman" w:hAnsi="Times New Roman" w:cs="Times New Roman"/>
@@ -3364,6 +3448,7 @@
           </w:tcPr>
           <w:p>
             <w:pPr>
+              <w:spacing w:line="360" w:lineRule="auto"/>
               <w:jc w:val="center"/>
               <w:rPr>
                 <w:rFonts w:ascii="Times New Roman" w:eastAsia="Times New Roman" w:hAnsi="Times New Roman" w:cs="Times New Roman"/>
@@ -3397,6 +3482,7 @@
           </w:tcPr>
           <w:p>
             <w:pPr>
+              <w:spacing w:line="360" w:lineRule="auto"/>
               <w:jc w:val="center"/>
               <w:rPr>
                 <w:rFonts w:ascii="Times New Roman" w:eastAsia="Times New Roman" w:hAnsi="Times New Roman" w:cs="Times New Roman"/>
@@ -3434,6 +3520,7 @@
           </w:tcPr>
           <w:p>
             <w:pPr>
+              <w:spacing w:line="360" w:lineRule="auto"/>
               <w:ind w:left="117"/>
               <w:rPr>
                 <w:rFonts w:ascii="Times New Roman" w:eastAsia="Times New Roman" w:hAnsi="Times New Roman" w:cs="Times New Roman"/>
@@ -3469,6 +3556,7 @@
           </w:tcPr>
           <w:p>
             <w:pPr>
+              <w:spacing w:line="360" w:lineRule="auto"/>
               <w:jc w:val="center"/>
               <w:rPr>
                 <w:rFonts w:ascii="Times New Roman" w:eastAsia="Times New Roman" w:hAnsi="Times New Roman" w:cs="Times New Roman"/>
@@ -3502,6 +3590,7 @@
           </w:tcPr>
           <w:p>
             <w:pPr>
+              <w:spacing w:line="360" w:lineRule="auto"/>
               <w:jc w:val="center"/>
               <w:rPr>
                 <w:rFonts w:ascii="Times New Roman" w:eastAsia="Times New Roman" w:hAnsi="Times New Roman" w:cs="Times New Roman"/>
@@ -3535,6 +3624,7 @@
           </w:tcPr>
           <w:p>
             <w:pPr>
+              <w:spacing w:line="360" w:lineRule="auto"/>
               <w:jc w:val="center"/>
               <w:rPr>
                 <w:rFonts w:ascii="Times New Roman" w:eastAsia="Times New Roman" w:hAnsi="Times New Roman" w:cs="Times New Roman"/>
@@ -3568,6 +3658,7 @@
           </w:tcPr>
           <w:p>
             <w:pPr>
+              <w:spacing w:line="360" w:lineRule="auto"/>
               <w:jc w:val="center"/>
               <w:rPr>
                 <w:rFonts w:ascii="Times New Roman" w:eastAsia="Times New Roman" w:hAnsi="Times New Roman" w:cs="Times New Roman"/>
@@ -3605,6 +3696,7 @@
           </w:tcPr>
           <w:p>
             <w:pPr>
+              <w:spacing w:line="360" w:lineRule="auto"/>
               <w:ind w:left="117"/>
               <w:rPr>
                 <w:rFonts w:ascii="Times New Roman" w:eastAsia="Times New Roman" w:hAnsi="Times New Roman" w:cs="Times New Roman"/>
@@ -3680,6 +3772,7 @@
           </w:tcPr>
           <w:p>
             <w:pPr>
+              <w:spacing w:line="360" w:lineRule="auto"/>
               <w:jc w:val="center"/>
               <w:rPr>
                 <w:rFonts w:ascii="Times New Roman" w:eastAsia="Times New Roman" w:hAnsi="Times New Roman" w:cs="Times New Roman"/>
@@ -3713,6 +3806,7 @@
           </w:tcPr>
           <w:p>
             <w:pPr>
+              <w:spacing w:line="360" w:lineRule="auto"/>
               <w:jc w:val="center"/>
               <w:rPr>
                 <w:rFonts w:ascii="Times New Roman" w:eastAsia="Times New Roman" w:hAnsi="Times New Roman" w:cs="Times New Roman"/>
@@ -3746,6 +3840,7 @@
           </w:tcPr>
           <w:p>
             <w:pPr>
+              <w:spacing w:line="360" w:lineRule="auto"/>
               <w:jc w:val="center"/>
               <w:rPr>
                 <w:rFonts w:ascii="Times New Roman" w:eastAsia="Times New Roman" w:hAnsi="Times New Roman" w:cs="Times New Roman"/>
@@ -3779,6 +3874,7 @@
           </w:tcPr>
           <w:p>
             <w:pPr>
+              <w:spacing w:line="360" w:lineRule="auto"/>
               <w:jc w:val="center"/>
               <w:rPr>
                 <w:rFonts w:ascii="Times New Roman" w:eastAsia="Times New Roman" w:hAnsi="Times New Roman" w:cs="Times New Roman"/>
@@ -3816,6 +3912,7 @@
           </w:tcPr>
           <w:p>
             <w:pPr>
+              <w:spacing w:line="360" w:lineRule="auto"/>
               <w:ind w:left="117"/>
               <w:rPr>
                 <w:rFonts w:ascii="Times New Roman" w:eastAsia="Times New Roman" w:hAnsi="Times New Roman" w:cs="Times New Roman"/>
@@ -3891,6 +3988,7 @@
           </w:tcPr>
           <w:p>
             <w:pPr>
+              <w:spacing w:line="360" w:lineRule="auto"/>
               <w:jc w:val="center"/>
               <w:rPr>
                 <w:rFonts w:ascii="Times New Roman" w:eastAsia="Times New Roman" w:hAnsi="Times New Roman" w:cs="Times New Roman"/>
@@ -3924,6 +4022,7 @@
           </w:tcPr>
           <w:p>
             <w:pPr>
+              <w:spacing w:line="360" w:lineRule="auto"/>
               <w:jc w:val="center"/>
               <w:rPr>
                 <w:rFonts w:ascii="Times New Roman" w:eastAsia="Times New Roman" w:hAnsi="Times New Roman" w:cs="Times New Roman"/>
@@ -3957,6 +4056,7 @@
           </w:tcPr>
           <w:p>
             <w:pPr>
+              <w:spacing w:line="360" w:lineRule="auto"/>
               <w:jc w:val="center"/>
               <w:rPr>
                 <w:rFonts w:ascii="Times New Roman" w:eastAsia="Times New Roman" w:hAnsi="Times New Roman" w:cs="Times New Roman"/>
@@ -3990,6 +4090,7 @@
           </w:tcPr>
           <w:p>
             <w:pPr>
+              <w:spacing w:line="360" w:lineRule="auto"/>
               <w:jc w:val="center"/>
               <w:rPr>
                 <w:rFonts w:ascii="Times New Roman" w:eastAsia="Times New Roman" w:hAnsi="Times New Roman" w:cs="Times New Roman"/>
@@ -4027,6 +4128,7 @@
           </w:tcPr>
           <w:p>
             <w:pPr>
+              <w:spacing w:line="360" w:lineRule="auto"/>
               <w:ind w:left="117"/>
               <w:rPr>
                 <w:rFonts w:ascii="Times New Roman" w:eastAsia="Times New Roman" w:hAnsi="Times New Roman" w:cs="Times New Roman"/>
@@ -4102,6 +4204,7 @@
           </w:tcPr>
           <w:p>
             <w:pPr>
+              <w:spacing w:line="360" w:lineRule="auto"/>
               <w:jc w:val="center"/>
               <w:rPr>
                 <w:rFonts w:ascii="Times New Roman" w:eastAsia="Times New Roman" w:hAnsi="Times New Roman" w:cs="Times New Roman"/>
@@ -4135,6 +4238,7 @@
           </w:tcPr>
           <w:p>
             <w:pPr>
+              <w:spacing w:line="360" w:lineRule="auto"/>
               <w:jc w:val="center"/>
               <w:rPr>
                 <w:rFonts w:ascii="Times New Roman" w:eastAsia="Times New Roman" w:hAnsi="Times New Roman" w:cs="Times New Roman"/>
@@ -4168,6 +4272,7 @@
           </w:tcPr>
           <w:p>
             <w:pPr>
+              <w:spacing w:line="360" w:lineRule="auto"/>
               <w:jc w:val="center"/>
               <w:rPr>
                 <w:rFonts w:ascii="Times New Roman" w:eastAsia="Times New Roman" w:hAnsi="Times New Roman" w:cs="Times New Roman"/>
@@ -4201,6 +4306,7 @@
           </w:tcPr>
           <w:p>
             <w:pPr>
+              <w:spacing w:line="360" w:lineRule="auto"/>
               <w:jc w:val="center"/>
               <w:rPr>
                 <w:rFonts w:ascii="Times New Roman" w:eastAsia="Times New Roman" w:hAnsi="Times New Roman" w:cs="Times New Roman"/>
@@ -4220,6 +4326,7 @@
                 <w:szCs w:val="22"/>
                 <w:lang w:eastAsia="ru-RU"/>
               </w:rPr>
+              <w:lastRenderedPageBreak/>
               <w:t>21</w:t>
             </w:r>
           </w:p>
@@ -4238,6 +4345,7 @@
           </w:tcPr>
           <w:p>
             <w:pPr>
+              <w:spacing w:line="360" w:lineRule="auto"/>
               <w:ind w:left="117"/>
               <w:rPr>
                 <w:rFonts w:ascii="Times New Roman" w:eastAsia="Times New Roman" w:hAnsi="Times New Roman" w:cs="Times New Roman"/>
@@ -4333,6 +4441,7 @@
           </w:tcPr>
           <w:p>
             <w:pPr>
+              <w:spacing w:line="360" w:lineRule="auto"/>
               <w:jc w:val="center"/>
               <w:rPr>
                 <w:rFonts w:ascii="Times New Roman" w:eastAsia="Times New Roman" w:hAnsi="Times New Roman" w:cs="Times New Roman"/>
@@ -4366,6 +4475,7 @@
           </w:tcPr>
           <w:p>
             <w:pPr>
+              <w:spacing w:line="360" w:lineRule="auto"/>
               <w:jc w:val="center"/>
               <w:rPr>
                 <w:rFonts w:ascii="Times New Roman" w:eastAsia="Times New Roman" w:hAnsi="Times New Roman" w:cs="Times New Roman"/>
@@ -4399,6 +4509,7 @@
           </w:tcPr>
           <w:p>
             <w:pPr>
+              <w:spacing w:line="360" w:lineRule="auto"/>
               <w:jc w:val="center"/>
               <w:rPr>
                 <w:rFonts w:ascii="Times New Roman" w:eastAsia="Times New Roman" w:hAnsi="Times New Roman" w:cs="Times New Roman"/>
@@ -4432,6 +4543,7 @@
           </w:tcPr>
           <w:p>
             <w:pPr>
+              <w:spacing w:line="360" w:lineRule="auto"/>
               <w:jc w:val="center"/>
               <w:rPr>
                 <w:rFonts w:ascii="Times New Roman" w:eastAsia="Times New Roman" w:hAnsi="Times New Roman" w:cs="Times New Roman"/>
@@ -4469,6 +4581,7 @@
           </w:tcPr>
           <w:p>
             <w:pPr>
+              <w:spacing w:line="360" w:lineRule="auto"/>
               <w:ind w:left="117"/>
               <w:rPr>
                 <w:rFonts w:ascii="Times New Roman" w:eastAsia="Times New Roman" w:hAnsi="Times New Roman" w:cs="Times New Roman"/>
@@ -4504,6 +4617,7 @@
           </w:tcPr>
           <w:p>
             <w:pPr>
+              <w:spacing w:line="360" w:lineRule="auto"/>
               <w:jc w:val="center"/>
               <w:rPr>
                 <w:rFonts w:ascii="Times New Roman" w:eastAsia="Times New Roman" w:hAnsi="Times New Roman" w:cs="Times New Roman"/>
@@ -4537,6 +4651,7 @@
           </w:tcPr>
           <w:p>
             <w:pPr>
+              <w:spacing w:line="360" w:lineRule="auto"/>
               <w:jc w:val="center"/>
               <w:rPr>
                 <w:rFonts w:ascii="Times New Roman" w:eastAsia="Times New Roman" w:hAnsi="Times New Roman" w:cs="Times New Roman"/>
@@ -4570,6 +4685,7 @@
           </w:tcPr>
           <w:p>
             <w:pPr>
+              <w:spacing w:line="360" w:lineRule="auto"/>
               <w:jc w:val="center"/>
               <w:rPr>
                 <w:rFonts w:ascii="Times New Roman" w:eastAsia="Times New Roman" w:hAnsi="Times New Roman" w:cs="Times New Roman"/>
@@ -4603,6 +4719,7 @@
           </w:tcPr>
           <w:p>
             <w:pPr>
+              <w:spacing w:line="360" w:lineRule="auto"/>
               <w:jc w:val="center"/>
               <w:rPr>
                 <w:rFonts w:ascii="Times New Roman" w:eastAsia="Times New Roman" w:hAnsi="Times New Roman" w:cs="Times New Roman"/>
@@ -4640,6 +4757,7 @@
           </w:tcPr>
           <w:p>
             <w:pPr>
+              <w:spacing w:line="360" w:lineRule="auto"/>
               <w:ind w:left="117"/>
               <w:rPr>
                 <w:rFonts w:ascii="Times New Roman" w:eastAsia="Times New Roman" w:hAnsi="Times New Roman" w:cs="Times New Roman"/>
@@ -4675,6 +4793,7 @@
           </w:tcPr>
           <w:p>
             <w:pPr>
+              <w:spacing w:line="360" w:lineRule="auto"/>
               <w:jc w:val="center"/>
               <w:rPr>
                 <w:rFonts w:ascii="Times New Roman" w:eastAsia="Times New Roman" w:hAnsi="Times New Roman" w:cs="Times New Roman"/>
@@ -4708,6 +4827,7 @@
           </w:tcPr>
           <w:p>
             <w:pPr>
+              <w:spacing w:line="360" w:lineRule="auto"/>
               <w:jc w:val="center"/>
               <w:rPr>
                 <w:rFonts w:ascii="Times New Roman" w:eastAsia="Times New Roman" w:hAnsi="Times New Roman" w:cs="Times New Roman"/>
@@ -4741,6 +4861,7 @@
           </w:tcPr>
           <w:p>
             <w:pPr>
+              <w:spacing w:line="360" w:lineRule="auto"/>
               <w:jc w:val="center"/>
               <w:rPr>
                 <w:rFonts w:ascii="Times New Roman" w:eastAsia="Times New Roman" w:hAnsi="Times New Roman" w:cs="Times New Roman"/>
@@ -4774,6 +4895,7 @@
           </w:tcPr>
           <w:p>
             <w:pPr>
+              <w:spacing w:line="360" w:lineRule="auto"/>
               <w:jc w:val="center"/>
               <w:rPr>
                 <w:rFonts w:ascii="Times New Roman" w:eastAsia="Times New Roman" w:hAnsi="Times New Roman" w:cs="Times New Roman"/>
@@ -4811,6 +4933,7 @@
           </w:tcPr>
           <w:p>
             <w:pPr>
+              <w:spacing w:line="360" w:lineRule="auto"/>
               <w:ind w:left="117"/>
               <w:rPr>
                 <w:rFonts w:ascii="Times New Roman" w:eastAsia="Times New Roman" w:hAnsi="Times New Roman" w:cs="Times New Roman"/>
@@ -4846,6 +4969,7 @@
           </w:tcPr>
           <w:p>
             <w:pPr>
+              <w:spacing w:line="360" w:lineRule="auto"/>
               <w:jc w:val="center"/>
               <w:rPr>
                 <w:rFonts w:ascii="Times New Roman" w:eastAsia="Times New Roman" w:hAnsi="Times New Roman" w:cs="Times New Roman"/>
@@ -4879,6 +5003,7 @@
           </w:tcPr>
           <w:p>
             <w:pPr>
+              <w:spacing w:line="360" w:lineRule="auto"/>
               <w:jc w:val="center"/>
               <w:rPr>
                 <w:rFonts w:ascii="Times New Roman" w:eastAsia="Times New Roman" w:hAnsi="Times New Roman" w:cs="Times New Roman"/>
@@ -4912,6 +5037,7 @@
           </w:tcPr>
           <w:p>
             <w:pPr>
+              <w:spacing w:line="360" w:lineRule="auto"/>
               <w:jc w:val="center"/>
               <w:rPr>
                 <w:rFonts w:ascii="Times New Roman" w:eastAsia="Times New Roman" w:hAnsi="Times New Roman" w:cs="Times New Roman"/>
@@ -4945,6 +5071,7 @@
           </w:tcPr>
           <w:p>
             <w:pPr>
+              <w:spacing w:line="360" w:lineRule="auto"/>
               <w:jc w:val="center"/>
               <w:rPr>
                 <w:rFonts w:ascii="Times New Roman" w:eastAsia="Times New Roman" w:hAnsi="Times New Roman" w:cs="Times New Roman"/>
@@ -4982,6 +5109,7 @@
           </w:tcPr>
           <w:p>
             <w:pPr>
+              <w:spacing w:line="360" w:lineRule="auto"/>
               <w:ind w:left="117"/>
               <w:rPr>
                 <w:rFonts w:ascii="Times New Roman" w:eastAsia="Times New Roman" w:hAnsi="Times New Roman" w:cs="Times New Roman"/>
@@ -5037,6 +5165,7 @@
           </w:tcPr>
           <w:p>
             <w:pPr>
+              <w:spacing w:line="360" w:lineRule="auto"/>
               <w:jc w:val="center"/>
               <w:rPr>
                 <w:rFonts w:ascii="Times New Roman" w:eastAsia="Times New Roman" w:hAnsi="Times New Roman" w:cs="Times New Roman"/>
@@ -5070,6 +5199,7 @@
           </w:tcPr>
           <w:p>
             <w:pPr>
+              <w:spacing w:line="360" w:lineRule="auto"/>
               <w:jc w:val="center"/>
               <w:rPr>
                 <w:rFonts w:ascii="Times New Roman" w:eastAsia="Times New Roman" w:hAnsi="Times New Roman" w:cs="Times New Roman"/>
@@ -5103,6 +5233,7 @@
           </w:tcPr>
           <w:p>
             <w:pPr>
+              <w:spacing w:line="360" w:lineRule="auto"/>
               <w:jc w:val="center"/>
               <w:rPr>
                 <w:rFonts w:ascii="Times New Roman" w:eastAsia="Times New Roman" w:hAnsi="Times New Roman" w:cs="Times New Roman"/>
@@ -5136,6 +5267,7 @@
           </w:tcPr>
           <w:p>
             <w:pPr>
+              <w:spacing w:line="360" w:lineRule="auto"/>
               <w:jc w:val="center"/>
               <w:rPr>
                 <w:rFonts w:ascii="Times New Roman" w:eastAsia="Times New Roman" w:hAnsi="Times New Roman" w:cs="Times New Roman"/>
@@ -5173,6 +5305,7 @@
           </w:tcPr>
           <w:p>
             <w:pPr>
+              <w:spacing w:line="360" w:lineRule="auto"/>
               <w:ind w:left="117"/>
               <w:rPr>
                 <w:rFonts w:ascii="Times New Roman" w:eastAsia="Times New Roman" w:hAnsi="Times New Roman" w:cs="Times New Roman"/>
@@ -5228,6 +5361,7 @@
           </w:tcPr>
           <w:p>
             <w:pPr>
+              <w:spacing w:line="360" w:lineRule="auto"/>
               <w:jc w:val="center"/>
               <w:rPr>
                 <w:rFonts w:ascii="Times New Roman" w:eastAsia="Times New Roman" w:hAnsi="Times New Roman" w:cs="Times New Roman"/>
@@ -5261,6 +5395,7 @@
           </w:tcPr>
           <w:p>
             <w:pPr>
+              <w:spacing w:line="360" w:lineRule="auto"/>
               <w:jc w:val="center"/>
               <w:rPr>
                 <w:rFonts w:ascii="Times New Roman" w:eastAsia="Times New Roman" w:hAnsi="Times New Roman" w:cs="Times New Roman"/>
@@ -5294,6 +5429,7 @@
           </w:tcPr>
           <w:p>
             <w:pPr>
+              <w:spacing w:line="360" w:lineRule="auto"/>
               <w:jc w:val="center"/>
               <w:rPr>
                 <w:rFonts w:ascii="Times New Roman" w:eastAsia="Times New Roman" w:hAnsi="Times New Roman" w:cs="Times New Roman"/>
@@ -5327,6 +5463,7 @@
           </w:tcPr>
           <w:p>
             <w:pPr>
+              <w:spacing w:line="360" w:lineRule="auto"/>
               <w:jc w:val="center"/>
               <w:rPr>
                 <w:rFonts w:ascii="Times New Roman" w:eastAsia="Times New Roman" w:hAnsi="Times New Roman" w:cs="Times New Roman"/>
@@ -5364,6 +5501,7 @@
           </w:tcPr>
           <w:p>
             <w:pPr>
+              <w:spacing w:line="360" w:lineRule="auto"/>
               <w:ind w:left="117"/>
               <w:rPr>
                 <w:rFonts w:ascii="Times New Roman" w:eastAsia="Times New Roman" w:hAnsi="Times New Roman" w:cs="Times New Roman"/>
@@ -5399,6 +5537,7 @@
           </w:tcPr>
           <w:p>
             <w:pPr>
+              <w:spacing w:line="360" w:lineRule="auto"/>
               <w:jc w:val="center"/>
               <w:rPr>
                 <w:rFonts w:ascii="Times New Roman" w:eastAsia="Times New Roman" w:hAnsi="Times New Roman" w:cs="Times New Roman"/>
@@ -5432,6 +5571,7 @@
           </w:tcPr>
           <w:p>
             <w:pPr>
+              <w:spacing w:line="360" w:lineRule="auto"/>
               <w:jc w:val="center"/>
               <w:rPr>
                 <w:rFonts w:ascii="Times New Roman" w:eastAsia="Times New Roman" w:hAnsi="Times New Roman" w:cs="Times New Roman"/>
@@ -5465,6 +5605,7 @@
           </w:tcPr>
           <w:p>
             <w:pPr>
+              <w:spacing w:line="360" w:lineRule="auto"/>
               <w:jc w:val="center"/>
               <w:rPr>
                 <w:rFonts w:ascii="Times New Roman" w:eastAsia="Times New Roman" w:hAnsi="Times New Roman" w:cs="Times New Roman"/>
@@ -5498,6 +5639,7 @@
           </w:tcPr>
           <w:p>
             <w:pPr>
+              <w:spacing w:line="360" w:lineRule="auto"/>
               <w:jc w:val="center"/>
               <w:rPr>
                 <w:rFonts w:ascii="Times New Roman" w:eastAsia="Times New Roman" w:hAnsi="Times New Roman" w:cs="Times New Roman"/>
@@ -5535,6 +5677,7 @@
           </w:tcPr>
           <w:p>
             <w:pPr>
+              <w:spacing w:line="360" w:lineRule="auto"/>
               <w:ind w:left="117"/>
               <w:rPr>
                 <w:rFonts w:ascii="Times New Roman" w:eastAsia="Times New Roman" w:hAnsi="Times New Roman" w:cs="Times New Roman"/>
@@ -5570,6 +5713,7 @@
           </w:tcPr>
           <w:p>
             <w:pPr>
+              <w:spacing w:line="360" w:lineRule="auto"/>
               <w:jc w:val="center"/>
               <w:rPr>
                 <w:rFonts w:ascii="Times New Roman" w:eastAsia="Times New Roman" w:hAnsi="Times New Roman" w:cs="Times New Roman"/>
@@ -5603,6 +5747,7 @@
           </w:tcPr>
           <w:p>
             <w:pPr>
+              <w:spacing w:line="360" w:lineRule="auto"/>
               <w:jc w:val="center"/>
               <w:rPr>
                 <w:rFonts w:ascii="Times New Roman" w:eastAsia="Times New Roman" w:hAnsi="Times New Roman" w:cs="Times New Roman"/>
@@ -5636,6 +5781,7 @@
           </w:tcPr>
           <w:p>
             <w:pPr>
+              <w:spacing w:line="360" w:lineRule="auto"/>
               <w:jc w:val="center"/>
               <w:rPr>
                 <w:rFonts w:ascii="Times New Roman" w:eastAsia="Times New Roman" w:hAnsi="Times New Roman" w:cs="Times New Roman"/>
@@ -5669,6 +5815,7 @@
           </w:tcPr>
           <w:p>
             <w:pPr>
+              <w:spacing w:line="360" w:lineRule="auto"/>
               <w:jc w:val="center"/>
               <w:rPr>
                 <w:rFonts w:ascii="Times New Roman" w:eastAsia="Times New Roman" w:hAnsi="Times New Roman" w:cs="Times New Roman"/>
@@ -5706,6 +5853,7 @@
           </w:tcPr>
           <w:p>
             <w:pPr>
+              <w:spacing w:line="360" w:lineRule="auto"/>
               <w:ind w:left="117"/>
               <w:rPr>
                 <w:rFonts w:ascii="Times New Roman" w:eastAsia="Times New Roman" w:hAnsi="Times New Roman" w:cs="Times New Roman"/>
@@ -5741,6 +5889,7 @@
           </w:tcPr>
           <w:p>
             <w:pPr>
+              <w:spacing w:line="360" w:lineRule="auto"/>
               <w:jc w:val="center"/>
               <w:rPr>
                 <w:rFonts w:ascii="Times New Roman" w:eastAsia="Times New Roman" w:hAnsi="Times New Roman" w:cs="Times New Roman"/>
@@ -5774,6 +5923,7 @@
           </w:tcPr>
           <w:p>
             <w:pPr>
+              <w:spacing w:line="360" w:lineRule="auto"/>
               <w:jc w:val="center"/>
               <w:rPr>
                 <w:rFonts w:ascii="Times New Roman" w:eastAsia="Times New Roman" w:hAnsi="Times New Roman" w:cs="Times New Roman"/>
@@ -5807,6 +5957,7 @@
           </w:tcPr>
           <w:p>
             <w:pPr>
+              <w:spacing w:line="360" w:lineRule="auto"/>
               <w:jc w:val="center"/>
               <w:rPr>
                 <w:rFonts w:ascii="Times New Roman" w:eastAsia="Times New Roman" w:hAnsi="Times New Roman" w:cs="Times New Roman"/>
@@ -5840,6 +5991,7 @@
           </w:tcPr>
           <w:p>
             <w:pPr>
+              <w:spacing w:line="360" w:lineRule="auto"/>
               <w:jc w:val="center"/>
               <w:rPr>
                 <w:rFonts w:ascii="Times New Roman" w:eastAsia="Times New Roman" w:hAnsi="Times New Roman" w:cs="Times New Roman"/>
@@ -5877,6 +6029,7 @@
           </w:tcPr>
           <w:p>
             <w:pPr>
+              <w:spacing w:line="360" w:lineRule="auto"/>
               <w:ind w:left="117"/>
               <w:rPr>
                 <w:rFonts w:ascii="Times New Roman" w:eastAsia="Times New Roman" w:hAnsi="Times New Roman" w:cs="Times New Roman"/>
@@ -5912,6 +6065,7 @@
           </w:tcPr>
           <w:p>
             <w:pPr>
+              <w:spacing w:line="360" w:lineRule="auto"/>
               <w:jc w:val="center"/>
               <w:rPr>
                 <w:rFonts w:ascii="Times New Roman" w:eastAsia="Times New Roman" w:hAnsi="Times New Roman" w:cs="Times New Roman"/>
@@ -5945,6 +6099,7 @@
           </w:tcPr>
           <w:p>
             <w:pPr>
+              <w:spacing w:line="360" w:lineRule="auto"/>
               <w:jc w:val="center"/>
               <w:rPr>
                 <w:rFonts w:ascii="Times New Roman" w:eastAsia="Times New Roman" w:hAnsi="Times New Roman" w:cs="Times New Roman"/>
@@ -5978,6 +6133,7 @@
           </w:tcPr>
           <w:p>
             <w:pPr>
+              <w:spacing w:line="360" w:lineRule="auto"/>
               <w:jc w:val="center"/>
               <w:rPr>
                 <w:rFonts w:ascii="Times New Roman" w:eastAsia="Times New Roman" w:hAnsi="Times New Roman" w:cs="Times New Roman"/>
@@ -6012,6 +6168,7 @@
           </w:tcPr>
           <w:p>
             <w:pPr>
+              <w:spacing w:line="360" w:lineRule="auto"/>
               <w:jc w:val="center"/>
               <w:rPr>
                 <w:rFonts w:ascii="Times New Roman" w:eastAsia="Times New Roman" w:hAnsi="Times New Roman" w:cs="Times New Roman"/>
@@ -6037,6 +6194,7 @@
           </w:tcPr>
           <w:p>
             <w:pPr>
+              <w:spacing w:line="360" w:lineRule="auto"/>
               <w:rPr>
                 <w:rFonts w:ascii="Times New Roman" w:eastAsia="Times New Roman" w:hAnsi="Times New Roman" w:cs="Times New Roman"/>
                 <w:sz w:val="22"/>
@@ -6059,6 +6217,7 @@
           </w:tcPr>
           <w:p>
             <w:pPr>
+              <w:spacing w:line="360" w:lineRule="auto"/>
               <w:jc w:val="center"/>
               <w:rPr>
                 <w:rFonts w:ascii="Times New Roman" w:eastAsia="Times New Roman" w:hAnsi="Times New Roman" w:cs="Times New Roman"/>
@@ -6091,6 +6250,7 @@
           </w:tcPr>
           <w:p>
             <w:pPr>
+              <w:spacing w:line="360" w:lineRule="auto"/>
               <w:jc w:val="center"/>
               <w:rPr>
                 <w:rFonts w:ascii="Times New Roman" w:eastAsia="Times New Roman" w:hAnsi="Times New Roman" w:cs="Times New Roman"/>
@@ -6122,6 +6282,7 @@
           </w:tcPr>
           <w:p>
             <w:pPr>
+              <w:spacing w:line="360" w:lineRule="auto"/>
               <w:jc w:val="center"/>
               <w:rPr>
                 <w:rFonts w:ascii="Times New Roman" w:eastAsia="Times New Roman" w:hAnsi="Times New Roman" w:cs="Times New Roman"/>
@@ -6200,6 +6361,23 @@
     </w:p>
     <w:p>
       <w:pPr>
+        <w:rPr>
+          <w:rFonts w:ascii="Times New Roman" w:hAnsi="Times New Roman" w:cs="Times New Roman"/>
+          <w:b/>
+          <w:bCs/>
+        </w:rPr>
+      </w:pPr>
+      <w:r>
+        <w:rPr>
+          <w:rFonts w:ascii="Times New Roman" w:hAnsi="Times New Roman" w:cs="Times New Roman"/>
+          <w:b/>
+          <w:bCs/>
+        </w:rPr>
+        <w:br w:type="page"/>
+      </w:r>
+    </w:p>
+    <w:p>
+      <w:pPr>
         <w:spacing w:line="360" w:lineRule="auto"/>
         <w:ind w:firstLine="708"/>
         <w:jc w:val="both"/>
@@ -6215,6 +6393,7 @@
           <w:b/>
           <w:bCs/>
         </w:rPr>
+        <w:lastRenderedPageBreak/>
         <w:t>Решение</w:t>
       </w:r>
     </w:p>
@@ -6543,14 +6722,7 @@
                 <w:rFonts w:ascii="Cambria Math" w:hAnsi="Cambria Math" w:cs="Times New Roman"/>
                 <w:vertAlign w:val="subscript"/>
               </w:rPr>
-              <m:t>i</m:t>
-            </m:r>
-            <m:r>
-              <w:rPr>
-                <w:rFonts w:ascii="Cambria Math" w:hAnsi="Cambria Math" w:cs="Times New Roman"/>
-                <w:vertAlign w:val="subscript"/>
-              </w:rPr>
-              <m:t>∎</m:t>
+              <m:t>i∎</m:t>
             </m:r>
           </m:sub>
         </m:sSub>
@@ -6579,14 +6751,7 @@
                 <w:rFonts w:ascii="Cambria Math" w:hAnsi="Cambria Math" w:cs="Times New Roman"/>
                 <w:vertAlign w:val="subscript"/>
               </w:rPr>
-              <m:t>∎</m:t>
-            </m:r>
-            <m:r>
-              <w:rPr>
-                <w:rFonts w:ascii="Cambria Math" w:hAnsi="Cambria Math" w:cs="Times New Roman"/>
-                <w:vertAlign w:val="subscript"/>
-              </w:rPr>
-              <m:t>j</m:t>
+              <m:t>∎j</m:t>
             </m:r>
           </m:sub>
         </m:sSub>
@@ -6642,6 +6807,26 @@
           <w:iCs/>
         </w:rPr>
         <w:t>1, 2</w:t>
+      </w:r>
+    </w:p>
+    <w:p>
+      <w:pPr>
+        <w:spacing w:line="360" w:lineRule="auto"/>
+        <w:ind w:firstLine="567"/>
+        <w:jc w:val="both"/>
+        <w:rPr>
+          <w:rFonts w:ascii="Times New Roman" w:eastAsiaTheme="minorEastAsia" w:hAnsi="Times New Roman" w:cs="Times New Roman"/>
+          <w:iCs/>
+          <w:u w:val="single"/>
+        </w:rPr>
+      </w:pPr>
+      <w:r>
+        <w:rPr>
+          <w:rFonts w:ascii="Times New Roman" w:eastAsiaTheme="minorEastAsia" w:hAnsi="Times New Roman" w:cs="Times New Roman"/>
+          <w:iCs/>
+          <w:u w:val="single"/>
+        </w:rPr>
+        <w:t>Критерий Хи-квадрат</w:t>
       </w:r>
     </w:p>
     <w:p>
@@ -6713,6 +6898,7 @@
           </w:tcPr>
           <w:p>
             <w:pPr>
+              <w:spacing w:line="360" w:lineRule="auto"/>
               <w:jc w:val="center"/>
               <w:rPr>
                 <w:rFonts w:ascii="Times New Roman" w:eastAsia="Times New Roman" w:hAnsi="Times New Roman" w:cs="Times New Roman"/>
@@ -6748,6 +6934,7 @@
           </w:tcPr>
           <w:p>
             <w:pPr>
+              <w:spacing w:line="360" w:lineRule="auto"/>
               <w:ind w:hanging="165"/>
               <w:jc w:val="center"/>
               <w:rPr>
@@ -6785,6 +6972,7 @@
           </w:tcPr>
           <w:p>
             <w:pPr>
+              <w:spacing w:line="360" w:lineRule="auto"/>
               <w:ind w:hanging="75"/>
               <w:jc w:val="center"/>
               <w:rPr>
@@ -6823,6 +7011,7 @@
           </w:tcPr>
           <w:p>
             <w:pPr>
+              <w:spacing w:line="360" w:lineRule="auto"/>
               <w:ind w:hanging="165"/>
               <w:jc w:val="center"/>
               <w:rPr>
@@ -6862,6 +7051,7 @@
           </w:tcPr>
           <w:p>
             <w:pPr>
+              <w:spacing w:line="360" w:lineRule="auto"/>
               <w:jc w:val="center"/>
               <w:rPr>
                 <w:rFonts w:ascii="Times New Roman" w:eastAsia="Times New Roman" w:hAnsi="Times New Roman" w:cs="Times New Roman"/>
@@ -6899,6 +7089,7 @@
           </w:tcPr>
           <w:p>
             <w:pPr>
+              <w:spacing w:line="360" w:lineRule="auto"/>
               <w:ind w:left="117"/>
               <w:rPr>
                 <w:rFonts w:ascii="Times New Roman" w:eastAsia="Times New Roman" w:hAnsi="Times New Roman" w:cs="Times New Roman"/>
@@ -6934,6 +7125,7 @@
           </w:tcPr>
           <w:p>
             <w:pPr>
+              <w:spacing w:line="360" w:lineRule="auto"/>
               <w:jc w:val="center"/>
               <w:rPr>
                 <w:rFonts w:ascii="Times New Roman" w:eastAsia="Times New Roman" w:hAnsi="Times New Roman" w:cs="Times New Roman"/>
@@ -6967,6 +7159,7 @@
           </w:tcPr>
           <w:p>
             <w:pPr>
+              <w:spacing w:line="360" w:lineRule="auto"/>
               <w:jc w:val="center"/>
               <w:rPr>
                 <w:rFonts w:ascii="Times New Roman" w:eastAsia="Times New Roman" w:hAnsi="Times New Roman" w:cs="Times New Roman"/>
@@ -7000,6 +7193,7 @@
           </w:tcPr>
           <w:p>
             <w:pPr>
+              <w:spacing w:line="360" w:lineRule="auto"/>
               <w:jc w:val="center"/>
               <w:rPr>
                 <w:rFonts w:ascii="Times New Roman" w:eastAsia="Times New Roman" w:hAnsi="Times New Roman" w:cs="Times New Roman"/>
@@ -7037,6 +7231,7 @@
           </w:tcPr>
           <w:p>
             <w:pPr>
+              <w:spacing w:line="360" w:lineRule="auto"/>
               <w:ind w:left="117"/>
               <w:rPr>
                 <w:rFonts w:ascii="Times New Roman" w:eastAsia="Times New Roman" w:hAnsi="Times New Roman" w:cs="Times New Roman"/>
@@ -7092,6 +7287,7 @@
           </w:tcPr>
           <w:p>
             <w:pPr>
+              <w:spacing w:line="360" w:lineRule="auto"/>
               <w:jc w:val="center"/>
               <w:rPr>
                 <w:rFonts w:ascii="Times New Roman" w:eastAsia="Times New Roman" w:hAnsi="Times New Roman" w:cs="Times New Roman"/>
@@ -7125,6 +7321,7 @@
           </w:tcPr>
           <w:p>
             <w:pPr>
+              <w:spacing w:line="360" w:lineRule="auto"/>
               <w:jc w:val="center"/>
               <w:rPr>
                 <w:rFonts w:ascii="Times New Roman" w:eastAsia="Times New Roman" w:hAnsi="Times New Roman" w:cs="Times New Roman"/>
@@ -7158,6 +7355,7 @@
           </w:tcPr>
           <w:p>
             <w:pPr>
+              <w:spacing w:line="360" w:lineRule="auto"/>
               <w:jc w:val="center"/>
               <w:rPr>
                 <w:rFonts w:ascii="Times New Roman" w:eastAsia="Times New Roman" w:hAnsi="Times New Roman" w:cs="Times New Roman"/>
@@ -7195,6 +7393,7 @@
           </w:tcPr>
           <w:p>
             <w:pPr>
+              <w:spacing w:line="360" w:lineRule="auto"/>
               <w:ind w:left="117"/>
               <w:rPr>
                 <w:rFonts w:ascii="Times New Roman" w:eastAsia="Times New Roman" w:hAnsi="Times New Roman" w:cs="Times New Roman"/>
@@ -7250,6 +7449,7 @@
           </w:tcPr>
           <w:p>
             <w:pPr>
+              <w:spacing w:line="360" w:lineRule="auto"/>
               <w:jc w:val="center"/>
               <w:rPr>
                 <w:rFonts w:ascii="Times New Roman" w:eastAsia="Times New Roman" w:hAnsi="Times New Roman" w:cs="Times New Roman"/>
@@ -7283,6 +7483,7 @@
           </w:tcPr>
           <w:p>
             <w:pPr>
+              <w:spacing w:line="360" w:lineRule="auto"/>
               <w:jc w:val="center"/>
               <w:rPr>
                 <w:rFonts w:ascii="Times New Roman" w:eastAsia="Times New Roman" w:hAnsi="Times New Roman" w:cs="Times New Roman"/>
@@ -7316,6 +7517,7 @@
           </w:tcPr>
           <w:p>
             <w:pPr>
+              <w:spacing w:line="360" w:lineRule="auto"/>
               <w:jc w:val="center"/>
               <w:rPr>
                 <w:rFonts w:ascii="Times New Roman" w:eastAsia="Times New Roman" w:hAnsi="Times New Roman" w:cs="Times New Roman"/>
@@ -7353,6 +7555,7 @@
           </w:tcPr>
           <w:p>
             <w:pPr>
+              <w:spacing w:line="360" w:lineRule="auto"/>
               <w:ind w:left="117"/>
               <w:rPr>
                 <w:rFonts w:ascii="Times New Roman" w:eastAsia="Times New Roman" w:hAnsi="Times New Roman" w:cs="Times New Roman"/>
@@ -7388,6 +7591,7 @@
           </w:tcPr>
           <w:p>
             <w:pPr>
+              <w:spacing w:line="360" w:lineRule="auto"/>
               <w:jc w:val="center"/>
               <w:rPr>
                 <w:rFonts w:ascii="Times New Roman" w:eastAsia="Times New Roman" w:hAnsi="Times New Roman" w:cs="Times New Roman"/>
@@ -7421,6 +7625,7 @@
           </w:tcPr>
           <w:p>
             <w:pPr>
+              <w:spacing w:line="360" w:lineRule="auto"/>
               <w:jc w:val="center"/>
               <w:rPr>
                 <w:rFonts w:ascii="Times New Roman" w:eastAsia="Times New Roman" w:hAnsi="Times New Roman" w:cs="Times New Roman"/>
@@ -7454,6 +7659,7 @@
           </w:tcPr>
           <w:p>
             <w:pPr>
+              <w:spacing w:line="360" w:lineRule="auto"/>
               <w:jc w:val="center"/>
               <w:rPr>
                 <w:rFonts w:ascii="Times New Roman" w:eastAsia="Times New Roman" w:hAnsi="Times New Roman" w:cs="Times New Roman"/>
@@ -7491,6 +7697,7 @@
           </w:tcPr>
           <w:p>
             <w:pPr>
+              <w:spacing w:line="360" w:lineRule="auto"/>
               <w:ind w:left="117"/>
               <w:rPr>
                 <w:rFonts w:ascii="Times New Roman" w:eastAsia="Times New Roman" w:hAnsi="Times New Roman" w:cs="Times New Roman"/>
@@ -7524,6 +7731,7 @@
           </w:tcPr>
           <w:p>
             <w:pPr>
+              <w:spacing w:line="360" w:lineRule="auto"/>
               <w:jc w:val="center"/>
               <w:rPr>
                 <w:rFonts w:ascii="Times New Roman" w:eastAsia="Times New Roman" w:hAnsi="Times New Roman" w:cs="Times New Roman"/>
@@ -7557,6 +7765,7 @@
           </w:tcPr>
           <w:p>
             <w:pPr>
+              <w:spacing w:line="360" w:lineRule="auto"/>
               <w:jc w:val="center"/>
               <w:rPr>
                 <w:rFonts w:ascii="Times New Roman" w:eastAsia="Times New Roman" w:hAnsi="Times New Roman" w:cs="Times New Roman"/>
@@ -7590,6 +7799,7 @@
           </w:tcPr>
           <w:p>
             <w:pPr>
+              <w:spacing w:line="360" w:lineRule="auto"/>
               <w:jc w:val="center"/>
               <w:rPr>
                 <w:rFonts w:ascii="Times New Roman" w:eastAsia="Times New Roman" w:hAnsi="Times New Roman" w:cs="Times New Roman"/>
@@ -7627,6 +7837,7 @@
           </w:tcPr>
           <w:p>
             <w:pPr>
+              <w:spacing w:line="360" w:lineRule="auto"/>
               <w:ind w:left="117"/>
               <w:rPr>
                 <w:rFonts w:ascii="Times New Roman" w:eastAsia="Times New Roman" w:hAnsi="Times New Roman" w:cs="Times New Roman"/>
@@ -7682,6 +7893,7 @@
           </w:tcPr>
           <w:p>
             <w:pPr>
+              <w:spacing w:line="360" w:lineRule="auto"/>
               <w:jc w:val="center"/>
               <w:rPr>
                 <w:rFonts w:ascii="Times New Roman" w:eastAsia="Times New Roman" w:hAnsi="Times New Roman" w:cs="Times New Roman"/>
@@ -7715,6 +7927,7 @@
           </w:tcPr>
           <w:p>
             <w:pPr>
+              <w:spacing w:line="360" w:lineRule="auto"/>
               <w:jc w:val="center"/>
               <w:rPr>
                 <w:rFonts w:ascii="Times New Roman" w:eastAsia="Times New Roman" w:hAnsi="Times New Roman" w:cs="Times New Roman"/>
@@ -7748,6 +7961,7 @@
           </w:tcPr>
           <w:p>
             <w:pPr>
+              <w:spacing w:line="360" w:lineRule="auto"/>
               <w:jc w:val="center"/>
               <w:rPr>
                 <w:rFonts w:ascii="Times New Roman" w:eastAsia="Times New Roman" w:hAnsi="Times New Roman" w:cs="Times New Roman"/>
@@ -7785,6 +7999,7 @@
           </w:tcPr>
           <w:p>
             <w:pPr>
+              <w:spacing w:line="360" w:lineRule="auto"/>
               <w:ind w:left="117"/>
               <w:rPr>
                 <w:rFonts w:ascii="Times New Roman" w:eastAsia="Times New Roman" w:hAnsi="Times New Roman" w:cs="Times New Roman"/>
@@ -7860,6 +8075,7 @@
           </w:tcPr>
           <w:p>
             <w:pPr>
+              <w:spacing w:line="360" w:lineRule="auto"/>
               <w:jc w:val="center"/>
               <w:rPr>
                 <w:rFonts w:ascii="Times New Roman" w:eastAsia="Times New Roman" w:hAnsi="Times New Roman" w:cs="Times New Roman"/>
@@ -7893,6 +8109,7 @@
           </w:tcPr>
           <w:p>
             <w:pPr>
+              <w:spacing w:line="360" w:lineRule="auto"/>
               <w:jc w:val="center"/>
               <w:rPr>
                 <w:rFonts w:ascii="Times New Roman" w:eastAsia="Times New Roman" w:hAnsi="Times New Roman" w:cs="Times New Roman"/>
@@ -7926,6 +8143,7 @@
           </w:tcPr>
           <w:p>
             <w:pPr>
+              <w:spacing w:line="360" w:lineRule="auto"/>
               <w:jc w:val="center"/>
               <w:rPr>
                 <w:rFonts w:ascii="Times New Roman" w:eastAsia="Times New Roman" w:hAnsi="Times New Roman" w:cs="Times New Roman"/>
@@ -7963,6 +8181,7 @@
           </w:tcPr>
           <w:p>
             <w:pPr>
+              <w:spacing w:line="360" w:lineRule="auto"/>
               <w:ind w:left="117"/>
               <w:rPr>
                 <w:rFonts w:ascii="Times New Roman" w:eastAsia="Times New Roman" w:hAnsi="Times New Roman" w:cs="Times New Roman"/>
@@ -7998,6 +8217,7 @@
           </w:tcPr>
           <w:p>
             <w:pPr>
+              <w:spacing w:line="360" w:lineRule="auto"/>
               <w:jc w:val="center"/>
               <w:rPr>
                 <w:rFonts w:ascii="Times New Roman" w:eastAsia="Times New Roman" w:hAnsi="Times New Roman" w:cs="Times New Roman"/>
@@ -8031,6 +8251,7 @@
           </w:tcPr>
           <w:p>
             <w:pPr>
+              <w:spacing w:line="360" w:lineRule="auto"/>
               <w:jc w:val="center"/>
               <w:rPr>
                 <w:rFonts w:ascii="Times New Roman" w:eastAsia="Times New Roman" w:hAnsi="Times New Roman" w:cs="Times New Roman"/>
@@ -8064,6 +8285,7 @@
           </w:tcPr>
           <w:p>
             <w:pPr>
+              <w:spacing w:line="360" w:lineRule="auto"/>
               <w:jc w:val="center"/>
               <w:rPr>
                 <w:rFonts w:ascii="Times New Roman" w:eastAsia="Times New Roman" w:hAnsi="Times New Roman" w:cs="Times New Roman"/>
@@ -8101,6 +8323,7 @@
           </w:tcPr>
           <w:p>
             <w:pPr>
+              <w:spacing w:line="360" w:lineRule="auto"/>
               <w:ind w:left="117"/>
               <w:rPr>
                 <w:rFonts w:ascii="Times New Roman" w:eastAsia="Times New Roman" w:hAnsi="Times New Roman" w:cs="Times New Roman"/>
@@ -8196,6 +8419,7 @@
           </w:tcPr>
           <w:p>
             <w:pPr>
+              <w:spacing w:line="360" w:lineRule="auto"/>
               <w:jc w:val="center"/>
               <w:rPr>
                 <w:rFonts w:ascii="Times New Roman" w:eastAsia="Times New Roman" w:hAnsi="Times New Roman" w:cs="Times New Roman"/>
@@ -8229,6 +8453,7 @@
           </w:tcPr>
           <w:p>
             <w:pPr>
+              <w:spacing w:line="360" w:lineRule="auto"/>
               <w:jc w:val="center"/>
               <w:rPr>
                 <w:rFonts w:ascii="Times New Roman" w:eastAsia="Times New Roman" w:hAnsi="Times New Roman" w:cs="Times New Roman"/>
@@ -8262,6 +8487,7 @@
           </w:tcPr>
           <w:p>
             <w:pPr>
+              <w:spacing w:line="360" w:lineRule="auto"/>
               <w:jc w:val="center"/>
               <w:rPr>
                 <w:rFonts w:ascii="Times New Roman" w:eastAsia="Times New Roman" w:hAnsi="Times New Roman" w:cs="Times New Roman"/>
@@ -8299,6 +8525,7 @@
           </w:tcPr>
           <w:p>
             <w:pPr>
+              <w:spacing w:line="360" w:lineRule="auto"/>
               <w:ind w:left="117"/>
               <w:rPr>
                 <w:rFonts w:ascii="Times New Roman" w:eastAsia="Times New Roman" w:hAnsi="Times New Roman" w:cs="Times New Roman"/>
@@ -8334,6 +8561,7 @@
           </w:tcPr>
           <w:p>
             <w:pPr>
+              <w:spacing w:line="360" w:lineRule="auto"/>
               <w:jc w:val="center"/>
               <w:rPr>
                 <w:rFonts w:ascii="Times New Roman" w:eastAsia="Times New Roman" w:hAnsi="Times New Roman" w:cs="Times New Roman"/>
@@ -8367,6 +8595,7 @@
           </w:tcPr>
           <w:p>
             <w:pPr>
+              <w:spacing w:line="360" w:lineRule="auto"/>
               <w:jc w:val="center"/>
               <w:rPr>
                 <w:rFonts w:ascii="Times New Roman" w:eastAsia="Times New Roman" w:hAnsi="Times New Roman" w:cs="Times New Roman"/>
@@ -8400,6 +8629,7 @@
           </w:tcPr>
           <w:p>
             <w:pPr>
+              <w:spacing w:line="360" w:lineRule="auto"/>
               <w:jc w:val="center"/>
               <w:rPr>
                 <w:rFonts w:ascii="Times New Roman" w:eastAsia="Times New Roman" w:hAnsi="Times New Roman" w:cs="Times New Roman"/>
@@ -8437,6 +8667,7 @@
           </w:tcPr>
           <w:p>
             <w:pPr>
+              <w:spacing w:line="360" w:lineRule="auto"/>
               <w:ind w:left="117"/>
               <w:rPr>
                 <w:rFonts w:ascii="Times New Roman" w:eastAsia="Times New Roman" w:hAnsi="Times New Roman" w:cs="Times New Roman"/>
@@ -8470,6 +8701,7 @@
           </w:tcPr>
           <w:p>
             <w:pPr>
+              <w:spacing w:line="360" w:lineRule="auto"/>
               <w:jc w:val="center"/>
               <w:rPr>
                 <w:rFonts w:ascii="Times New Roman" w:eastAsia="Times New Roman" w:hAnsi="Times New Roman" w:cs="Times New Roman"/>
@@ -8503,6 +8735,7 @@
           </w:tcPr>
           <w:p>
             <w:pPr>
+              <w:spacing w:line="360" w:lineRule="auto"/>
               <w:jc w:val="center"/>
               <w:rPr>
                 <w:rFonts w:ascii="Times New Roman" w:eastAsia="Times New Roman" w:hAnsi="Times New Roman" w:cs="Times New Roman"/>
@@ -8536,6 +8769,7 @@
           </w:tcPr>
           <w:p>
             <w:pPr>
+              <w:spacing w:line="360" w:lineRule="auto"/>
               <w:jc w:val="center"/>
               <w:rPr>
                 <w:rFonts w:ascii="Times New Roman" w:eastAsia="Times New Roman" w:hAnsi="Times New Roman" w:cs="Times New Roman"/>
@@ -8573,6 +8807,7 @@
           </w:tcPr>
           <w:p>
             <w:pPr>
+              <w:spacing w:line="360" w:lineRule="auto"/>
               <w:ind w:left="117"/>
               <w:rPr>
                 <w:rFonts w:ascii="Times New Roman" w:eastAsia="Times New Roman" w:hAnsi="Times New Roman" w:cs="Times New Roman"/>
@@ -8648,6 +8883,7 @@
           </w:tcPr>
           <w:p>
             <w:pPr>
+              <w:spacing w:line="360" w:lineRule="auto"/>
               <w:jc w:val="center"/>
               <w:rPr>
                 <w:rFonts w:ascii="Times New Roman" w:eastAsia="Times New Roman" w:hAnsi="Times New Roman" w:cs="Times New Roman"/>
@@ -8681,6 +8917,7 @@
           </w:tcPr>
           <w:p>
             <w:pPr>
+              <w:spacing w:line="360" w:lineRule="auto"/>
               <w:jc w:val="center"/>
               <w:rPr>
                 <w:rFonts w:ascii="Times New Roman" w:eastAsia="Times New Roman" w:hAnsi="Times New Roman" w:cs="Times New Roman"/>
@@ -8714,6 +8951,7 @@
           </w:tcPr>
           <w:p>
             <w:pPr>
+              <w:spacing w:line="360" w:lineRule="auto"/>
               <w:jc w:val="center"/>
               <w:rPr>
                 <w:rFonts w:ascii="Times New Roman" w:eastAsia="Times New Roman" w:hAnsi="Times New Roman" w:cs="Times New Roman"/>
@@ -8751,6 +8989,7 @@
           </w:tcPr>
           <w:p>
             <w:pPr>
+              <w:spacing w:line="360" w:lineRule="auto"/>
               <w:ind w:left="117"/>
               <w:rPr>
                 <w:rFonts w:ascii="Times New Roman" w:eastAsia="Times New Roman" w:hAnsi="Times New Roman" w:cs="Times New Roman"/>
@@ -8786,6 +9025,7 @@
           </w:tcPr>
           <w:p>
             <w:pPr>
+              <w:spacing w:line="360" w:lineRule="auto"/>
               <w:jc w:val="center"/>
               <w:rPr>
                 <w:rFonts w:ascii="Times New Roman" w:eastAsia="Times New Roman" w:hAnsi="Times New Roman" w:cs="Times New Roman"/>
@@ -8819,6 +9059,7 @@
           </w:tcPr>
           <w:p>
             <w:pPr>
+              <w:spacing w:line="360" w:lineRule="auto"/>
               <w:jc w:val="center"/>
               <w:rPr>
                 <w:rFonts w:ascii="Times New Roman" w:eastAsia="Times New Roman" w:hAnsi="Times New Roman" w:cs="Times New Roman"/>
@@ -8852,6 +9093,7 @@
           </w:tcPr>
           <w:p>
             <w:pPr>
+              <w:spacing w:line="360" w:lineRule="auto"/>
               <w:jc w:val="center"/>
               <w:rPr>
                 <w:rFonts w:ascii="Times New Roman" w:eastAsia="Times New Roman" w:hAnsi="Times New Roman" w:cs="Times New Roman"/>
@@ -8889,6 +9131,7 @@
           </w:tcPr>
           <w:p>
             <w:pPr>
+              <w:spacing w:line="360" w:lineRule="auto"/>
               <w:ind w:left="117"/>
               <w:rPr>
                 <w:rFonts w:ascii="Times New Roman" w:eastAsia="Times New Roman" w:hAnsi="Times New Roman" w:cs="Times New Roman"/>
@@ -8924,6 +9167,7 @@
           </w:tcPr>
           <w:p>
             <w:pPr>
+              <w:spacing w:line="360" w:lineRule="auto"/>
               <w:jc w:val="center"/>
               <w:rPr>
                 <w:rFonts w:ascii="Times New Roman" w:eastAsia="Times New Roman" w:hAnsi="Times New Roman" w:cs="Times New Roman"/>
@@ -8957,6 +9201,7 @@
           </w:tcPr>
           <w:p>
             <w:pPr>
+              <w:spacing w:line="360" w:lineRule="auto"/>
               <w:jc w:val="center"/>
               <w:rPr>
                 <w:rFonts w:ascii="Times New Roman" w:eastAsia="Times New Roman" w:hAnsi="Times New Roman" w:cs="Times New Roman"/>
@@ -8990,6 +9235,7 @@
           </w:tcPr>
           <w:p>
             <w:pPr>
+              <w:spacing w:line="360" w:lineRule="auto"/>
               <w:jc w:val="center"/>
               <w:rPr>
                 <w:rFonts w:ascii="Times New Roman" w:eastAsia="Times New Roman" w:hAnsi="Times New Roman" w:cs="Times New Roman"/>
@@ -9027,6 +9273,7 @@
           </w:tcPr>
           <w:p>
             <w:pPr>
+              <w:spacing w:line="360" w:lineRule="auto"/>
               <w:ind w:left="117"/>
               <w:rPr>
                 <w:rFonts w:ascii="Times New Roman" w:eastAsia="Times New Roman" w:hAnsi="Times New Roman" w:cs="Times New Roman"/>
@@ -9122,6 +9369,7 @@
           </w:tcPr>
           <w:p>
             <w:pPr>
+              <w:spacing w:line="360" w:lineRule="auto"/>
               <w:jc w:val="center"/>
               <w:rPr>
                 <w:rFonts w:ascii="Times New Roman" w:eastAsia="Times New Roman" w:hAnsi="Times New Roman" w:cs="Times New Roman"/>
@@ -9155,6 +9403,7 @@
           </w:tcPr>
           <w:p>
             <w:pPr>
+              <w:spacing w:line="360" w:lineRule="auto"/>
               <w:jc w:val="center"/>
               <w:rPr>
                 <w:rFonts w:ascii="Times New Roman" w:eastAsia="Times New Roman" w:hAnsi="Times New Roman" w:cs="Times New Roman"/>
@@ -9188,6 +9437,7 @@
           </w:tcPr>
           <w:p>
             <w:pPr>
+              <w:spacing w:line="360" w:lineRule="auto"/>
               <w:jc w:val="center"/>
               <w:rPr>
                 <w:rFonts w:ascii="Times New Roman" w:eastAsia="Times New Roman" w:hAnsi="Times New Roman" w:cs="Times New Roman"/>
@@ -9225,6 +9475,7 @@
           </w:tcPr>
           <w:p>
             <w:pPr>
+              <w:spacing w:line="360" w:lineRule="auto"/>
               <w:ind w:left="117"/>
               <w:rPr>
                 <w:rFonts w:ascii="Times New Roman" w:eastAsia="Times New Roman" w:hAnsi="Times New Roman" w:cs="Times New Roman"/>
@@ -9280,6 +9531,7 @@
           </w:tcPr>
           <w:p>
             <w:pPr>
+              <w:spacing w:line="360" w:lineRule="auto"/>
               <w:jc w:val="center"/>
               <w:rPr>
                 <w:rFonts w:ascii="Times New Roman" w:eastAsia="Times New Roman" w:hAnsi="Times New Roman" w:cs="Times New Roman"/>
@@ -9313,6 +9565,7 @@
           </w:tcPr>
           <w:p>
             <w:pPr>
+              <w:spacing w:line="360" w:lineRule="auto"/>
               <w:jc w:val="center"/>
               <w:rPr>
                 <w:rFonts w:ascii="Times New Roman" w:eastAsia="Times New Roman" w:hAnsi="Times New Roman" w:cs="Times New Roman"/>
@@ -9346,6 +9599,7 @@
           </w:tcPr>
           <w:p>
             <w:pPr>
+              <w:spacing w:line="360" w:lineRule="auto"/>
               <w:jc w:val="center"/>
               <w:rPr>
                 <w:rFonts w:ascii="Times New Roman" w:eastAsia="Times New Roman" w:hAnsi="Times New Roman" w:cs="Times New Roman"/>
@@ -9383,6 +9637,7 @@
           </w:tcPr>
           <w:p>
             <w:pPr>
+              <w:spacing w:line="360" w:lineRule="auto"/>
               <w:ind w:left="117"/>
               <w:rPr>
                 <w:rFonts w:ascii="Times New Roman" w:eastAsia="Times New Roman" w:hAnsi="Times New Roman" w:cs="Times New Roman"/>
@@ -9418,6 +9673,7 @@
           </w:tcPr>
           <w:p>
             <w:pPr>
+              <w:spacing w:line="360" w:lineRule="auto"/>
               <w:jc w:val="center"/>
               <w:rPr>
                 <w:rFonts w:ascii="Times New Roman" w:eastAsia="Times New Roman" w:hAnsi="Times New Roman" w:cs="Times New Roman"/>
@@ -9451,6 +9707,7 @@
           </w:tcPr>
           <w:p>
             <w:pPr>
+              <w:spacing w:line="360" w:lineRule="auto"/>
               <w:jc w:val="center"/>
               <w:rPr>
                 <w:rFonts w:ascii="Times New Roman" w:eastAsia="Times New Roman" w:hAnsi="Times New Roman" w:cs="Times New Roman"/>
@@ -9484,6 +9741,7 @@
           </w:tcPr>
           <w:p>
             <w:pPr>
+              <w:spacing w:line="360" w:lineRule="auto"/>
               <w:jc w:val="center"/>
               <w:rPr>
                 <w:rFonts w:ascii="Times New Roman" w:eastAsia="Times New Roman" w:hAnsi="Times New Roman" w:cs="Times New Roman"/>
@@ -9521,6 +9779,7 @@
           </w:tcPr>
           <w:p>
             <w:pPr>
+              <w:spacing w:line="360" w:lineRule="auto"/>
               <w:ind w:left="117"/>
               <w:rPr>
                 <w:rFonts w:ascii="Times New Roman" w:eastAsia="Times New Roman" w:hAnsi="Times New Roman" w:cs="Times New Roman"/>
@@ -9596,6 +9855,7 @@
           </w:tcPr>
           <w:p>
             <w:pPr>
+              <w:spacing w:line="360" w:lineRule="auto"/>
               <w:jc w:val="center"/>
               <w:rPr>
                 <w:rFonts w:ascii="Times New Roman" w:eastAsia="Times New Roman" w:hAnsi="Times New Roman" w:cs="Times New Roman"/>
@@ -9629,6 +9889,7 @@
           </w:tcPr>
           <w:p>
             <w:pPr>
+              <w:spacing w:line="360" w:lineRule="auto"/>
               <w:jc w:val="center"/>
               <w:rPr>
                 <w:rFonts w:ascii="Times New Roman" w:eastAsia="Times New Roman" w:hAnsi="Times New Roman" w:cs="Times New Roman"/>
@@ -9662,6 +9923,7 @@
           </w:tcPr>
           <w:p>
             <w:pPr>
+              <w:spacing w:line="360" w:lineRule="auto"/>
               <w:jc w:val="center"/>
               <w:rPr>
                 <w:rFonts w:ascii="Times New Roman" w:eastAsia="Times New Roman" w:hAnsi="Times New Roman" w:cs="Times New Roman"/>
@@ -9699,6 +9961,7 @@
           </w:tcPr>
           <w:p>
             <w:pPr>
+              <w:spacing w:line="360" w:lineRule="auto"/>
               <w:ind w:left="117"/>
               <w:rPr>
                 <w:rFonts w:ascii="Times New Roman" w:eastAsia="Times New Roman" w:hAnsi="Times New Roman" w:cs="Times New Roman"/>
@@ -9774,6 +10037,7 @@
           </w:tcPr>
           <w:p>
             <w:pPr>
+              <w:spacing w:line="360" w:lineRule="auto"/>
               <w:jc w:val="center"/>
               <w:rPr>
                 <w:rFonts w:ascii="Times New Roman" w:eastAsia="Times New Roman" w:hAnsi="Times New Roman" w:cs="Times New Roman"/>
@@ -9807,6 +10071,7 @@
           </w:tcPr>
           <w:p>
             <w:pPr>
+              <w:spacing w:line="360" w:lineRule="auto"/>
               <w:jc w:val="center"/>
               <w:rPr>
                 <w:rFonts w:ascii="Times New Roman" w:eastAsia="Times New Roman" w:hAnsi="Times New Roman" w:cs="Times New Roman"/>
@@ -9840,6 +10105,7 @@
           </w:tcPr>
           <w:p>
             <w:pPr>
+              <w:spacing w:line="360" w:lineRule="auto"/>
               <w:jc w:val="center"/>
               <w:rPr>
                 <w:rFonts w:ascii="Times New Roman" w:eastAsia="Times New Roman" w:hAnsi="Times New Roman" w:cs="Times New Roman"/>
@@ -9877,6 +10143,7 @@
           </w:tcPr>
           <w:p>
             <w:pPr>
+              <w:spacing w:line="360" w:lineRule="auto"/>
               <w:ind w:left="117"/>
               <w:rPr>
                 <w:rFonts w:ascii="Times New Roman" w:eastAsia="Times New Roman" w:hAnsi="Times New Roman" w:cs="Times New Roman"/>
@@ -9952,6 +10219,7 @@
           </w:tcPr>
           <w:p>
             <w:pPr>
+              <w:spacing w:line="360" w:lineRule="auto"/>
               <w:jc w:val="center"/>
               <w:rPr>
                 <w:rFonts w:ascii="Times New Roman" w:eastAsia="Times New Roman" w:hAnsi="Times New Roman" w:cs="Times New Roman"/>
@@ -9985,6 +10253,7 @@
           </w:tcPr>
           <w:p>
             <w:pPr>
+              <w:spacing w:line="360" w:lineRule="auto"/>
               <w:jc w:val="center"/>
               <w:rPr>
                 <w:rFonts w:ascii="Times New Roman" w:eastAsia="Times New Roman" w:hAnsi="Times New Roman" w:cs="Times New Roman"/>
@@ -10018,6 +10287,7 @@
           </w:tcPr>
           <w:p>
             <w:pPr>
+              <w:spacing w:line="360" w:lineRule="auto"/>
               <w:jc w:val="center"/>
               <w:rPr>
                 <w:rFonts w:ascii="Times New Roman" w:eastAsia="Times New Roman" w:hAnsi="Times New Roman" w:cs="Times New Roman"/>
@@ -10055,6 +10325,7 @@
           </w:tcPr>
           <w:p>
             <w:pPr>
+              <w:spacing w:line="360" w:lineRule="auto"/>
               <w:ind w:left="117"/>
               <w:rPr>
                 <w:rFonts w:ascii="Times New Roman" w:eastAsia="Times New Roman" w:hAnsi="Times New Roman" w:cs="Times New Roman"/>
@@ -10150,6 +10421,7 @@
           </w:tcPr>
           <w:p>
             <w:pPr>
+              <w:spacing w:line="360" w:lineRule="auto"/>
               <w:jc w:val="center"/>
               <w:rPr>
                 <w:rFonts w:ascii="Times New Roman" w:eastAsia="Times New Roman" w:hAnsi="Times New Roman" w:cs="Times New Roman"/>
@@ -10183,6 +10455,7 @@
           </w:tcPr>
           <w:p>
             <w:pPr>
+              <w:spacing w:line="360" w:lineRule="auto"/>
               <w:jc w:val="center"/>
               <w:rPr>
                 <w:rFonts w:ascii="Times New Roman" w:eastAsia="Times New Roman" w:hAnsi="Times New Roman" w:cs="Times New Roman"/>
@@ -10216,6 +10489,7 @@
           </w:tcPr>
           <w:p>
             <w:pPr>
+              <w:spacing w:line="360" w:lineRule="auto"/>
               <w:jc w:val="center"/>
               <w:rPr>
                 <w:rFonts w:ascii="Times New Roman" w:eastAsia="Times New Roman" w:hAnsi="Times New Roman" w:cs="Times New Roman"/>
@@ -10235,6 +10509,7 @@
                 <w:szCs w:val="22"/>
                 <w:lang w:eastAsia="ru-RU"/>
               </w:rPr>
+              <w:lastRenderedPageBreak/>
               <w:t>22</w:t>
             </w:r>
           </w:p>
@@ -10253,6 +10528,7 @@
           </w:tcPr>
           <w:p>
             <w:pPr>
+              <w:spacing w:line="360" w:lineRule="auto"/>
               <w:ind w:left="117"/>
               <w:rPr>
                 <w:rFonts w:ascii="Times New Roman" w:eastAsia="Times New Roman" w:hAnsi="Times New Roman" w:cs="Times New Roman"/>
@@ -10288,6 +10564,7 @@
           </w:tcPr>
           <w:p>
             <w:pPr>
+              <w:spacing w:line="360" w:lineRule="auto"/>
               <w:jc w:val="center"/>
               <w:rPr>
                 <w:rFonts w:ascii="Times New Roman" w:eastAsia="Times New Roman" w:hAnsi="Times New Roman" w:cs="Times New Roman"/>
@@ -10321,6 +10598,7 @@
           </w:tcPr>
           <w:p>
             <w:pPr>
+              <w:spacing w:line="360" w:lineRule="auto"/>
               <w:jc w:val="center"/>
               <w:rPr>
                 <w:rFonts w:ascii="Times New Roman" w:eastAsia="Times New Roman" w:hAnsi="Times New Roman" w:cs="Times New Roman"/>
@@ -10354,6 +10632,7 @@
           </w:tcPr>
           <w:p>
             <w:pPr>
+              <w:spacing w:line="360" w:lineRule="auto"/>
               <w:jc w:val="center"/>
               <w:rPr>
                 <w:rFonts w:ascii="Times New Roman" w:eastAsia="Times New Roman" w:hAnsi="Times New Roman" w:cs="Times New Roman"/>
@@ -10391,6 +10670,7 @@
           </w:tcPr>
           <w:p>
             <w:pPr>
+              <w:spacing w:line="360" w:lineRule="auto"/>
               <w:ind w:left="117"/>
               <w:rPr>
                 <w:rFonts w:ascii="Times New Roman" w:eastAsia="Times New Roman" w:hAnsi="Times New Roman" w:cs="Times New Roman"/>
@@ -10426,6 +10706,7 @@
           </w:tcPr>
           <w:p>
             <w:pPr>
+              <w:spacing w:line="360" w:lineRule="auto"/>
               <w:jc w:val="center"/>
               <w:rPr>
                 <w:rFonts w:ascii="Times New Roman" w:eastAsia="Times New Roman" w:hAnsi="Times New Roman" w:cs="Times New Roman"/>
@@ -10459,6 +10740,7 @@
           </w:tcPr>
           <w:p>
             <w:pPr>
+              <w:spacing w:line="360" w:lineRule="auto"/>
               <w:jc w:val="center"/>
               <w:rPr>
                 <w:rFonts w:ascii="Times New Roman" w:eastAsia="Times New Roman" w:hAnsi="Times New Roman" w:cs="Times New Roman"/>
@@ -10492,6 +10774,7 @@
           </w:tcPr>
           <w:p>
             <w:pPr>
+              <w:spacing w:line="360" w:lineRule="auto"/>
               <w:jc w:val="center"/>
               <w:rPr>
                 <w:rFonts w:ascii="Times New Roman" w:eastAsia="Times New Roman" w:hAnsi="Times New Roman" w:cs="Times New Roman"/>
@@ -10529,6 +10812,7 @@
           </w:tcPr>
           <w:p>
             <w:pPr>
+              <w:spacing w:line="360" w:lineRule="auto"/>
               <w:ind w:left="117"/>
               <w:rPr>
                 <w:rFonts w:ascii="Times New Roman" w:eastAsia="Times New Roman" w:hAnsi="Times New Roman" w:cs="Times New Roman"/>
@@ -10564,6 +10848,7 @@
           </w:tcPr>
           <w:p>
             <w:pPr>
+              <w:spacing w:line="360" w:lineRule="auto"/>
               <w:jc w:val="center"/>
               <w:rPr>
                 <w:rFonts w:ascii="Times New Roman" w:eastAsia="Times New Roman" w:hAnsi="Times New Roman" w:cs="Times New Roman"/>
@@ -10597,6 +10882,7 @@
           </w:tcPr>
           <w:p>
             <w:pPr>
+              <w:spacing w:line="360" w:lineRule="auto"/>
               <w:jc w:val="center"/>
               <w:rPr>
                 <w:rFonts w:ascii="Times New Roman" w:eastAsia="Times New Roman" w:hAnsi="Times New Roman" w:cs="Times New Roman"/>
@@ -10630,6 +10916,7 @@
           </w:tcPr>
           <w:p>
             <w:pPr>
+              <w:spacing w:line="360" w:lineRule="auto"/>
               <w:jc w:val="center"/>
               <w:rPr>
                 <w:rFonts w:ascii="Times New Roman" w:eastAsia="Times New Roman" w:hAnsi="Times New Roman" w:cs="Times New Roman"/>
@@ -10667,6 +10954,7 @@
           </w:tcPr>
           <w:p>
             <w:pPr>
+              <w:spacing w:line="360" w:lineRule="auto"/>
               <w:ind w:left="117"/>
               <w:rPr>
                 <w:rFonts w:ascii="Times New Roman" w:eastAsia="Times New Roman" w:hAnsi="Times New Roman" w:cs="Times New Roman"/>
@@ -10722,6 +11010,7 @@
           </w:tcPr>
           <w:p>
             <w:pPr>
+              <w:spacing w:line="360" w:lineRule="auto"/>
               <w:jc w:val="center"/>
               <w:rPr>
                 <w:rFonts w:ascii="Times New Roman" w:eastAsia="Times New Roman" w:hAnsi="Times New Roman" w:cs="Times New Roman"/>
@@ -10755,6 +11044,7 @@
           </w:tcPr>
           <w:p>
             <w:pPr>
+              <w:spacing w:line="360" w:lineRule="auto"/>
               <w:jc w:val="center"/>
               <w:rPr>
                 <w:rFonts w:ascii="Times New Roman" w:eastAsia="Times New Roman" w:hAnsi="Times New Roman" w:cs="Times New Roman"/>
@@ -10788,6 +11078,7 @@
           </w:tcPr>
           <w:p>
             <w:pPr>
+              <w:spacing w:line="360" w:lineRule="auto"/>
               <w:jc w:val="center"/>
               <w:rPr>
                 <w:rFonts w:ascii="Times New Roman" w:eastAsia="Times New Roman" w:hAnsi="Times New Roman" w:cs="Times New Roman"/>
@@ -10825,6 +11116,7 @@
           </w:tcPr>
           <w:p>
             <w:pPr>
+              <w:spacing w:line="360" w:lineRule="auto"/>
               <w:ind w:left="117"/>
               <w:rPr>
                 <w:rFonts w:ascii="Times New Roman" w:eastAsia="Times New Roman" w:hAnsi="Times New Roman" w:cs="Times New Roman"/>
@@ -10880,6 +11172,7 @@
           </w:tcPr>
           <w:p>
             <w:pPr>
+              <w:spacing w:line="360" w:lineRule="auto"/>
               <w:jc w:val="center"/>
               <w:rPr>
                 <w:rFonts w:ascii="Times New Roman" w:eastAsia="Times New Roman" w:hAnsi="Times New Roman" w:cs="Times New Roman"/>
@@ -10913,6 +11206,7 @@
           </w:tcPr>
           <w:p>
             <w:pPr>
+              <w:spacing w:line="360" w:lineRule="auto"/>
               <w:jc w:val="center"/>
               <w:rPr>
                 <w:rFonts w:ascii="Times New Roman" w:eastAsia="Times New Roman" w:hAnsi="Times New Roman" w:cs="Times New Roman"/>
@@ -10946,6 +11240,7 @@
           </w:tcPr>
           <w:p>
             <w:pPr>
+              <w:spacing w:line="360" w:lineRule="auto"/>
               <w:jc w:val="center"/>
               <w:rPr>
                 <w:rFonts w:ascii="Times New Roman" w:eastAsia="Times New Roman" w:hAnsi="Times New Roman" w:cs="Times New Roman"/>
@@ -10983,6 +11278,7 @@
           </w:tcPr>
           <w:p>
             <w:pPr>
+              <w:spacing w:line="360" w:lineRule="auto"/>
               <w:ind w:left="117"/>
               <w:rPr>
                 <w:rFonts w:ascii="Times New Roman" w:eastAsia="Times New Roman" w:hAnsi="Times New Roman" w:cs="Times New Roman"/>
@@ -11018,6 +11314,7 @@
           </w:tcPr>
           <w:p>
             <w:pPr>
+              <w:spacing w:line="360" w:lineRule="auto"/>
               <w:jc w:val="center"/>
               <w:rPr>
                 <w:rFonts w:ascii="Times New Roman" w:eastAsia="Times New Roman" w:hAnsi="Times New Roman" w:cs="Times New Roman"/>
@@ -11051,6 +11348,7 @@
           </w:tcPr>
           <w:p>
             <w:pPr>
+              <w:spacing w:line="360" w:lineRule="auto"/>
               <w:jc w:val="center"/>
               <w:rPr>
                 <w:rFonts w:ascii="Times New Roman" w:eastAsia="Times New Roman" w:hAnsi="Times New Roman" w:cs="Times New Roman"/>
@@ -11084,6 +11382,7 @@
           </w:tcPr>
           <w:p>
             <w:pPr>
+              <w:spacing w:line="360" w:lineRule="auto"/>
               <w:jc w:val="center"/>
               <w:rPr>
                 <w:rFonts w:ascii="Times New Roman" w:eastAsia="Times New Roman" w:hAnsi="Times New Roman" w:cs="Times New Roman"/>
@@ -11121,6 +11420,7 @@
           </w:tcPr>
           <w:p>
             <w:pPr>
+              <w:spacing w:line="360" w:lineRule="auto"/>
               <w:ind w:left="117"/>
               <w:rPr>
                 <w:rFonts w:ascii="Times New Roman" w:eastAsia="Times New Roman" w:hAnsi="Times New Roman" w:cs="Times New Roman"/>
@@ -11156,6 +11456,7 @@
           </w:tcPr>
           <w:p>
             <w:pPr>
+              <w:spacing w:line="360" w:lineRule="auto"/>
               <w:jc w:val="center"/>
               <w:rPr>
                 <w:rFonts w:ascii="Times New Roman" w:eastAsia="Times New Roman" w:hAnsi="Times New Roman" w:cs="Times New Roman"/>
@@ -11189,6 +11490,7 @@
           </w:tcPr>
           <w:p>
             <w:pPr>
+              <w:spacing w:line="360" w:lineRule="auto"/>
               <w:jc w:val="center"/>
               <w:rPr>
                 <w:rFonts w:ascii="Times New Roman" w:eastAsia="Times New Roman" w:hAnsi="Times New Roman" w:cs="Times New Roman"/>
@@ -11222,6 +11524,7 @@
           </w:tcPr>
           <w:p>
             <w:pPr>
+              <w:spacing w:line="360" w:lineRule="auto"/>
               <w:jc w:val="center"/>
               <w:rPr>
                 <w:rFonts w:ascii="Times New Roman" w:eastAsia="Times New Roman" w:hAnsi="Times New Roman" w:cs="Times New Roman"/>
@@ -11259,6 +11562,7 @@
           </w:tcPr>
           <w:p>
             <w:pPr>
+              <w:spacing w:line="360" w:lineRule="auto"/>
               <w:ind w:left="117"/>
               <w:rPr>
                 <w:rFonts w:ascii="Times New Roman" w:eastAsia="Times New Roman" w:hAnsi="Times New Roman" w:cs="Times New Roman"/>
@@ -11294,6 +11598,7 @@
           </w:tcPr>
           <w:p>
             <w:pPr>
+              <w:spacing w:line="360" w:lineRule="auto"/>
               <w:jc w:val="center"/>
               <w:rPr>
                 <w:rFonts w:ascii="Times New Roman" w:eastAsia="Times New Roman" w:hAnsi="Times New Roman" w:cs="Times New Roman"/>
@@ -11327,6 +11632,7 @@
           </w:tcPr>
           <w:p>
             <w:pPr>
+              <w:spacing w:line="360" w:lineRule="auto"/>
               <w:jc w:val="center"/>
               <w:rPr>
                 <w:rFonts w:ascii="Times New Roman" w:eastAsia="Times New Roman" w:hAnsi="Times New Roman" w:cs="Times New Roman"/>
@@ -11360,6 +11666,7 @@
           </w:tcPr>
           <w:p>
             <w:pPr>
+              <w:spacing w:line="360" w:lineRule="auto"/>
               <w:jc w:val="center"/>
               <w:rPr>
                 <w:rFonts w:ascii="Times New Roman" w:eastAsia="Times New Roman" w:hAnsi="Times New Roman" w:cs="Times New Roman"/>
@@ -11397,6 +11704,7 @@
           </w:tcPr>
           <w:p>
             <w:pPr>
+              <w:spacing w:line="360" w:lineRule="auto"/>
               <w:ind w:left="117"/>
               <w:rPr>
                 <w:rFonts w:ascii="Times New Roman" w:eastAsia="Times New Roman" w:hAnsi="Times New Roman" w:cs="Times New Roman"/>
@@ -11432,6 +11740,7 @@
           </w:tcPr>
           <w:p>
             <w:pPr>
+              <w:spacing w:line="360" w:lineRule="auto"/>
               <w:jc w:val="center"/>
               <w:rPr>
                 <w:rFonts w:ascii="Times New Roman" w:eastAsia="Times New Roman" w:hAnsi="Times New Roman" w:cs="Times New Roman"/>
@@ -11465,6 +11774,7 @@
           </w:tcPr>
           <w:p>
             <w:pPr>
+              <w:spacing w:line="360" w:lineRule="auto"/>
               <w:jc w:val="center"/>
               <w:rPr>
                 <w:rFonts w:ascii="Times New Roman" w:eastAsia="Times New Roman" w:hAnsi="Times New Roman" w:cs="Times New Roman"/>
@@ -11724,11 +12034,68 @@
         </w:rPr>
         <w:t>.</w:t>
       </w:r>
+      <w:r>
+        <w:rPr>
+          <w:rFonts w:ascii="Times New Roman" w:eastAsiaTheme="minorEastAsia" w:hAnsi="Times New Roman" w:cs="Times New Roman"/>
+          <w:iCs/>
+        </w:rPr>
+        <w:t xml:space="preserve"> </w:t>
+      </w:r>
+      <w:r>
+        <w:rPr>
+          <w:rFonts w:ascii="Times New Roman" w:eastAsiaTheme="minorEastAsia" w:hAnsi="Times New Roman" w:cs="Times New Roman"/>
+          <w:iCs/>
+        </w:rPr>
+        <w:t xml:space="preserve">Просуммировав полученные значения, найдем реализацию статистики </w:t>
+      </w:r>
+      <w:r>
+        <w:rPr>
+          <w:rFonts w:ascii="Times New Roman" w:eastAsiaTheme="minorEastAsia" w:hAnsi="Times New Roman" w:cs="Times New Roman"/>
+          <w:iCs/>
+        </w:rPr>
+        <w:sym w:font="Symbol" w:char="F063"/>
+      </w:r>
+      <w:r>
+        <w:rPr>
+          <w:rFonts w:ascii="Times New Roman" w:eastAsiaTheme="minorEastAsia" w:hAnsi="Times New Roman" w:cs="Times New Roman"/>
+          <w:iCs/>
+          <w:vertAlign w:val="superscript"/>
+        </w:rPr>
+        <w:t>2</w:t>
+      </w:r>
+      <w:r>
+        <w:rPr>
+          <w:rFonts w:ascii="Times New Roman" w:eastAsiaTheme="minorEastAsia" w:hAnsi="Times New Roman" w:cs="Times New Roman"/>
+          <w:iCs/>
+        </w:rPr>
+        <w:t xml:space="preserve"> = </w:t>
+      </w:r>
+      <w:r>
+        <w:rPr>
+          <w:rFonts w:ascii="Times New Roman" w:eastAsiaTheme="minorEastAsia" w:hAnsi="Times New Roman" w:cs="Times New Roman"/>
+          <w:iCs/>
+        </w:rPr>
+        <w:t>38672.96</w:t>
+      </w:r>
+      <w:r>
+        <w:rPr>
+          <w:rFonts w:ascii="Times New Roman" w:eastAsiaTheme="minorEastAsia" w:hAnsi="Times New Roman" w:cs="Times New Roman"/>
+          <w:iCs/>
+        </w:rPr>
+        <w:t>.</w:t>
+      </w:r>
+      <w:r>
+        <w:rPr>
+          <w:noProof/>
+        </w:rPr>
+        <w:t xml:space="preserve"> </w:t>
+      </w:r>
     </w:p>
     <w:p>
       <w:pPr>
         <w:spacing w:line="360" w:lineRule="auto"/>
-        <w:jc w:val="center"/>
+        <w:ind w:firstLine="708"/>
+        <w:jc w:val="both"/>
         <w:rPr>
           <w:rFonts w:ascii="Times New Roman" w:eastAsiaTheme="minorEastAsia" w:hAnsi="Times New Roman" w:cs="Times New Roman"/>
           <w:iCs/>
@@ -11738,11 +12105,12 @@
         <w:rPr>
           <w:rFonts w:ascii="Times New Roman" w:eastAsiaTheme="minorEastAsia" w:hAnsi="Times New Roman" w:cs="Times New Roman"/>
           <w:iCs/>
+          <w:noProof/>
         </w:rPr>
         <w:drawing>
-          <wp:inline distT="0" distB="0" distL="0" distR="0" wp14:anchorId="5DE82689" wp14:editId="4C6B1A77">
-            <wp:extent cx="4439972" cy="4745620"/>
-            <wp:effectExtent l="0" t="0" r="5080" b="4445"/>
+          <wp:inline distT="0" distB="0" distL="0" distR="0" wp14:anchorId="00573D48" wp14:editId="2DD6B3D3">
+            <wp:extent cx="3801979" cy="4063707"/>
+            <wp:effectExtent l="0" t="0" r="0" b="635"/>
             <wp:docPr id="3" name="Рисунок 3" descr="Изображение выглядит как текст&#10;&#10;Автоматически созданное описание"/>
             <wp:cNvGraphicFramePr>
               <a:graphicFrameLocks xmlns:a="http://schemas.openxmlformats.org/drawingml/2006/main" noChangeAspect="1"/>
@@ -11755,7 +12123,7 @@
                     <pic:cNvPicPr/>
                   </pic:nvPicPr>
                   <pic:blipFill>
-                    <a:blip r:embed="rId5"/>
+                    <a:blip r:embed="rId6"/>
                     <a:stretch>
                       <a:fillRect/>
                     </a:stretch>
@@ -11763,7 +12131,7 @@
                   <pic:spPr>
                     <a:xfrm>
                       <a:off x="0" y="0"/>
-                      <a:ext cx="4444558" cy="4750521"/>
+                      <a:ext cx="3811151" cy="4073511"/>
                     </a:xfrm>
                     <a:prstGeom prst="rect">
                       <a:avLst/>
@@ -11779,7 +12147,7 @@
     <w:p>
       <w:pPr>
         <w:spacing w:line="360" w:lineRule="auto"/>
-        <w:ind w:firstLine="567"/>
+        <w:ind w:firstLine="708"/>
         <w:jc w:val="both"/>
         <w:rPr>
           <w:rFonts w:ascii="Times New Roman" w:eastAsiaTheme="minorEastAsia" w:hAnsi="Times New Roman" w:cs="Times New Roman"/>
@@ -11791,49 +12159,173 @@
           <w:rFonts w:ascii="Times New Roman" w:eastAsiaTheme="minorEastAsia" w:hAnsi="Times New Roman" w:cs="Times New Roman"/>
           <w:iCs/>
         </w:rPr>
-        <w:t xml:space="preserve">Просуммировав полученные значения, найдем реализацию статистики </w:t>
+        <w:t xml:space="preserve">При справедливости гипотезы </w:t>
       </w:r>
       <w:r>
         <w:rPr>
           <w:rFonts w:ascii="Times New Roman" w:eastAsiaTheme="minorEastAsia" w:hAnsi="Times New Roman" w:cs="Times New Roman"/>
           <w:iCs/>
-        </w:rPr>
-        <w:sym w:font="Symbol" w:char="F063"/>
+          <w:lang w:val="en-US"/>
+        </w:rPr>
+        <w:t>H</w:t>
       </w:r>
       <w:r>
         <w:rPr>
           <w:rFonts w:ascii="Times New Roman" w:eastAsiaTheme="minorEastAsia" w:hAnsi="Times New Roman" w:cs="Times New Roman"/>
           <w:iCs/>
-          <w:vertAlign w:val="superscript"/>
-        </w:rPr>
-        <w:t>2</w:t>
+          <w:vertAlign w:val="subscript"/>
+        </w:rPr>
+        <w:t>0</w:t>
       </w:r>
       <w:r>
         <w:rPr>
           <w:rFonts w:ascii="Times New Roman" w:eastAsiaTheme="minorEastAsia" w:hAnsi="Times New Roman" w:cs="Times New Roman"/>
           <w:iCs/>
         </w:rPr>
-        <w:t xml:space="preserve"> = </w:t>
+        <w:t xml:space="preserve"> статистика хи-квадрат имеет распределение хи-квадрат с </w:t>
       </w:r>
       <w:r>
         <w:rPr>
           <w:rFonts w:ascii="Times New Roman" w:eastAsiaTheme="minorEastAsia" w:hAnsi="Times New Roman" w:cs="Times New Roman"/>
           <w:iCs/>
-        </w:rPr>
-        <w:t>38672.96</w:t>
+          <w:lang w:val="en-US"/>
+        </w:rPr>
+        <w:t>r</w:t>
       </w:r>
       <w:r>
         <w:rPr>
           <w:rFonts w:ascii="Times New Roman" w:eastAsiaTheme="minorEastAsia" w:hAnsi="Times New Roman" w:cs="Times New Roman"/>
           <w:iCs/>
         </w:rPr>
-        <w:t>.</w:t>
-      </w:r>
-      <w:r>
-        <w:rPr>
-          <w:noProof/>
-        </w:rPr>
+        <w:t xml:space="preserve"> = (</w:t>
+      </w:r>
+      <w:r>
+        <w:rPr>
+          <w:rFonts w:ascii="Times New Roman" w:eastAsiaTheme="minorEastAsia" w:hAnsi="Times New Roman" w:cs="Times New Roman"/>
+          <w:iCs/>
+          <w:lang w:val="en-US"/>
+        </w:rPr>
+        <w:t>k</w:t>
+      </w:r>
+      <w:r>
+        <w:rPr>
+          <w:rFonts w:ascii="Times New Roman" w:eastAsiaTheme="minorEastAsia" w:hAnsi="Times New Roman" w:cs="Times New Roman"/>
+          <w:iCs/>
+        </w:rPr>
+        <w:t xml:space="preserve"> − </w:t>
+      </w:r>
+      <w:proofErr w:type="gramStart"/>
+      <w:r>
+        <w:rPr>
+          <w:rFonts w:ascii="Times New Roman" w:eastAsiaTheme="minorEastAsia" w:hAnsi="Times New Roman" w:cs="Times New Roman"/>
+          <w:iCs/>
+        </w:rPr>
+        <w:t>1)(</w:t>
+      </w:r>
+      <w:proofErr w:type="gramEnd"/>
+      <w:r>
+        <w:rPr>
+          <w:rFonts w:ascii="Times New Roman" w:eastAsiaTheme="minorEastAsia" w:hAnsi="Times New Roman" w:cs="Times New Roman"/>
+          <w:iCs/>
+          <w:lang w:val="en-US"/>
+        </w:rPr>
+        <w:t>m</w:t>
+      </w:r>
+      <w:r>
+        <w:rPr>
+          <w:rFonts w:ascii="Times New Roman" w:eastAsiaTheme="minorEastAsia" w:hAnsi="Times New Roman" w:cs="Times New Roman"/>
+          <w:iCs/>
+        </w:rPr>
+        <w:t xml:space="preserve"> − 1) = 29 степенями свободы. Выберем уровень значимости </w:t>
+      </w:r>
+      <w:r>
+        <w:rPr>
+          <w:rFonts w:ascii="Times New Roman" w:eastAsiaTheme="minorEastAsia" w:hAnsi="Times New Roman" w:cs="Times New Roman"/>
+          <w:iCs/>
+          <w:lang w:val="en-US"/>
+        </w:rPr>
+        <w:t>α</w:t>
+      </w:r>
+      <w:r>
+        <w:rPr>
+          <w:rFonts w:ascii="Times New Roman" w:eastAsiaTheme="minorEastAsia" w:hAnsi="Times New Roman" w:cs="Times New Roman"/>
+          <w:iCs/>
+        </w:rPr>
+        <w:t xml:space="preserve"> = 0,05, тогда критическая область имеет вид:</w:t>
+      </w:r>
+    </w:p>
+    <w:p>
+      <w:pPr>
+        <w:pStyle w:val="a7"/>
+        <w:spacing w:line="360" w:lineRule="auto"/>
+        <w:jc w:val="center"/>
+      </w:pPr>
+      <w:r>
+        <w:lastRenderedPageBreak/>
+        <w:t>(χ</w:t>
+      </w:r>
+      <w:r>
+        <w:rPr>
+          <w:position w:val="10"/>
+          <w:sz w:val="18"/>
+          <w:szCs w:val="18"/>
+        </w:rPr>
+        <w:t>2</w:t>
+      </w:r>
+      <w:r>
+        <w:rPr>
+          <w:position w:val="-6"/>
+          <w:sz w:val="18"/>
+          <w:szCs w:val="18"/>
+        </w:rPr>
+        <w:t>0,</w:t>
+      </w:r>
+      <w:r>
+        <w:rPr>
+          <w:position w:val="-6"/>
+          <w:sz w:val="18"/>
+          <w:szCs w:val="18"/>
+        </w:rPr>
+        <w:t>95</w:t>
+      </w:r>
+      <w:r>
+        <w:t>(</w:t>
+      </w:r>
+      <w:r>
+        <w:t>29</w:t>
+      </w:r>
+      <w:r>
+        <w:t>);</w:t>
+      </w:r>
+      <w:r>
         <w:t xml:space="preserve"> </w:t>
+      </w:r>
+      <w:r>
+        <w:t>+∞)</w:t>
+      </w:r>
+      <w:r>
+        <w:t xml:space="preserve"> </w:t>
+      </w:r>
+      <w:r>
+        <w:t>=</w:t>
+      </w:r>
+      <w:r>
+        <w:t xml:space="preserve"> </w:t>
+      </w:r>
+      <w:r>
+        <w:t>(</w:t>
+      </w:r>
+      <w:r>
+        <w:t>42,6</w:t>
+      </w:r>
+      <w:r>
+        <w:t>;</w:t>
+      </w:r>
+      <w:r>
+        <w:t xml:space="preserve"> </w:t>
+      </w:r>
+      <w:r>
+        <w:t>+∞).</w:t>
       </w:r>
     </w:p>
     <w:p>
@@ -11844,6 +12336,7 @@
         <w:rPr>
           <w:rFonts w:ascii="Times New Roman" w:eastAsiaTheme="minorEastAsia" w:hAnsi="Times New Roman" w:cs="Times New Roman"/>
           <w:iCs/>
+          <w:lang w:val="en-US"/>
         </w:rPr>
       </w:pPr>
       <w:r>
@@ -11851,191 +12344,201 @@
           <w:rFonts w:ascii="Times New Roman" w:eastAsiaTheme="minorEastAsia" w:hAnsi="Times New Roman" w:cs="Times New Roman"/>
           <w:iCs/>
         </w:rPr>
-        <w:t xml:space="preserve">При справедливости гипотезы </w:t>
+        <w:t>Реализация статистики попадает в критическую область. Следовательно, гипотеза о независимости признаков A (</w:t>
       </w:r>
       <w:r>
         <w:rPr>
           <w:rFonts w:ascii="Times New Roman" w:eastAsiaTheme="minorEastAsia" w:hAnsi="Times New Roman" w:cs="Times New Roman"/>
           <w:iCs/>
-          <w:lang w:val="en-US"/>
-        </w:rPr>
-        <w:t>H</w:t>
+        </w:rPr>
+        <w:t>категория преступления</w:t>
       </w:r>
       <w:r>
         <w:rPr>
           <w:rFonts w:ascii="Times New Roman" w:eastAsiaTheme="minorEastAsia" w:hAnsi="Times New Roman" w:cs="Times New Roman"/>
           <w:iCs/>
-          <w:vertAlign w:val="subscript"/>
-        </w:rPr>
-        <w:t>0</w:t>
+        </w:rPr>
+        <w:t xml:space="preserve">) и B (пол </w:t>
       </w:r>
       <w:r>
         <w:rPr>
           <w:rFonts w:ascii="Times New Roman" w:eastAsiaTheme="minorEastAsia" w:hAnsi="Times New Roman" w:cs="Times New Roman"/>
           <w:iCs/>
         </w:rPr>
-        <w:t xml:space="preserve"> статистика хи-квадрат имеет распределение хи</w:t>
+        <w:t>преступника</w:t>
       </w:r>
       <w:r>
         <w:rPr>
           <w:rFonts w:ascii="Times New Roman" w:eastAsiaTheme="minorEastAsia" w:hAnsi="Times New Roman" w:cs="Times New Roman"/>
           <w:iCs/>
         </w:rPr>
-        <w:t>-</w:t>
+        <w:t>) отвергается</w:t>
       </w:r>
       <w:r>
         <w:rPr>
           <w:rFonts w:ascii="Times New Roman" w:eastAsiaTheme="minorEastAsia" w:hAnsi="Times New Roman" w:cs="Times New Roman"/>
           <w:iCs/>
         </w:rPr>
-        <w:t xml:space="preserve">квадрат с </w:t>
+        <w:t xml:space="preserve"> на уровне значимости </w:t>
       </w:r>
       <w:r>
         <w:rPr>
           <w:rFonts w:ascii="Times New Roman" w:eastAsiaTheme="minorEastAsia" w:hAnsi="Times New Roman" w:cs="Times New Roman"/>
           <w:iCs/>
-          <w:lang w:val="en-US"/>
-        </w:rPr>
-        <w:t>r</w:t>
+        </w:rPr>
+        <w:t>α</w:t>
       </w:r>
       <w:r>
         <w:rPr>
           <w:rFonts w:ascii="Times New Roman" w:eastAsiaTheme="minorEastAsia" w:hAnsi="Times New Roman" w:cs="Times New Roman"/>
           <w:iCs/>
         </w:rPr>
-        <w:t xml:space="preserve"> = (</w:t>
+        <w:t xml:space="preserve"> = </w:t>
       </w:r>
       <w:r>
         <w:rPr>
           <w:rFonts w:ascii="Times New Roman" w:eastAsiaTheme="minorEastAsia" w:hAnsi="Times New Roman" w:cs="Times New Roman"/>
           <w:iCs/>
-          <w:lang w:val="en-US"/>
-        </w:rPr>
-        <w:t>k</w:t>
+        </w:rPr>
+        <w:t>0.05</w:t>
       </w:r>
       <w:r>
         <w:rPr>
           <w:rFonts w:ascii="Times New Roman" w:eastAsiaTheme="minorEastAsia" w:hAnsi="Times New Roman" w:cs="Times New Roman"/>
           <w:iCs/>
         </w:rPr>
-        <w:t xml:space="preserve"> − 1)(</w:t>
+        <w:t>.</w:t>
       </w:r>
       <w:r>
         <w:rPr>
           <w:rFonts w:ascii="Times New Roman" w:eastAsiaTheme="minorEastAsia" w:hAnsi="Times New Roman" w:cs="Times New Roman"/>
           <w:iCs/>
-          <w:lang w:val="en-US"/>
-        </w:rPr>
-        <w:t>m</w:t>
-      </w:r>
-      <w:r>
-        <w:rPr>
-          <w:rFonts w:ascii="Times New Roman" w:eastAsiaTheme="minorEastAsia" w:hAnsi="Times New Roman" w:cs="Times New Roman"/>
-          <w:iCs/>
-        </w:rPr>
-        <w:t xml:space="preserve"> − 1) = </w:t>
-      </w:r>
-      <w:r>
-        <w:rPr>
-          <w:rFonts w:ascii="Times New Roman" w:eastAsiaTheme="minorEastAsia" w:hAnsi="Times New Roman" w:cs="Times New Roman"/>
-          <w:iCs/>
-        </w:rPr>
-        <w:t>29</w:t>
-      </w:r>
-      <w:r>
-        <w:rPr>
-          <w:rFonts w:ascii="Times New Roman" w:eastAsiaTheme="minorEastAsia" w:hAnsi="Times New Roman" w:cs="Times New Roman"/>
-          <w:iCs/>
-        </w:rPr>
-        <w:t xml:space="preserve"> степенями свободы. Выберем уровень значимости </w:t>
-      </w:r>
-      <w:r>
-        <w:rPr>
-          <w:rFonts w:ascii="Times New Roman" w:eastAsiaTheme="minorEastAsia" w:hAnsi="Times New Roman" w:cs="Times New Roman"/>
-          <w:iCs/>
-          <w:lang w:val="en-US"/>
-        </w:rPr>
-        <w:t>α</w:t>
-      </w:r>
-      <w:r>
-        <w:rPr>
-          <w:rFonts w:ascii="Times New Roman" w:eastAsiaTheme="minorEastAsia" w:hAnsi="Times New Roman" w:cs="Times New Roman"/>
-          <w:iCs/>
-        </w:rPr>
-        <w:t xml:space="preserve"> = 0,05, тогда критическая область имеет вид:</w:t>
+        </w:rPr>
+        <w:t xml:space="preserve"> </w:t>
       </w:r>
     </w:p>
     <w:p>
       <w:pPr>
-        <w:pStyle w:val="a7"/>
-        <w:jc w:val="center"/>
+        <w:spacing w:line="360" w:lineRule="auto"/>
+        <w:ind w:left="-709"/>
+        <w:jc w:val="both"/>
+        <w:rPr>
+          <w:rFonts w:ascii="Times New Roman" w:hAnsi="Times New Roman" w:cs="Times New Roman"/>
+        </w:rPr>
       </w:pPr>
       <w:r>
-        <w:t>(χ</w:t>
-      </w:r>
-      <w:r>
-        <w:rPr>
-          <w:position w:val="10"/>
-          <w:sz w:val="18"/>
-          <w:szCs w:val="18"/>
-        </w:rPr>
-        <w:t>2</w:t>
-      </w:r>
-      <w:r>
-        <w:rPr>
-          <w:position w:val="-6"/>
-          <w:sz w:val="18"/>
-          <w:szCs w:val="18"/>
-          <w:lang w:val="en-US"/>
-        </w:rPr>
-        <w:t>0,</w:t>
-      </w:r>
-      <w:r>
-        <w:rPr>
-          <w:position w:val="-6"/>
-          <w:sz w:val="18"/>
-          <w:szCs w:val="18"/>
-        </w:rPr>
-        <w:t>95</w:t>
-      </w:r>
-      <w:r>
-        <w:t>(</w:t>
-      </w:r>
-      <w:r>
-        <w:t>29</w:t>
-      </w:r>
-      <w:r>
-        <w:t>);</w:t>
-      </w:r>
-      <w:r>
-        <w:t xml:space="preserve"> </w:t>
-      </w:r>
-      <w:r>
-        <w:t>+∞)</w:t>
-      </w:r>
-      <w:r>
-        <w:t xml:space="preserve"> </w:t>
-      </w:r>
-      <w:r>
-        <w:t>=</w:t>
-      </w:r>
-      <w:r>
-        <w:t xml:space="preserve"> </w:t>
-      </w:r>
-      <w:r>
-        <w:t>(</w:t>
-      </w:r>
-      <w:r>
-        <w:t>42,6</w:t>
-      </w:r>
-      <w:r>
-        <w:t>;</w:t>
-      </w:r>
-      <w:r>
-        <w:t xml:space="preserve"> </w:t>
-      </w:r>
-      <w:r>
-        <w:t>+∞).</w:t>
+        <w:rPr>
+          <w:rFonts w:ascii="Times New Roman" w:hAnsi="Times New Roman" w:cs="Times New Roman"/>
+        </w:rPr>
+        <w:drawing>
+          <wp:inline distT="0" distB="0" distL="0" distR="0" wp14:anchorId="50107354" wp14:editId="70E54E1C">
+            <wp:extent cx="6774581" cy="2377440"/>
+            <wp:effectExtent l="0" t="0" r="0" b="0"/>
+            <wp:docPr id="1" name="Рисунок 1" descr="Изображение выглядит как текст&#10;&#10;Автоматически созданное описание"/>
+            <wp:cNvGraphicFramePr>
+              <a:graphicFrameLocks xmlns:a="http://schemas.openxmlformats.org/drawingml/2006/main" noChangeAspect="1"/>
+            </wp:cNvGraphicFramePr>
+            <a:graphic xmlns:a="http://schemas.openxmlformats.org/drawingml/2006/main">
+              <a:graphicData uri="http://schemas.openxmlformats.org/drawingml/2006/picture">
+                <pic:pic xmlns:pic="http://schemas.openxmlformats.org/drawingml/2006/picture">
+                  <pic:nvPicPr>
+                    <pic:cNvPr id="1" name="Рисунок 1" descr="Изображение выглядит как текст&#10;&#10;Автоматически созданное описание"/>
+                    <pic:cNvPicPr/>
+                  </pic:nvPicPr>
+                  <pic:blipFill>
+                    <a:blip r:embed="rId7"/>
+                    <a:stretch>
+                      <a:fillRect/>
+                    </a:stretch>
+                  </pic:blipFill>
+                  <pic:spPr>
+                    <a:xfrm>
+                      <a:off x="0" y="0"/>
+                      <a:ext cx="6793505" cy="2384081"/>
+                    </a:xfrm>
+                    <a:prstGeom prst="rect">
+                      <a:avLst/>
+                    </a:prstGeom>
+                  </pic:spPr>
+                </pic:pic>
+              </a:graphicData>
+            </a:graphic>
+          </wp:inline>
+        </w:drawing>
+      </w:r>
+    </w:p>
+    <w:p>
+      <w:pPr>
+        <w:spacing w:line="360" w:lineRule="auto"/>
+        <w:ind w:left="-851"/>
+        <w:rPr>
+          <w:rFonts w:ascii="Times New Roman" w:hAnsi="Times New Roman" w:cs="Times New Roman"/>
+        </w:rPr>
+      </w:pPr>
+      <w:r>
+        <w:rPr>
+          <w:rFonts w:ascii="Times New Roman" w:hAnsi="Times New Roman" w:cs="Times New Roman"/>
+          <w:noProof/>
+        </w:rPr>
+        <w:drawing>
+          <wp:inline distT="0" distB="0" distL="0" distR="0" wp14:anchorId="2DB03FCC" wp14:editId="50ABDB62">
+            <wp:extent cx="6853187" cy="3455531"/>
+            <wp:effectExtent l="0" t="0" r="5080" b="0"/>
+            <wp:docPr id="4" name="Рисунок 4" descr="Изображение выглядит как текст&#10;&#10;Автоматически созданное описание"/>
+            <wp:cNvGraphicFramePr>
+              <a:graphicFrameLocks xmlns:a="http://schemas.openxmlformats.org/drawingml/2006/main" noChangeAspect="1"/>
+            </wp:cNvGraphicFramePr>
+            <a:graphic xmlns:a="http://schemas.openxmlformats.org/drawingml/2006/main">
+              <a:graphicData uri="http://schemas.openxmlformats.org/drawingml/2006/picture">
+                <pic:pic xmlns:pic="http://schemas.openxmlformats.org/drawingml/2006/picture">
+                  <pic:nvPicPr>
+                    <pic:cNvPr id="4" name="Рисунок 4" descr="Изображение выглядит как текст&#10;&#10;Автоматически созданное описание"/>
+                    <pic:cNvPicPr/>
+                  </pic:nvPicPr>
+                  <pic:blipFill>
+                    <a:blip r:embed="rId8">
+                      <a:extLst>
+                        <a:ext uri="{28A0092B-C50C-407E-A947-70E740481C1C}">
+                          <a14:useLocalDpi xmlns:a14="http://schemas.microsoft.com/office/drawing/2010/main" val="0"/>
+                        </a:ext>
+                      </a:extLst>
+                    </a:blip>
+                    <a:stretch>
+                      <a:fillRect/>
+                    </a:stretch>
+                  </pic:blipFill>
+                  <pic:spPr>
+                    <a:xfrm>
+                      <a:off x="0" y="0"/>
+                      <a:ext cx="6885423" cy="3471785"/>
+                    </a:xfrm>
+                    <a:prstGeom prst="rect">
+                      <a:avLst/>
+                    </a:prstGeom>
+                  </pic:spPr>
+                </pic:pic>
+              </a:graphicData>
+            </a:graphic>
+          </wp:inline>
+        </w:drawing>
+      </w:r>
+    </w:p>
+    <w:p>
+      <w:pPr>
+        <w:spacing w:line="360" w:lineRule="auto"/>
+        <w:rPr>
+          <w:rFonts w:ascii="Times New Roman" w:eastAsiaTheme="minorEastAsia" w:hAnsi="Times New Roman" w:cs="Times New Roman"/>
+          <w:iCs/>
+          <w:u w:val="single"/>
+        </w:rPr>
+      </w:pPr>
+      <w:r>
+        <w:rPr>
+          <w:rFonts w:ascii="Times New Roman" w:eastAsiaTheme="minorEastAsia" w:hAnsi="Times New Roman" w:cs="Times New Roman"/>
+          <w:iCs/>
+          <w:u w:val="single"/>
+        </w:rPr>
+        <w:br w:type="page"/>
       </w:r>
     </w:p>
     <w:p>
@@ -12046,43 +12549,44 @@
         <w:rPr>
           <w:rFonts w:ascii="Times New Roman" w:eastAsiaTheme="minorEastAsia" w:hAnsi="Times New Roman" w:cs="Times New Roman"/>
           <w:iCs/>
+          <w:u w:val="single"/>
         </w:rPr>
       </w:pPr>
       <w:r>
         <w:rPr>
           <w:rFonts w:ascii="Times New Roman" w:eastAsiaTheme="minorEastAsia" w:hAnsi="Times New Roman" w:cs="Times New Roman"/>
           <w:iCs/>
-        </w:rPr>
-        <w:t>Реализация статистики попадает в критическую область. Следовательно, гипотеза о независимости признаков A (</w:t>
+          <w:u w:val="single"/>
+        </w:rPr>
+        <w:lastRenderedPageBreak/>
+        <w:t>Меры связи</w:t>
       </w:r>
       <w:r>
         <w:rPr>
           <w:rFonts w:ascii="Times New Roman" w:eastAsiaTheme="minorEastAsia" w:hAnsi="Times New Roman" w:cs="Times New Roman"/>
           <w:iCs/>
-        </w:rPr>
-        <w:t>категория преступления</w:t>
+          <w:u w:val="single"/>
+        </w:rPr>
+        <w:t xml:space="preserve">: </w:t>
       </w:r>
       <w:r>
         <w:rPr>
           <w:rFonts w:ascii="Times New Roman" w:eastAsiaTheme="minorEastAsia" w:hAnsi="Times New Roman" w:cs="Times New Roman"/>
           <w:iCs/>
-        </w:rPr>
-        <w:t xml:space="preserve">) и B (пол </w:t>
-      </w:r>
+          <w:u w:val="single"/>
+        </w:rPr>
+        <w:t xml:space="preserve">коэффициенты Пирсона и </w:t>
+      </w:r>
+      <w:proofErr w:type="spellStart"/>
       <w:r>
         <w:rPr>
           <w:rFonts w:ascii="Times New Roman" w:eastAsiaTheme="minorEastAsia" w:hAnsi="Times New Roman" w:cs="Times New Roman"/>
           <w:iCs/>
-        </w:rPr>
-        <w:t>преступника</w:t>
-      </w:r>
-      <w:r>
-        <w:rPr>
-          <w:rFonts w:ascii="Times New Roman" w:eastAsiaTheme="minorEastAsia" w:hAnsi="Times New Roman" w:cs="Times New Roman"/>
-          <w:iCs/>
-        </w:rPr>
-        <w:t>) отвергается.</w:t>
-      </w:r>
+          <w:u w:val="single"/>
+        </w:rPr>
+        <w:t>Крамера</w:t>
+      </w:r>
+      <w:proofErr w:type="spellEnd"/>
     </w:p>
     <w:p>
       <w:pPr>
@@ -12134,7 +12638,6 @@
             <w:rPr>
               <w:rFonts w:ascii="Cambria Math" w:hAnsi="Cambria Math" w:cs="Times New Roman"/>
             </w:rPr>
-            <w:lastRenderedPageBreak/>
             <m:t xml:space="preserve">P= </m:t>
           </m:r>
           <m:rad>
@@ -12263,25 +12766,7 @@
                     <w:rPr>
                       <w:rFonts w:ascii="Cambria Math" w:hAnsi="Cambria Math" w:cs="Times New Roman"/>
                     </w:rPr>
-                    <m:t>38672.96</m:t>
-                  </m:r>
-                  <m:r>
-                    <w:rPr>
-                      <w:rFonts w:ascii="Cambria Math" w:hAnsi="Cambria Math" w:cs="Times New Roman"/>
-                    </w:rPr>
-                    <m:t>+</m:t>
-                  </m:r>
-                  <m:r>
-                    <w:rPr>
-                      <w:rFonts w:ascii="Cambria Math" w:hAnsi="Cambria Math" w:cs="Times New Roman"/>
-                    </w:rPr>
-                    <m:t>742483</m:t>
-                  </m:r>
-                  <m:r>
-                    <w:rPr>
-                      <w:rFonts w:ascii="Cambria Math" w:hAnsi="Cambria Math" w:cs="Times New Roman"/>
-                    </w:rPr>
-                    <m:t xml:space="preserve"> </m:t>
+                    <m:t xml:space="preserve">38672.96+742483 </m:t>
                   </m:r>
                 </m:den>
               </m:f>
@@ -12291,13 +12776,7 @@
             <w:rPr>
               <w:rFonts w:ascii="Cambria Math" w:hAnsi="Cambria Math" w:cs="Times New Roman"/>
             </w:rPr>
-            <m:t xml:space="preserve">= </m:t>
-          </m:r>
-          <m:r>
-            <w:rPr>
-              <w:rFonts w:ascii="Cambria Math" w:hAnsi="Cambria Math" w:cs="Times New Roman"/>
-            </w:rPr>
-            <m:t>0.22</m:t>
+            <m:t>= 0.22</m:t>
           </m:r>
         </m:oMath>
       </m:oMathPara>
@@ -12552,7 +13031,1648 @@
         <w:rPr>
           <w:rFonts w:ascii="Times New Roman" w:hAnsi="Times New Roman" w:cs="Times New Roman"/>
         </w:rPr>
-        <w:t xml:space="preserve">, что говорит о достаточно слабой силе выявленной связи признаков. </w:t>
+        <w:t xml:space="preserve">, что говорит о достаточно слабой силе выявленной связи признаков. Таким образом, существует слабая зависимость между полом и категорией совершаемого преступления среди несовершеннолетних в США в 2016 г. </w:t>
+      </w:r>
+    </w:p>
+    <w:p>
+      <w:pPr>
+        <w:spacing w:line="360" w:lineRule="auto"/>
+        <w:ind w:firstLine="567"/>
+        <w:rPr>
+          <w:rFonts w:ascii="Times New Roman" w:hAnsi="Times New Roman" w:cs="Times New Roman"/>
+        </w:rPr>
+      </w:pPr>
+      <w:r>
+        <w:rPr>
+          <w:rFonts w:ascii="Times New Roman" w:hAnsi="Times New Roman" w:cs="Times New Roman"/>
+          <w:u w:val="single"/>
+        </w:rPr>
+        <w:t>Коэффициенты связи, основанные на прогнозе</w:t>
+      </w:r>
+    </w:p>
+    <w:p>
+      <w:pPr>
+        <w:spacing w:line="360" w:lineRule="auto"/>
+        <w:rPr>
+          <w:rFonts w:ascii="Times New Roman" w:hAnsi="Times New Roman" w:cs="Times New Roman"/>
+        </w:rPr>
+      </w:pPr>
+      <w:r>
+        <w:rPr>
+          <w:rFonts w:ascii="Times New Roman" w:hAnsi="Times New Roman" w:cs="Times New Roman"/>
+        </w:rPr>
+        <w:tab/>
+        <w:t>Оценкой меры связи Гутмана является</w:t>
+      </w:r>
+    </w:p>
+    <w:p>
+      <w:pPr>
+        <w:spacing w:line="360" w:lineRule="auto"/>
+        <w:rPr>
+          <w:rFonts w:ascii="Times New Roman" w:eastAsiaTheme="minorEastAsia" w:hAnsi="Times New Roman" w:cs="Times New Roman"/>
+        </w:rPr>
+      </w:pPr>
+      <m:oMathPara>
+        <m:oMath>
+          <m:acc>
+            <m:accPr>
+              <m:ctrlPr>
+                <w:rPr>
+                  <w:rFonts w:ascii="Cambria Math" w:hAnsi="Cambria Math" w:cs="Times New Roman"/>
+                  <w:i/>
+                </w:rPr>
+              </m:ctrlPr>
+            </m:accPr>
+            <m:e>
+              <m:r>
+                <w:rPr>
+                  <w:rFonts w:ascii="Cambria Math" w:hAnsi="Cambria Math" w:cs="Times New Roman"/>
+                </w:rPr>
+                <m:t>ℷ</m:t>
+              </m:r>
+            </m:e>
+          </m:acc>
+          <m:r>
+            <w:rPr>
+              <w:rFonts w:ascii="Cambria Math" w:hAnsi="Cambria Math" w:cs="Times New Roman"/>
+            </w:rPr>
+            <m:t xml:space="preserve">= </m:t>
+          </m:r>
+          <m:f>
+            <m:fPr>
+              <m:ctrlPr>
+                <w:rPr>
+                  <w:rFonts w:ascii="Cambria Math" w:hAnsi="Cambria Math" w:cs="Times New Roman"/>
+                  <w:i/>
+                </w:rPr>
+              </m:ctrlPr>
+            </m:fPr>
+            <m:num>
+              <m:acc>
+                <m:accPr>
+                  <m:ctrlPr>
+                    <w:rPr>
+                      <w:rFonts w:ascii="Cambria Math" w:hAnsi="Cambria Math" w:cs="Times New Roman"/>
+                      <w:i/>
+                    </w:rPr>
+                  </m:ctrlPr>
+                </m:accPr>
+                <m:e>
+                  <m:sSub>
+                    <m:sSubPr>
+                      <m:ctrlPr>
+                        <w:rPr>
+                          <w:rFonts w:ascii="Cambria Math" w:hAnsi="Cambria Math" w:cs="Times New Roman"/>
+                          <w:i/>
+                        </w:rPr>
+                      </m:ctrlPr>
+                    </m:sSubPr>
+                    <m:e>
+                      <m:r>
+                        <w:rPr>
+                          <w:rFonts w:ascii="Cambria Math" w:hAnsi="Cambria Math" w:cs="Times New Roman"/>
+                        </w:rPr>
+                        <m:t>λ</m:t>
+                      </m:r>
+                    </m:e>
+                    <m:sub>
+                      <m:r>
+                        <w:rPr>
+                          <w:rFonts w:ascii="Cambria Math" w:hAnsi="Cambria Math" w:cs="Times New Roman"/>
+                          <w:lang w:val="en-US"/>
+                        </w:rPr>
+                        <m:t>A</m:t>
+                      </m:r>
+                    </m:sub>
+                  </m:sSub>
+                </m:e>
+              </m:acc>
+              <m:r>
+                <w:rPr>
+                  <w:rFonts w:ascii="Cambria Math" w:hAnsi="Cambria Math" w:cs="Times New Roman"/>
+                </w:rPr>
+                <m:t xml:space="preserve">+ </m:t>
+              </m:r>
+              <m:acc>
+                <m:accPr>
+                  <m:ctrlPr>
+                    <w:rPr>
+                      <w:rFonts w:ascii="Cambria Math" w:hAnsi="Cambria Math" w:cs="Times New Roman"/>
+                      <w:i/>
+                    </w:rPr>
+                  </m:ctrlPr>
+                </m:accPr>
+                <m:e>
+                  <m:sSub>
+                    <m:sSubPr>
+                      <m:ctrlPr>
+                        <w:rPr>
+                          <w:rFonts w:ascii="Cambria Math" w:hAnsi="Cambria Math" w:cs="Times New Roman"/>
+                          <w:i/>
+                        </w:rPr>
+                      </m:ctrlPr>
+                    </m:sSubPr>
+                    <m:e>
+                      <m:r>
+                        <w:rPr>
+                          <w:rFonts w:ascii="Cambria Math" w:hAnsi="Cambria Math" w:cs="Times New Roman"/>
+                        </w:rPr>
+                        <m:t>λ</m:t>
+                      </m:r>
+                    </m:e>
+                    <m:sub>
+                      <m:r>
+                        <w:rPr>
+                          <w:rFonts w:ascii="Cambria Math" w:hAnsi="Cambria Math" w:cs="Times New Roman"/>
+                        </w:rPr>
+                        <m:t>B</m:t>
+                      </m:r>
+                    </m:sub>
+                  </m:sSub>
+                </m:e>
+              </m:acc>
+            </m:num>
+            <m:den>
+              <m:r>
+                <w:rPr>
+                  <w:rFonts w:ascii="Cambria Math" w:hAnsi="Cambria Math" w:cs="Times New Roman"/>
+                </w:rPr>
+                <m:t>2</m:t>
+              </m:r>
+            </m:den>
+          </m:f>
+        </m:oMath>
+      </m:oMathPara>
+    </w:p>
+    <w:p>
+      <w:pPr>
+        <w:spacing w:line="360" w:lineRule="auto"/>
+        <w:jc w:val="center"/>
+        <w:rPr>
+          <w:rFonts w:ascii="Times New Roman" w:eastAsiaTheme="minorEastAsia" w:hAnsi="Times New Roman" w:cs="Times New Roman"/>
+        </w:rPr>
+      </w:pPr>
+      <m:oMath>
+        <m:acc>
+          <m:accPr>
+            <m:ctrlPr>
+              <w:rPr>
+                <w:rFonts w:ascii="Cambria Math" w:hAnsi="Cambria Math" w:cs="Times New Roman"/>
+                <w:i/>
+              </w:rPr>
+            </m:ctrlPr>
+          </m:accPr>
+          <m:e>
+            <m:sSub>
+              <m:sSubPr>
+                <m:ctrlPr>
+                  <w:rPr>
+                    <w:rFonts w:ascii="Cambria Math" w:hAnsi="Cambria Math" w:cs="Times New Roman"/>
+                    <w:i/>
+                  </w:rPr>
+                </m:ctrlPr>
+              </m:sSubPr>
+              <m:e>
+                <m:r>
+                  <w:rPr>
+                    <w:rFonts w:ascii="Cambria Math" w:hAnsi="Cambria Math" w:cs="Times New Roman"/>
+                  </w:rPr>
+                  <m:t>λ</m:t>
+                </m:r>
+              </m:e>
+              <m:sub>
+                <m:r>
+                  <w:rPr>
+                    <w:rFonts w:ascii="Cambria Math" w:hAnsi="Cambria Math" w:cs="Times New Roman"/>
+                  </w:rPr>
+                  <m:t>B</m:t>
+                </m:r>
+              </m:sub>
+            </m:sSub>
+          </m:e>
+        </m:acc>
+        <m:r>
+          <w:rPr>
+            <w:rFonts w:ascii="Cambria Math" w:hAnsi="Cambria Math" w:cs="Times New Roman"/>
+          </w:rPr>
+          <m:t xml:space="preserve"> = </m:t>
+        </m:r>
+        <m:f>
+          <m:fPr>
+            <m:ctrlPr>
+              <w:rPr>
+                <w:rFonts w:ascii="Cambria Math" w:hAnsi="Cambria Math" w:cs="Times New Roman"/>
+                <w:i/>
+              </w:rPr>
+            </m:ctrlPr>
+          </m:fPr>
+          <m:num>
+            <m:nary>
+              <m:naryPr>
+                <m:chr m:val="∑"/>
+                <m:limLoc m:val="undOvr"/>
+                <m:ctrlPr>
+                  <w:rPr>
+                    <w:rFonts w:ascii="Cambria Math" w:hAnsi="Cambria Math" w:cs="Times New Roman"/>
+                    <w:i/>
+                  </w:rPr>
+                </m:ctrlPr>
+              </m:naryPr>
+              <m:sub>
+                <m:r>
+                  <w:rPr>
+                    <w:rFonts w:ascii="Cambria Math" w:hAnsi="Cambria Math" w:cs="Times New Roman"/>
+                  </w:rPr>
+                  <m:t>i=1</m:t>
+                </m:r>
+              </m:sub>
+              <m:sup>
+                <m:r>
+                  <w:rPr>
+                    <w:rFonts w:ascii="Cambria Math" w:hAnsi="Cambria Math" w:cs="Times New Roman"/>
+                  </w:rPr>
+                  <m:t>m</m:t>
+                </m:r>
+              </m:sup>
+              <m:e>
+                <m:func>
+                  <m:funcPr>
+                    <m:ctrlPr>
+                      <w:rPr>
+                        <w:rFonts w:ascii="Cambria Math" w:hAnsi="Cambria Math" w:cs="Times New Roman"/>
+                        <w:i/>
+                      </w:rPr>
+                    </m:ctrlPr>
+                  </m:funcPr>
+                  <m:fName>
+                    <m:limLow>
+                      <m:limLowPr>
+                        <m:ctrlPr>
+                          <w:rPr>
+                            <w:rFonts w:ascii="Cambria Math" w:hAnsi="Cambria Math" w:cs="Times New Roman"/>
+                            <w:i/>
+                          </w:rPr>
+                        </m:ctrlPr>
+                      </m:limLowPr>
+                      <m:e>
+                        <m:r>
+                          <m:rPr>
+                            <m:sty m:val="p"/>
+                          </m:rPr>
+                          <w:rPr>
+                            <w:rFonts w:ascii="Cambria Math" w:hAnsi="Cambria Math" w:cs="Times New Roman"/>
+                          </w:rPr>
+                          <m:t>max</m:t>
+                        </m:r>
+                      </m:e>
+                      <m:lim>
+                        <m:r>
+                          <w:rPr>
+                            <w:rFonts w:ascii="Cambria Math" w:hAnsi="Cambria Math" w:cs="Times New Roman"/>
+                          </w:rPr>
+                          <m:t>1≤j≤k</m:t>
+                        </m:r>
+                      </m:lim>
+                    </m:limLow>
+                  </m:fName>
+                  <m:e>
+                    <m:sSub>
+                      <m:sSubPr>
+                        <m:ctrlPr>
+                          <w:rPr>
+                            <w:rFonts w:ascii="Cambria Math" w:hAnsi="Cambria Math" w:cs="Times New Roman"/>
+                            <w:i/>
+                          </w:rPr>
+                        </m:ctrlPr>
+                      </m:sSubPr>
+                      <m:e>
+                        <m:r>
+                          <w:rPr>
+                            <w:rFonts w:ascii="Cambria Math" w:hAnsi="Cambria Math" w:cs="Times New Roman"/>
+                          </w:rPr>
+                          <m:t>n</m:t>
+                        </m:r>
+                      </m:e>
+                      <m:sub>
+                        <m:r>
+                          <w:rPr>
+                            <w:rFonts w:ascii="Cambria Math" w:hAnsi="Cambria Math" w:cs="Times New Roman"/>
+                          </w:rPr>
+                          <m:t>ij</m:t>
+                        </m:r>
+                      </m:sub>
+                    </m:sSub>
+                  </m:e>
+                </m:func>
+              </m:e>
+            </m:nary>
+            <m:r>
+              <w:rPr>
+                <w:rFonts w:ascii="Cambria Math" w:hAnsi="Cambria Math" w:cs="Times New Roman"/>
+              </w:rPr>
+              <m:t xml:space="preserve">- </m:t>
+            </m:r>
+            <m:func>
+              <m:funcPr>
+                <m:ctrlPr>
+                  <w:rPr>
+                    <w:rFonts w:ascii="Cambria Math" w:hAnsi="Cambria Math" w:cs="Times New Roman"/>
+                    <w:i/>
+                  </w:rPr>
+                </m:ctrlPr>
+              </m:funcPr>
+              <m:fName>
+                <m:limLow>
+                  <m:limLowPr>
+                    <m:ctrlPr>
+                      <w:rPr>
+                        <w:rFonts w:ascii="Cambria Math" w:hAnsi="Cambria Math" w:cs="Times New Roman"/>
+                        <w:i/>
+                      </w:rPr>
+                    </m:ctrlPr>
+                  </m:limLowPr>
+                  <m:e>
+                    <m:r>
+                      <m:rPr>
+                        <m:sty m:val="p"/>
+                      </m:rPr>
+                      <w:rPr>
+                        <w:rFonts w:ascii="Cambria Math" w:hAnsi="Cambria Math" w:cs="Times New Roman"/>
+                      </w:rPr>
+                      <m:t>max</m:t>
+                    </m:r>
+                  </m:e>
+                  <m:lim>
+                    <m:r>
+                      <w:rPr>
+                        <w:rFonts w:ascii="Cambria Math" w:hAnsi="Cambria Math" w:cs="Times New Roman"/>
+                      </w:rPr>
+                      <m:t>1≪j≪k</m:t>
+                    </m:r>
+                  </m:lim>
+                </m:limLow>
+              </m:fName>
+              <m:e>
+                <m:sSub>
+                  <m:sSubPr>
+                    <m:ctrlPr>
+                      <w:rPr>
+                        <w:rFonts w:ascii="Cambria Math" w:hAnsi="Cambria Math" w:cs="Times New Roman"/>
+                        <w:i/>
+                      </w:rPr>
+                    </m:ctrlPr>
+                  </m:sSubPr>
+                  <m:e>
+                    <m:r>
+                      <w:rPr>
+                        <w:rFonts w:ascii="Cambria Math" w:hAnsi="Cambria Math" w:cs="Times New Roman"/>
+                      </w:rPr>
+                      <m:t>n</m:t>
+                    </m:r>
+                  </m:e>
+                  <m:sub>
+                    <m:r>
+                      <w:rPr>
+                        <w:rFonts w:ascii="Cambria Math" w:hAnsi="Cambria Math" w:cs="Times New Roman"/>
+                      </w:rPr>
+                      <m:t>∎j</m:t>
+                    </m:r>
+                  </m:sub>
+                </m:sSub>
+              </m:e>
+            </m:func>
+          </m:num>
+          <m:den>
+            <m:r>
+              <w:rPr>
+                <w:rFonts w:ascii="Cambria Math" w:hAnsi="Cambria Math" w:cs="Times New Roman"/>
+              </w:rPr>
+              <m:t xml:space="preserve">n- </m:t>
+            </m:r>
+            <m:func>
+              <m:funcPr>
+                <m:ctrlPr>
+                  <w:rPr>
+                    <w:rFonts w:ascii="Cambria Math" w:hAnsi="Cambria Math" w:cs="Times New Roman"/>
+                    <w:i/>
+                  </w:rPr>
+                </m:ctrlPr>
+              </m:funcPr>
+              <m:fName>
+                <m:limLow>
+                  <m:limLowPr>
+                    <m:ctrlPr>
+                      <w:rPr>
+                        <w:rFonts w:ascii="Cambria Math" w:hAnsi="Cambria Math" w:cs="Times New Roman"/>
+                        <w:i/>
+                      </w:rPr>
+                    </m:ctrlPr>
+                  </m:limLowPr>
+                  <m:e>
+                    <m:r>
+                      <m:rPr>
+                        <m:sty m:val="p"/>
+                      </m:rPr>
+                      <w:rPr>
+                        <w:rFonts w:ascii="Cambria Math" w:hAnsi="Cambria Math" w:cs="Times New Roman"/>
+                      </w:rPr>
+                      <m:t>max</m:t>
+                    </m:r>
+                  </m:e>
+                  <m:lim>
+                    <m:r>
+                      <w:rPr>
+                        <w:rFonts w:ascii="Cambria Math" w:hAnsi="Cambria Math" w:cs="Times New Roman"/>
+                      </w:rPr>
+                      <m:t>1≤j≤k</m:t>
+                    </m:r>
+                  </m:lim>
+                </m:limLow>
+              </m:fName>
+              <m:e>
+                <m:sSub>
+                  <m:sSubPr>
+                    <m:ctrlPr>
+                      <w:rPr>
+                        <w:rFonts w:ascii="Cambria Math" w:hAnsi="Cambria Math" w:cs="Times New Roman"/>
+                        <w:i/>
+                      </w:rPr>
+                    </m:ctrlPr>
+                  </m:sSubPr>
+                  <m:e>
+                    <m:r>
+                      <w:rPr>
+                        <w:rFonts w:ascii="Cambria Math" w:hAnsi="Cambria Math" w:cs="Times New Roman"/>
+                      </w:rPr>
+                      <m:t>n</m:t>
+                    </m:r>
+                  </m:e>
+                  <m:sub>
+                    <m:r>
+                      <w:rPr>
+                        <w:rFonts w:ascii="Cambria Math" w:hAnsi="Cambria Math" w:cs="Times New Roman"/>
+                      </w:rPr>
+                      <m:t>∎j</m:t>
+                    </m:r>
+                  </m:sub>
+                </m:sSub>
+              </m:e>
+            </m:func>
+          </m:den>
+        </m:f>
+        <m:r>
+          <w:rPr>
+            <w:rFonts w:ascii="Cambria Math" w:hAnsi="Cambria Math" w:cs="Times New Roman"/>
+          </w:rPr>
+          <m:t>, k=2, m</m:t>
+        </m:r>
+      </m:oMath>
+      <w:r>
+        <w:rPr>
+          <w:rFonts w:ascii="Times New Roman" w:eastAsiaTheme="minorEastAsia" w:hAnsi="Times New Roman" w:cs="Times New Roman"/>
+        </w:rPr>
+        <w:t xml:space="preserve"> = 30</w:t>
+      </w:r>
+    </w:p>
+    <w:p>
+      <w:pPr>
+        <w:spacing w:line="360" w:lineRule="auto"/>
+        <w:ind w:firstLine="567"/>
+        <w:rPr>
+          <w:rFonts w:ascii="Times New Roman" w:hAnsi="Times New Roman" w:cs="Times New Roman"/>
+        </w:rPr>
+      </w:pPr>
+      <w:r>
+        <w:rPr>
+          <w:rFonts w:ascii="Times New Roman" w:hAnsi="Times New Roman" w:cs="Times New Roman"/>
+        </w:rPr>
+        <w:t>Согласно таблице сопряженности признаков, максимальное значение сумм по столбцам имеет пе</w:t>
+      </w:r>
+      <w:r>
+        <w:rPr>
+          <w:rFonts w:ascii="Times New Roman" w:hAnsi="Times New Roman" w:cs="Times New Roman"/>
+        </w:rPr>
+        <w:t>рвый</w:t>
+      </w:r>
+      <w:r>
+        <w:rPr>
+          <w:rFonts w:ascii="Times New Roman" w:hAnsi="Times New Roman" w:cs="Times New Roman"/>
+        </w:rPr>
+        <w:t xml:space="preserve"> столбец, т. е.</w:t>
+      </w:r>
+      <w:r>
+        <w:rPr>
+          <w:rFonts w:ascii="Times New Roman" w:hAnsi="Times New Roman" w:cs="Times New Roman"/>
+        </w:rPr>
+        <w:t xml:space="preserve"> </w:t>
+      </w:r>
+      <m:oMath>
+        <m:func>
+          <m:funcPr>
+            <m:ctrlPr>
+              <w:rPr>
+                <w:rFonts w:ascii="Cambria Math" w:hAnsi="Cambria Math" w:cs="Times New Roman"/>
+                <w:i/>
+              </w:rPr>
+            </m:ctrlPr>
+          </m:funcPr>
+          <m:fName>
+            <m:limLow>
+              <m:limLowPr>
+                <m:ctrlPr>
+                  <w:rPr>
+                    <w:rFonts w:ascii="Cambria Math" w:hAnsi="Cambria Math" w:cs="Times New Roman"/>
+                    <w:i/>
+                  </w:rPr>
+                </m:ctrlPr>
+              </m:limLowPr>
+              <m:e>
+                <m:r>
+                  <m:rPr>
+                    <m:sty m:val="p"/>
+                  </m:rPr>
+                  <w:rPr>
+                    <w:rFonts w:ascii="Cambria Math" w:hAnsi="Cambria Math" w:cs="Times New Roman"/>
+                  </w:rPr>
+                  <m:t>max</m:t>
+                </m:r>
+              </m:e>
+              <m:lim>
+                <m:r>
+                  <w:rPr>
+                    <w:rFonts w:ascii="Cambria Math" w:hAnsi="Cambria Math" w:cs="Times New Roman"/>
+                  </w:rPr>
+                  <m:t>1≤j≤2</m:t>
+                </m:r>
+              </m:lim>
+            </m:limLow>
+          </m:fName>
+          <m:e>
+            <m:sSub>
+              <m:sSubPr>
+                <m:ctrlPr>
+                  <w:rPr>
+                    <w:rFonts w:ascii="Cambria Math" w:hAnsi="Cambria Math" w:cs="Times New Roman"/>
+                    <w:i/>
+                  </w:rPr>
+                </m:ctrlPr>
+              </m:sSubPr>
+              <m:e>
+                <m:r>
+                  <w:rPr>
+                    <w:rFonts w:ascii="Cambria Math" w:hAnsi="Cambria Math" w:cs="Times New Roman"/>
+                  </w:rPr>
+                  <m:t>n</m:t>
+                </m:r>
+              </m:e>
+              <m:sub>
+                <m:r>
+                  <w:rPr>
+                    <w:rFonts w:ascii="Cambria Math" w:hAnsi="Cambria Math" w:cs="Times New Roman"/>
+                  </w:rPr>
+                  <m:t>∎j</m:t>
+                </m:r>
+              </m:sub>
+            </m:sSub>
+            <m:r>
+              <w:rPr>
+                <w:rFonts w:ascii="Cambria Math" w:hAnsi="Cambria Math" w:cs="Times New Roman"/>
+              </w:rPr>
+              <m:t xml:space="preserve"> </m:t>
+            </m:r>
+          </m:e>
+        </m:func>
+        <m:r>
+          <w:rPr>
+            <w:rFonts w:ascii="Cambria Math" w:hAnsi="Cambria Math" w:cs="Times New Roman"/>
+          </w:rPr>
+          <m:t xml:space="preserve">= </m:t>
+        </m:r>
+        <m:sSub>
+          <m:sSubPr>
+            <m:ctrlPr>
+              <w:rPr>
+                <w:rFonts w:ascii="Cambria Math" w:hAnsi="Cambria Math" w:cs="Times New Roman"/>
+                <w:i/>
+              </w:rPr>
+            </m:ctrlPr>
+          </m:sSubPr>
+          <m:e>
+            <m:r>
+              <w:rPr>
+                <w:rFonts w:ascii="Cambria Math" w:hAnsi="Cambria Math" w:cs="Times New Roman"/>
+              </w:rPr>
+              <m:t>n</m:t>
+            </m:r>
+          </m:e>
+          <m:sub>
+            <m:r>
+              <w:rPr>
+                <w:rFonts w:ascii="Cambria Math" w:hAnsi="Cambria Math" w:cs="Times New Roman"/>
+              </w:rPr>
+              <m:t>∎1</m:t>
+            </m:r>
+          </m:sub>
+        </m:sSub>
+        <m:r>
+          <w:rPr>
+            <w:rFonts w:ascii="Cambria Math" w:hAnsi="Cambria Math" w:cs="Times New Roman"/>
+          </w:rPr>
+          <m:t xml:space="preserve"> = </m:t>
+        </m:r>
+      </m:oMath>
+      <w:r>
+        <w:rPr>
+          <w:rFonts w:ascii="Times New Roman" w:hAnsi="Times New Roman" w:cs="Times New Roman"/>
+        </w:rPr>
+        <w:t>514099</w:t>
+      </w:r>
+      <w:r>
+        <w:rPr>
+          <w:rFonts w:ascii="Times New Roman" w:hAnsi="Times New Roman" w:cs="Times New Roman"/>
+        </w:rPr>
+        <w:t>.</w:t>
+      </w:r>
+    </w:p>
+    <w:p>
+      <w:pPr>
+        <w:spacing w:line="360" w:lineRule="auto"/>
+        <w:ind w:firstLine="567"/>
+        <w:rPr>
+          <w:rFonts w:ascii="Cambria Math" w:hAnsi="Cambria Math" w:cs="Times New Roman"/>
+          <w:oMath/>
+        </w:rPr>
+      </w:pPr>
+      <m:oMath>
+        <m:nary>
+          <m:naryPr>
+            <m:chr m:val="∑"/>
+            <m:limLoc m:val="undOvr"/>
+            <m:ctrlPr>
+              <w:rPr>
+                <w:rFonts w:ascii="Cambria Math" w:hAnsi="Cambria Math" w:cs="Times New Roman"/>
+                <w:i/>
+              </w:rPr>
+            </m:ctrlPr>
+          </m:naryPr>
+          <m:sub>
+            <m:r>
+              <w:rPr>
+                <w:rFonts w:ascii="Cambria Math" w:hAnsi="Cambria Math" w:cs="Times New Roman"/>
+              </w:rPr>
+              <m:t>i=1</m:t>
+            </m:r>
+          </m:sub>
+          <m:sup>
+            <m:r>
+              <w:rPr>
+                <w:rFonts w:ascii="Cambria Math" w:hAnsi="Cambria Math" w:cs="Times New Roman"/>
+              </w:rPr>
+              <m:t>30</m:t>
+            </m:r>
+          </m:sup>
+          <m:e>
+            <m:func>
+              <m:funcPr>
+                <m:ctrlPr>
+                  <w:rPr>
+                    <w:rFonts w:ascii="Cambria Math" w:hAnsi="Cambria Math" w:cs="Times New Roman"/>
+                    <w:i/>
+                  </w:rPr>
+                </m:ctrlPr>
+              </m:funcPr>
+              <m:fName>
+                <m:limLow>
+                  <m:limLowPr>
+                    <m:ctrlPr>
+                      <w:rPr>
+                        <w:rFonts w:ascii="Cambria Math" w:hAnsi="Cambria Math" w:cs="Times New Roman"/>
+                        <w:i/>
+                      </w:rPr>
+                    </m:ctrlPr>
+                  </m:limLowPr>
+                  <m:e>
+                    <m:r>
+                      <m:rPr>
+                        <m:sty m:val="p"/>
+                      </m:rPr>
+                      <w:rPr>
+                        <w:rFonts w:ascii="Cambria Math" w:hAnsi="Cambria Math" w:cs="Times New Roman"/>
+                      </w:rPr>
+                      <m:t>max</m:t>
+                    </m:r>
+                  </m:e>
+                  <m:lim>
+                    <m:r>
+                      <w:rPr>
+                        <w:rFonts w:ascii="Cambria Math" w:hAnsi="Cambria Math" w:cs="Times New Roman"/>
+                      </w:rPr>
+                      <m:t>1≤j≤2</m:t>
+                    </m:r>
+                  </m:lim>
+                </m:limLow>
+              </m:fName>
+              <m:e>
+                <m:sSub>
+                  <m:sSubPr>
+                    <m:ctrlPr>
+                      <w:rPr>
+                        <w:rFonts w:ascii="Cambria Math" w:hAnsi="Cambria Math" w:cs="Times New Roman"/>
+                        <w:i/>
+                      </w:rPr>
+                    </m:ctrlPr>
+                  </m:sSubPr>
+                  <m:e>
+                    <m:r>
+                      <w:rPr>
+                        <w:rFonts w:ascii="Cambria Math" w:hAnsi="Cambria Math" w:cs="Times New Roman"/>
+                      </w:rPr>
+                      <m:t>n</m:t>
+                    </m:r>
+                  </m:e>
+                  <m:sub>
+                    <m:r>
+                      <w:rPr>
+                        <w:rFonts w:ascii="Cambria Math" w:hAnsi="Cambria Math" w:cs="Times New Roman"/>
+                      </w:rPr>
+                      <m:t>ij</m:t>
+                    </m:r>
+                  </m:sub>
+                </m:sSub>
+              </m:e>
+            </m:func>
+          </m:e>
+        </m:nary>
+        <m:r>
+          <w:rPr>
+            <w:rFonts w:ascii="Cambria Math" w:hAnsi="Cambria Math" w:cs="Times New Roman"/>
+          </w:rPr>
+          <m:t>= 1760+16997+66360+23307+19218+34438+61781+2746+3913+343+1749+735+2611+181+639+18045+66057+54+10433+91740+297+13989+2899+20941+6041+7573+82+482+ 26595+14084= 516090</m:t>
+        </m:r>
+        <m:r>
+          <w:rPr>
+            <w:rFonts w:ascii="Cambria Math" w:hAnsi="Cambria Math" w:cs="Times New Roman"/>
+          </w:rPr>
+          <m:t xml:space="preserve"> </m:t>
+        </m:r>
+      </m:oMath>
+      <w:r>
+        <w:rPr>
+          <w:rFonts w:ascii="Times New Roman" w:eastAsiaTheme="minorEastAsia" w:hAnsi="Times New Roman" w:cs="Times New Roman"/>
+        </w:rPr>
+        <w:t xml:space="preserve"> </w:t>
+      </w:r>
+    </w:p>
+    <w:p>
+      <w:pPr>
+        <w:spacing w:line="360" w:lineRule="auto"/>
+        <w:ind w:firstLine="567"/>
+        <w:rPr>
+          <w:rFonts w:ascii="Times New Roman" w:hAnsi="Times New Roman" w:cs="Times New Roman"/>
+        </w:rPr>
+      </w:pPr>
+      <w:r>
+        <w:rPr>
+          <w:rFonts w:ascii="Times New Roman" w:hAnsi="Times New Roman" w:cs="Times New Roman"/>
+        </w:rPr>
+        <w:tab/>
+        <w:t xml:space="preserve">Тогда реализация оценки </w:t>
+      </w:r>
+    </w:p>
+    <w:p>
+      <w:pPr>
+        <w:spacing w:line="360" w:lineRule="auto"/>
+        <w:ind w:firstLine="567"/>
+        <w:rPr>
+          <w:rFonts w:ascii="Times New Roman" w:eastAsiaTheme="minorEastAsia" w:hAnsi="Times New Roman" w:cs="Times New Roman"/>
+        </w:rPr>
+      </w:pPr>
+      <m:oMathPara>
+        <m:oMath>
+          <m:acc>
+            <m:accPr>
+              <m:ctrlPr>
+                <w:rPr>
+                  <w:rFonts w:ascii="Cambria Math" w:hAnsi="Cambria Math" w:cs="Times New Roman"/>
+                  <w:i/>
+                </w:rPr>
+              </m:ctrlPr>
+            </m:accPr>
+            <m:e>
+              <m:sSub>
+                <m:sSubPr>
+                  <m:ctrlPr>
+                    <w:rPr>
+                      <w:rFonts w:ascii="Cambria Math" w:hAnsi="Cambria Math" w:cs="Times New Roman"/>
+                      <w:i/>
+                    </w:rPr>
+                  </m:ctrlPr>
+                </m:sSubPr>
+                <m:e>
+                  <m:r>
+                    <w:rPr>
+                      <w:rFonts w:ascii="Cambria Math" w:hAnsi="Cambria Math" w:cs="Times New Roman"/>
+                    </w:rPr>
+                    <m:t>λ</m:t>
+                  </m:r>
+                </m:e>
+                <m:sub>
+                  <m:r>
+                    <w:rPr>
+                      <w:rFonts w:ascii="Cambria Math" w:hAnsi="Cambria Math" w:cs="Times New Roman"/>
+                    </w:rPr>
+                    <m:t>B</m:t>
+                  </m:r>
+                </m:sub>
+              </m:sSub>
+            </m:e>
+          </m:acc>
+          <m:r>
+            <w:rPr>
+              <w:rFonts w:ascii="Cambria Math" w:hAnsi="Cambria Math" w:cs="Times New Roman"/>
+            </w:rPr>
+            <m:t xml:space="preserve"> = </m:t>
+          </m:r>
+          <m:f>
+            <m:fPr>
+              <m:ctrlPr>
+                <w:rPr>
+                  <w:rFonts w:ascii="Cambria Math" w:hAnsi="Cambria Math" w:cs="Times New Roman"/>
+                  <w:i/>
+                </w:rPr>
+              </m:ctrlPr>
+            </m:fPr>
+            <m:num>
+              <m:r>
+                <w:rPr>
+                  <w:rFonts w:ascii="Cambria Math" w:hAnsi="Cambria Math" w:cs="Times New Roman"/>
+                </w:rPr>
+                <m:t>516090 - 514099</m:t>
+              </m:r>
+            </m:num>
+            <m:den>
+              <m:r>
+                <w:rPr>
+                  <w:rFonts w:ascii="Cambria Math" w:hAnsi="Cambria Math" w:cs="Times New Roman"/>
+                </w:rPr>
+                <m:t>742483 - 514099</m:t>
+              </m:r>
+            </m:den>
+          </m:f>
+          <m:r>
+            <w:rPr>
+              <w:rFonts w:ascii="Cambria Math" w:hAnsi="Cambria Math" w:cs="Times New Roman"/>
+            </w:rPr>
+            <m:t>= 0.00872</m:t>
+          </m:r>
+        </m:oMath>
+      </m:oMathPara>
+    </w:p>
+    <w:p>
+      <w:pPr>
+        <w:spacing w:line="360" w:lineRule="auto"/>
+        <w:ind w:firstLine="567"/>
+        <w:rPr>
+          <w:rFonts w:ascii="Times New Roman" w:eastAsiaTheme="minorEastAsia" w:hAnsi="Times New Roman" w:cs="Times New Roman"/>
+        </w:rPr>
+      </w:pPr>
+      <w:r>
+        <w:rPr>
+          <w:rFonts w:ascii="Times New Roman" w:hAnsi="Times New Roman" w:cs="Times New Roman"/>
+        </w:rPr>
+        <w:tab/>
+        <w:t xml:space="preserve">Аналогично, оценка меры Гутмана для </w:t>
+      </w:r>
+      <m:oMath>
+        <m:acc>
+          <m:accPr>
+            <m:ctrlPr>
+              <w:rPr>
+                <w:rFonts w:ascii="Cambria Math" w:hAnsi="Cambria Math" w:cs="Times New Roman"/>
+                <w:i/>
+              </w:rPr>
+            </m:ctrlPr>
+          </m:accPr>
+          <m:e>
+            <m:sSub>
+              <m:sSubPr>
+                <m:ctrlPr>
+                  <w:rPr>
+                    <w:rFonts w:ascii="Cambria Math" w:hAnsi="Cambria Math" w:cs="Times New Roman"/>
+                    <w:i/>
+                  </w:rPr>
+                </m:ctrlPr>
+              </m:sSubPr>
+              <m:e>
+                <m:r>
+                  <w:rPr>
+                    <w:rFonts w:ascii="Cambria Math" w:hAnsi="Cambria Math" w:cs="Times New Roman"/>
+                  </w:rPr>
+                  <m:t>λ</m:t>
+                </m:r>
+              </m:e>
+              <m:sub>
+                <m:r>
+                  <w:rPr>
+                    <w:rFonts w:ascii="Cambria Math" w:hAnsi="Cambria Math" w:cs="Times New Roman"/>
+                    <w:lang w:val="en-US"/>
+                  </w:rPr>
+                  <m:t>A</m:t>
+                </m:r>
+              </m:sub>
+            </m:sSub>
+          </m:e>
+        </m:acc>
+      </m:oMath>
+      <w:r>
+        <w:rPr>
+          <w:rFonts w:ascii="Times New Roman" w:eastAsiaTheme="minorEastAsia" w:hAnsi="Times New Roman" w:cs="Times New Roman"/>
+        </w:rPr>
+        <w:t xml:space="preserve"> </w:t>
+      </w:r>
+      <w:r>
+        <w:rPr>
+          <w:rFonts w:ascii="Times New Roman" w:eastAsiaTheme="minorEastAsia" w:hAnsi="Times New Roman" w:cs="Times New Roman"/>
+        </w:rPr>
+        <w:t>есть</w:t>
+      </w:r>
+    </w:p>
+    <w:p>
+      <w:pPr>
+        <w:spacing w:line="360" w:lineRule="auto"/>
+        <w:ind w:firstLine="567"/>
+        <w:jc w:val="center"/>
+        <w:rPr>
+          <w:rFonts w:ascii="Times New Roman" w:eastAsiaTheme="minorEastAsia" w:hAnsi="Times New Roman" w:cs="Times New Roman"/>
+        </w:rPr>
+      </w:pPr>
+      <m:oMath>
+        <m:acc>
+          <m:accPr>
+            <m:ctrlPr>
+              <w:rPr>
+                <w:rFonts w:ascii="Cambria Math" w:hAnsi="Cambria Math" w:cs="Times New Roman"/>
+                <w:i/>
+              </w:rPr>
+            </m:ctrlPr>
+          </m:accPr>
+          <m:e>
+            <m:sSub>
+              <m:sSubPr>
+                <m:ctrlPr>
+                  <w:rPr>
+                    <w:rFonts w:ascii="Cambria Math" w:hAnsi="Cambria Math" w:cs="Times New Roman"/>
+                    <w:i/>
+                  </w:rPr>
+                </m:ctrlPr>
+              </m:sSubPr>
+              <m:e>
+                <m:r>
+                  <w:rPr>
+                    <w:rFonts w:ascii="Cambria Math" w:hAnsi="Cambria Math" w:cs="Times New Roman"/>
+                  </w:rPr>
+                  <m:t>λ</m:t>
+                </m:r>
+              </m:e>
+              <m:sub>
+                <m:r>
+                  <w:rPr>
+                    <w:rFonts w:ascii="Cambria Math" w:hAnsi="Cambria Math" w:cs="Times New Roman"/>
+                    <w:lang w:val="en-US"/>
+                  </w:rPr>
+                  <m:t>A</m:t>
+                </m:r>
+              </m:sub>
+            </m:sSub>
+          </m:e>
+        </m:acc>
+        <m:r>
+          <w:rPr>
+            <w:rFonts w:ascii="Cambria Math" w:eastAsiaTheme="minorEastAsia" w:hAnsi="Cambria Math" w:cs="Times New Roman"/>
+          </w:rPr>
+          <m:t xml:space="preserve">= </m:t>
+        </m:r>
+        <m:f>
+          <m:fPr>
+            <m:ctrlPr>
+              <w:rPr>
+                <w:rFonts w:ascii="Cambria Math" w:hAnsi="Cambria Math" w:cs="Times New Roman"/>
+                <w:i/>
+              </w:rPr>
+            </m:ctrlPr>
+          </m:fPr>
+          <m:num>
+            <m:nary>
+              <m:naryPr>
+                <m:chr m:val="∑"/>
+                <m:limLoc m:val="undOvr"/>
+                <m:ctrlPr>
+                  <w:rPr>
+                    <w:rFonts w:ascii="Cambria Math" w:hAnsi="Cambria Math" w:cs="Times New Roman"/>
+                    <w:i/>
+                  </w:rPr>
+                </m:ctrlPr>
+              </m:naryPr>
+              <m:sub>
+                <m:r>
+                  <w:rPr>
+                    <w:rFonts w:ascii="Cambria Math" w:hAnsi="Cambria Math" w:cs="Times New Roman"/>
+                  </w:rPr>
+                  <m:t>j=1</m:t>
+                </m:r>
+              </m:sub>
+              <m:sup>
+                <m:r>
+                  <w:rPr>
+                    <w:rFonts w:ascii="Cambria Math" w:hAnsi="Cambria Math" w:cs="Times New Roman"/>
+                    <w:lang w:val="en-US"/>
+                  </w:rPr>
+                  <m:t>k</m:t>
+                </m:r>
+              </m:sup>
+              <m:e>
+                <m:func>
+                  <m:funcPr>
+                    <m:ctrlPr>
+                      <w:rPr>
+                        <w:rFonts w:ascii="Cambria Math" w:hAnsi="Cambria Math" w:cs="Times New Roman"/>
+                        <w:i/>
+                      </w:rPr>
+                    </m:ctrlPr>
+                  </m:funcPr>
+                  <m:fName>
+                    <m:limLow>
+                      <m:limLowPr>
+                        <m:ctrlPr>
+                          <w:rPr>
+                            <w:rFonts w:ascii="Cambria Math" w:hAnsi="Cambria Math" w:cs="Times New Roman"/>
+                            <w:i/>
+                          </w:rPr>
+                        </m:ctrlPr>
+                      </m:limLowPr>
+                      <m:e>
+                        <m:r>
+                          <m:rPr>
+                            <m:sty m:val="p"/>
+                          </m:rPr>
+                          <w:rPr>
+                            <w:rFonts w:ascii="Cambria Math" w:hAnsi="Cambria Math" w:cs="Times New Roman"/>
+                          </w:rPr>
+                          <m:t>max</m:t>
+                        </m:r>
+                      </m:e>
+                      <m:lim>
+                        <m:r>
+                          <w:rPr>
+                            <w:rFonts w:ascii="Cambria Math" w:hAnsi="Cambria Math" w:cs="Times New Roman"/>
+                          </w:rPr>
+                          <m:t>1≤i≤m</m:t>
+                        </m:r>
+                      </m:lim>
+                    </m:limLow>
+                  </m:fName>
+                  <m:e>
+                    <m:sSub>
+                      <m:sSubPr>
+                        <m:ctrlPr>
+                          <w:rPr>
+                            <w:rFonts w:ascii="Cambria Math" w:hAnsi="Cambria Math" w:cs="Times New Roman"/>
+                            <w:i/>
+                          </w:rPr>
+                        </m:ctrlPr>
+                      </m:sSubPr>
+                      <m:e>
+                        <m:r>
+                          <w:rPr>
+                            <w:rFonts w:ascii="Cambria Math" w:hAnsi="Cambria Math" w:cs="Times New Roman"/>
+                          </w:rPr>
+                          <m:t>n</m:t>
+                        </m:r>
+                      </m:e>
+                      <m:sub>
+                        <m:r>
+                          <w:rPr>
+                            <w:rFonts w:ascii="Cambria Math" w:hAnsi="Cambria Math" w:cs="Times New Roman"/>
+                          </w:rPr>
+                          <m:t>ij</m:t>
+                        </m:r>
+                      </m:sub>
+                    </m:sSub>
+                  </m:e>
+                </m:func>
+              </m:e>
+            </m:nary>
+            <m:r>
+              <w:rPr>
+                <w:rFonts w:ascii="Cambria Math" w:hAnsi="Cambria Math" w:cs="Times New Roman"/>
+              </w:rPr>
+              <m:t xml:space="preserve">- </m:t>
+            </m:r>
+            <m:func>
+              <m:funcPr>
+                <m:ctrlPr>
+                  <w:rPr>
+                    <w:rFonts w:ascii="Cambria Math" w:hAnsi="Cambria Math" w:cs="Times New Roman"/>
+                    <w:i/>
+                  </w:rPr>
+                </m:ctrlPr>
+              </m:funcPr>
+              <m:fName>
+                <m:limLow>
+                  <m:limLowPr>
+                    <m:ctrlPr>
+                      <w:rPr>
+                        <w:rFonts w:ascii="Cambria Math" w:hAnsi="Cambria Math" w:cs="Times New Roman"/>
+                        <w:i/>
+                      </w:rPr>
+                    </m:ctrlPr>
+                  </m:limLowPr>
+                  <m:e>
+                    <m:r>
+                      <m:rPr>
+                        <m:sty m:val="p"/>
+                      </m:rPr>
+                      <w:rPr>
+                        <w:rFonts w:ascii="Cambria Math" w:hAnsi="Cambria Math" w:cs="Times New Roman"/>
+                      </w:rPr>
+                      <m:t>max</m:t>
+                    </m:r>
+                  </m:e>
+                  <m:lim>
+                    <m:r>
+                      <w:rPr>
+                        <w:rFonts w:ascii="Cambria Math" w:hAnsi="Cambria Math" w:cs="Times New Roman"/>
+                      </w:rPr>
+                      <m:t>1≤i≤m</m:t>
+                    </m:r>
+                  </m:lim>
+                </m:limLow>
+              </m:fName>
+              <m:e>
+                <m:sSub>
+                  <m:sSubPr>
+                    <m:ctrlPr>
+                      <w:rPr>
+                        <w:rFonts w:ascii="Cambria Math" w:hAnsi="Cambria Math" w:cs="Times New Roman"/>
+                        <w:i/>
+                      </w:rPr>
+                    </m:ctrlPr>
+                  </m:sSubPr>
+                  <m:e>
+                    <m:r>
+                      <w:rPr>
+                        <w:rFonts w:ascii="Cambria Math" w:hAnsi="Cambria Math" w:cs="Times New Roman"/>
+                      </w:rPr>
+                      <m:t>n</m:t>
+                    </m:r>
+                  </m:e>
+                  <m:sub>
+                    <m:r>
+                      <w:rPr>
+                        <w:rFonts w:ascii="Cambria Math" w:hAnsi="Cambria Math" w:cs="Times New Roman"/>
+                      </w:rPr>
+                      <m:t>i∎</m:t>
+                    </m:r>
+                  </m:sub>
+                </m:sSub>
+              </m:e>
+            </m:func>
+          </m:num>
+          <m:den>
+            <m:r>
+              <w:rPr>
+                <w:rFonts w:ascii="Cambria Math" w:hAnsi="Cambria Math" w:cs="Times New Roman"/>
+              </w:rPr>
+              <m:t>n-</m:t>
+            </m:r>
+            <m:func>
+              <m:funcPr>
+                <m:ctrlPr>
+                  <w:rPr>
+                    <w:rFonts w:ascii="Cambria Math" w:hAnsi="Cambria Math" w:cs="Times New Roman"/>
+                    <w:i/>
+                  </w:rPr>
+                </m:ctrlPr>
+              </m:funcPr>
+              <m:fName>
+                <m:limLow>
+                  <m:limLowPr>
+                    <m:ctrlPr>
+                      <w:rPr>
+                        <w:rFonts w:ascii="Cambria Math" w:hAnsi="Cambria Math" w:cs="Times New Roman"/>
+                        <w:i/>
+                      </w:rPr>
+                    </m:ctrlPr>
+                  </m:limLowPr>
+                  <m:e>
+                    <m:r>
+                      <m:rPr>
+                        <m:sty m:val="p"/>
+                      </m:rPr>
+                      <w:rPr>
+                        <w:rFonts w:ascii="Cambria Math" w:hAnsi="Cambria Math" w:cs="Times New Roman"/>
+                      </w:rPr>
+                      <m:t>max</m:t>
+                    </m:r>
+                  </m:e>
+                  <m:lim>
+                    <m:r>
+                      <w:rPr>
+                        <w:rFonts w:ascii="Cambria Math" w:hAnsi="Cambria Math" w:cs="Times New Roman"/>
+                      </w:rPr>
+                      <m:t>1≤i≤m</m:t>
+                    </m:r>
+                  </m:lim>
+                </m:limLow>
+              </m:fName>
+              <m:e>
+                <m:sSub>
+                  <m:sSubPr>
+                    <m:ctrlPr>
+                      <w:rPr>
+                        <w:rFonts w:ascii="Cambria Math" w:hAnsi="Cambria Math" w:cs="Times New Roman"/>
+                        <w:i/>
+                      </w:rPr>
+                    </m:ctrlPr>
+                  </m:sSubPr>
+                  <m:e>
+                    <m:r>
+                      <w:rPr>
+                        <w:rFonts w:ascii="Cambria Math" w:hAnsi="Cambria Math" w:cs="Times New Roman"/>
+                      </w:rPr>
+                      <m:t>n</m:t>
+                    </m:r>
+                  </m:e>
+                  <m:sub>
+                    <m:r>
+                      <w:rPr>
+                        <w:rFonts w:ascii="Cambria Math" w:hAnsi="Cambria Math" w:cs="Times New Roman"/>
+                      </w:rPr>
+                      <m:t>i∎</m:t>
+                    </m:r>
+                  </m:sub>
+                </m:sSub>
+              </m:e>
+            </m:func>
+          </m:den>
+        </m:f>
+        <m:r>
+          <w:rPr>
+            <w:rFonts w:ascii="Cambria Math" w:hAnsi="Cambria Math" w:cs="Times New Roman"/>
+          </w:rPr>
+          <m:t>, k=2, m=</m:t>
+        </m:r>
+        <m:r>
+          <w:rPr>
+            <w:rFonts w:ascii="Cambria Math" w:hAnsi="Cambria Math" w:cs="Times New Roman"/>
+          </w:rPr>
+          <m:t>30</m:t>
+        </m:r>
+      </m:oMath>
+      <w:r>
+        <w:rPr>
+          <w:rFonts w:ascii="Times New Roman" w:eastAsiaTheme="minorEastAsia" w:hAnsi="Times New Roman" w:cs="Times New Roman"/>
+        </w:rPr>
+        <w:t xml:space="preserve"> </w:t>
+      </w:r>
+    </w:p>
+    <w:p>
+      <w:pPr>
+        <w:spacing w:line="360" w:lineRule="auto"/>
+        <w:ind w:firstLine="567"/>
+        <w:rPr>
+          <w:rFonts w:ascii="Times New Roman" w:eastAsiaTheme="minorEastAsia" w:hAnsi="Times New Roman" w:cs="Times New Roman"/>
+        </w:rPr>
+      </w:pPr>
+      <w:r>
+        <w:rPr>
+          <w:rFonts w:ascii="Times New Roman" w:eastAsiaTheme="minorEastAsia" w:hAnsi="Times New Roman" w:cs="Times New Roman"/>
+        </w:rPr>
+        <w:t>По таблице сопряженности признаков находим</w:t>
+      </w:r>
+      <w:r>
+        <w:rPr>
+          <w:rFonts w:ascii="Times New Roman" w:eastAsiaTheme="minorEastAsia" w:hAnsi="Times New Roman" w:cs="Times New Roman"/>
+        </w:rPr>
+        <w:t xml:space="preserve"> </w:t>
+      </w:r>
+      <m:oMath>
+        <m:func>
+          <m:funcPr>
+            <m:ctrlPr>
+              <w:rPr>
+                <w:rFonts w:ascii="Cambria Math" w:hAnsi="Cambria Math" w:cs="Times New Roman"/>
+                <w:i/>
+              </w:rPr>
+            </m:ctrlPr>
+          </m:funcPr>
+          <m:fName>
+            <m:limLow>
+              <m:limLowPr>
+                <m:ctrlPr>
+                  <w:rPr>
+                    <w:rFonts w:ascii="Cambria Math" w:hAnsi="Cambria Math" w:cs="Times New Roman"/>
+                    <w:i/>
+                  </w:rPr>
+                </m:ctrlPr>
+              </m:limLowPr>
+              <m:e>
+                <m:r>
+                  <m:rPr>
+                    <m:sty m:val="p"/>
+                  </m:rPr>
+                  <w:rPr>
+                    <w:rFonts w:ascii="Cambria Math" w:hAnsi="Cambria Math" w:cs="Times New Roman"/>
+                  </w:rPr>
+                  <m:t>max</m:t>
+                </m:r>
+              </m:e>
+              <m:lim>
+                <m:r>
+                  <w:rPr>
+                    <w:rFonts w:ascii="Cambria Math" w:hAnsi="Cambria Math" w:cs="Times New Roman"/>
+                  </w:rPr>
+                  <m:t>1≤i≤m</m:t>
+                </m:r>
+              </m:lim>
+            </m:limLow>
+          </m:fName>
+          <m:e>
+            <m:sSub>
+              <m:sSubPr>
+                <m:ctrlPr>
+                  <w:rPr>
+                    <w:rFonts w:ascii="Cambria Math" w:hAnsi="Cambria Math" w:cs="Times New Roman"/>
+                    <w:i/>
+                  </w:rPr>
+                </m:ctrlPr>
+              </m:sSubPr>
+              <m:e>
+                <m:r>
+                  <w:rPr>
+                    <w:rFonts w:ascii="Cambria Math" w:hAnsi="Cambria Math" w:cs="Times New Roman"/>
+                  </w:rPr>
+                  <m:t>n</m:t>
+                </m:r>
+              </m:e>
+              <m:sub>
+                <m:r>
+                  <w:rPr>
+                    <w:rFonts w:ascii="Cambria Math" w:hAnsi="Cambria Math" w:cs="Times New Roman"/>
+                  </w:rPr>
+                  <m:t>i∎</m:t>
+                </m:r>
+              </m:sub>
+            </m:sSub>
+          </m:e>
+        </m:func>
+      </m:oMath>
+      <w:r>
+        <w:rPr>
+          <w:rFonts w:ascii="Times New Roman" w:eastAsiaTheme="minorEastAsia" w:hAnsi="Times New Roman" w:cs="Times New Roman"/>
+        </w:rPr>
+        <w:t xml:space="preserve"> = </w:t>
+      </w:r>
+      <w:r>
+        <w:rPr>
+          <w:rFonts w:ascii="Times New Roman" w:eastAsiaTheme="minorEastAsia" w:hAnsi="Times New Roman" w:cs="Times New Roman"/>
+        </w:rPr>
+        <w:t>127906</w:t>
+      </w:r>
+      <w:r>
+        <w:rPr>
+          <w:rFonts w:ascii="Times New Roman" w:eastAsiaTheme="minorEastAsia" w:hAnsi="Times New Roman" w:cs="Times New Roman"/>
+        </w:rPr>
+        <w:t xml:space="preserve"> </w:t>
+      </w:r>
+    </w:p>
+    <w:p>
+      <w:pPr>
+        <w:spacing w:line="360" w:lineRule="auto"/>
+        <w:ind w:firstLine="567"/>
+        <w:jc w:val="center"/>
+        <w:rPr>
+          <w:rFonts w:ascii="Times New Roman" w:hAnsi="Times New Roman" w:cs="Times New Roman"/>
+        </w:rPr>
+      </w:pPr>
+      <m:oMath>
+        <m:nary>
+          <m:naryPr>
+            <m:chr m:val="∑"/>
+            <m:limLoc m:val="undOvr"/>
+            <m:ctrlPr>
+              <w:rPr>
+                <w:rFonts w:ascii="Cambria Math" w:hAnsi="Cambria Math" w:cs="Times New Roman"/>
+                <w:i/>
+              </w:rPr>
+            </m:ctrlPr>
+          </m:naryPr>
+          <m:sub>
+            <m:r>
+              <w:rPr>
+                <w:rFonts w:ascii="Cambria Math" w:hAnsi="Cambria Math" w:cs="Times New Roman"/>
+              </w:rPr>
+              <m:t>j=1</m:t>
+            </m:r>
+          </m:sub>
+          <m:sup>
+            <m:r>
+              <w:rPr>
+                <w:rFonts w:ascii="Cambria Math" w:hAnsi="Cambria Math" w:cs="Times New Roman"/>
+                <w:lang w:val="en-US"/>
+              </w:rPr>
+              <m:t>k</m:t>
+            </m:r>
+          </m:sup>
+          <m:e>
+            <m:func>
+              <m:funcPr>
+                <m:ctrlPr>
+                  <w:rPr>
+                    <w:rFonts w:ascii="Cambria Math" w:hAnsi="Cambria Math" w:cs="Times New Roman"/>
+                    <w:i/>
+                  </w:rPr>
+                </m:ctrlPr>
+              </m:funcPr>
+              <m:fName>
+                <m:limLow>
+                  <m:limLowPr>
+                    <m:ctrlPr>
+                      <w:rPr>
+                        <w:rFonts w:ascii="Cambria Math" w:hAnsi="Cambria Math" w:cs="Times New Roman"/>
+                        <w:i/>
+                      </w:rPr>
+                    </m:ctrlPr>
+                  </m:limLowPr>
+                  <m:e>
+                    <m:r>
+                      <m:rPr>
+                        <m:sty m:val="p"/>
+                      </m:rPr>
+                      <w:rPr>
+                        <w:rFonts w:ascii="Cambria Math" w:hAnsi="Cambria Math" w:cs="Times New Roman"/>
+                      </w:rPr>
+                      <m:t>max</m:t>
+                    </m:r>
+                  </m:e>
+                  <m:lim>
+                    <m:r>
+                      <w:rPr>
+                        <w:rFonts w:ascii="Cambria Math" w:hAnsi="Cambria Math" w:cs="Times New Roman"/>
+                      </w:rPr>
+                      <m:t>1≤i≤m</m:t>
+                    </m:r>
+                  </m:lim>
+                </m:limLow>
+              </m:fName>
+              <m:e>
+                <m:sSub>
+                  <m:sSubPr>
+                    <m:ctrlPr>
+                      <w:rPr>
+                        <w:rFonts w:ascii="Cambria Math" w:hAnsi="Cambria Math" w:cs="Times New Roman"/>
+                        <w:i/>
+                      </w:rPr>
+                    </m:ctrlPr>
+                  </m:sSubPr>
+                  <m:e>
+                    <m:r>
+                      <w:rPr>
+                        <w:rFonts w:ascii="Cambria Math" w:hAnsi="Cambria Math" w:cs="Times New Roman"/>
+                      </w:rPr>
+                      <m:t>n</m:t>
+                    </m:r>
+                  </m:e>
+                  <m:sub>
+                    <m:r>
+                      <w:rPr>
+                        <w:rFonts w:ascii="Cambria Math" w:hAnsi="Cambria Math" w:cs="Times New Roman"/>
+                      </w:rPr>
+                      <m:t>ij</m:t>
+                    </m:r>
+                  </m:sub>
+                </m:sSub>
+              </m:e>
+            </m:func>
+          </m:e>
+        </m:nary>
+        <m:r>
+          <w:rPr>
+            <w:rFonts w:ascii="Cambria Math" w:hAnsi="Cambria Math" w:cs="Times New Roman"/>
+          </w:rPr>
+          <m:t xml:space="preserve">= </m:t>
+        </m:r>
+        <m:nary>
+          <m:naryPr>
+            <m:chr m:val="∑"/>
+            <m:limLoc m:val="undOvr"/>
+            <m:ctrlPr>
+              <w:rPr>
+                <w:rFonts w:ascii="Cambria Math" w:hAnsi="Cambria Math" w:cs="Times New Roman"/>
+                <w:i/>
+              </w:rPr>
+            </m:ctrlPr>
+          </m:naryPr>
+          <m:sub>
+            <m:r>
+              <w:rPr>
+                <w:rFonts w:ascii="Cambria Math" w:hAnsi="Cambria Math" w:cs="Times New Roman"/>
+              </w:rPr>
+              <m:t>j=1</m:t>
+            </m:r>
+          </m:sub>
+          <m:sup>
+            <m:r>
+              <w:rPr>
+                <w:rFonts w:ascii="Cambria Math" w:hAnsi="Cambria Math" w:cs="Times New Roman"/>
+              </w:rPr>
+              <m:t>2</m:t>
+            </m:r>
+          </m:sup>
+          <m:e>
+            <m:func>
+              <m:funcPr>
+                <m:ctrlPr>
+                  <w:rPr>
+                    <w:rFonts w:ascii="Cambria Math" w:hAnsi="Cambria Math" w:cs="Times New Roman"/>
+                    <w:i/>
+                  </w:rPr>
+                </m:ctrlPr>
+              </m:funcPr>
+              <m:fName>
+                <m:limLow>
+                  <m:limLowPr>
+                    <m:ctrlPr>
+                      <w:rPr>
+                        <w:rFonts w:ascii="Cambria Math" w:hAnsi="Cambria Math" w:cs="Times New Roman"/>
+                        <w:i/>
+                      </w:rPr>
+                    </m:ctrlPr>
+                  </m:limLowPr>
+                  <m:e>
+                    <m:r>
+                      <m:rPr>
+                        <m:sty m:val="p"/>
+                      </m:rPr>
+                      <w:rPr>
+                        <w:rFonts w:ascii="Cambria Math" w:hAnsi="Cambria Math" w:cs="Times New Roman"/>
+                      </w:rPr>
+                      <m:t>max</m:t>
+                    </m:r>
+                  </m:e>
+                  <m:lim>
+                    <m:r>
+                      <w:rPr>
+                        <w:rFonts w:ascii="Cambria Math" w:hAnsi="Cambria Math" w:cs="Times New Roman"/>
+                      </w:rPr>
+                      <m:t>1≤i≤30</m:t>
+                    </m:r>
+                  </m:lim>
+                </m:limLow>
+              </m:fName>
+              <m:e>
+                <m:sSub>
+                  <m:sSubPr>
+                    <m:ctrlPr>
+                      <w:rPr>
+                        <w:rFonts w:ascii="Cambria Math" w:hAnsi="Cambria Math" w:cs="Times New Roman"/>
+                        <w:i/>
+                      </w:rPr>
+                    </m:ctrlPr>
+                  </m:sSubPr>
+                  <m:e>
+                    <m:r>
+                      <w:rPr>
+                        <w:rFonts w:ascii="Cambria Math" w:hAnsi="Cambria Math" w:cs="Times New Roman"/>
+                      </w:rPr>
+                      <m:t>n</m:t>
+                    </m:r>
+                  </m:e>
+                  <m:sub>
+                    <m:r>
+                      <w:rPr>
+                        <w:rFonts w:ascii="Cambria Math" w:hAnsi="Cambria Math" w:cs="Times New Roman"/>
+                      </w:rPr>
+                      <m:t>ij</m:t>
+                    </m:r>
+                  </m:sub>
+                </m:sSub>
+              </m:e>
+            </m:func>
+          </m:e>
+        </m:nary>
+        <m:r>
+          <w:rPr>
+            <w:rFonts w:ascii="Cambria Math" w:hAnsi="Cambria Math" w:cs="Times New Roman"/>
+          </w:rPr>
+          <m:t>= 91740+  45464=137204</m:t>
+        </m:r>
+      </m:oMath>
+      <w:r>
+        <w:rPr>
+          <w:rFonts w:ascii="Times New Roman" w:eastAsiaTheme="minorEastAsia" w:hAnsi="Times New Roman" w:cs="Times New Roman"/>
+        </w:rPr>
+        <w:t xml:space="preserve"> </w:t>
       </w:r>
     </w:p>
     <w:p>
@@ -12568,14 +14688,129 @@
         <w:rPr>
           <w:rFonts w:ascii="Times New Roman" w:hAnsi="Times New Roman" w:cs="Times New Roman"/>
         </w:rPr>
-        <w:t>Таким образом, существует слабая зависимость между полом и категорией совершаемого преступления</w:t>
-      </w:r>
-      <w:r>
-        <w:rPr>
-          <w:rFonts w:ascii="Times New Roman" w:hAnsi="Times New Roman" w:cs="Times New Roman"/>
-        </w:rPr>
-        <w:t xml:space="preserve"> среди несовершеннолетних в США в 2016 г. </w:t>
-      </w:r>
+        <w:tab/>
+        <w:t>Реализация оценки равна</w:t>
+      </w:r>
+    </w:p>
+    <w:p>
+      <w:pPr>
+        <w:spacing w:line="360" w:lineRule="auto"/>
+        <w:jc w:val="both"/>
+        <w:rPr>
+          <w:rFonts w:ascii="Times New Roman" w:eastAsiaTheme="minorEastAsia" w:hAnsi="Times New Roman" w:cs="Times New Roman"/>
+        </w:rPr>
+      </w:pPr>
+      <m:oMathPara>
+        <m:oMath>
+          <m:acc>
+            <m:accPr>
+              <m:ctrlPr>
+                <w:rPr>
+                  <w:rFonts w:ascii="Cambria Math" w:hAnsi="Cambria Math" w:cs="Times New Roman"/>
+                  <w:i/>
+                </w:rPr>
+              </m:ctrlPr>
+            </m:accPr>
+            <m:e>
+              <m:sSub>
+                <m:sSubPr>
+                  <m:ctrlPr>
+                    <w:rPr>
+                      <w:rFonts w:ascii="Cambria Math" w:hAnsi="Cambria Math" w:cs="Times New Roman"/>
+                      <w:i/>
+                    </w:rPr>
+                  </m:ctrlPr>
+                </m:sSubPr>
+                <m:e>
+                  <m:r>
+                    <w:rPr>
+                      <w:rFonts w:ascii="Cambria Math" w:hAnsi="Cambria Math" w:cs="Times New Roman"/>
+                    </w:rPr>
+                    <m:t>λ</m:t>
+                  </m:r>
+                </m:e>
+                <m:sub>
+                  <m:r>
+                    <w:rPr>
+                      <w:rFonts w:ascii="Cambria Math" w:hAnsi="Cambria Math" w:cs="Times New Roman"/>
+                      <w:lang w:val="en-US"/>
+                    </w:rPr>
+                    <m:t>A</m:t>
+                  </m:r>
+                </m:sub>
+              </m:sSub>
+            </m:e>
+          </m:acc>
+          <m:r>
+            <w:rPr>
+              <w:rFonts w:ascii="Cambria Math" w:eastAsiaTheme="minorEastAsia" w:hAnsi="Cambria Math" w:cs="Times New Roman"/>
+            </w:rPr>
+            <m:t xml:space="preserve">= </m:t>
+          </m:r>
+          <m:f>
+            <m:fPr>
+              <m:ctrlPr>
+                <w:rPr>
+                  <w:rFonts w:ascii="Cambria Math" w:hAnsi="Cambria Math" w:cs="Times New Roman"/>
+                  <w:i/>
+                </w:rPr>
+              </m:ctrlPr>
+            </m:fPr>
+            <m:num>
+              <m:r>
+                <w:rPr>
+                  <w:rFonts w:ascii="Cambria Math" w:hAnsi="Cambria Math" w:cs="Times New Roman"/>
+                </w:rPr>
+                <m:t>137204- 12</m:t>
+              </m:r>
+              <m:r>
+                <w:rPr>
+                  <w:rFonts w:ascii="Cambria Math" w:hAnsi="Cambria Math" w:cs="Times New Roman"/>
+                </w:rPr>
+                <m:t>7</m:t>
+              </m:r>
+              <m:r>
+                <w:rPr>
+                  <w:rFonts w:ascii="Cambria Math" w:hAnsi="Cambria Math" w:cs="Times New Roman"/>
+                </w:rPr>
+                <m:t>906</m:t>
+              </m:r>
+            </m:num>
+            <m:den>
+              <m:r>
+                <w:rPr>
+                  <w:rFonts w:ascii="Cambria Math" w:hAnsi="Cambria Math" w:cs="Times New Roman"/>
+                </w:rPr>
+                <m:t>742483-12</m:t>
+              </m:r>
+              <m:r>
+                <w:rPr>
+                  <w:rFonts w:ascii="Cambria Math" w:hAnsi="Cambria Math" w:cs="Times New Roman"/>
+                </w:rPr>
+                <m:t>7</m:t>
+              </m:r>
+              <m:r>
+                <w:rPr>
+                  <w:rFonts w:ascii="Cambria Math" w:hAnsi="Cambria Math" w:cs="Times New Roman"/>
+                </w:rPr>
+                <m:t>906</m:t>
+              </m:r>
+            </m:den>
+          </m:f>
+          <m:r>
+            <w:rPr>
+              <w:rFonts w:ascii="Cambria Math" w:hAnsi="Cambria Math" w:cs="Times New Roman"/>
+            </w:rPr>
+            <m:t>=  0.0</m:t>
+          </m:r>
+          <m:r>
+            <w:rPr>
+              <w:rFonts w:ascii="Cambria Math" w:hAnsi="Cambria Math" w:cs="Times New Roman"/>
+            </w:rPr>
+            <m:t>15</m:t>
+          </m:r>
+        </m:oMath>
+      </m:oMathPara>
     </w:p>
     <w:p>
       <w:pPr>
@@ -12583,6 +14818,2663 @@
         <w:ind w:firstLine="567"/>
         <w:jc w:val="both"/>
         <w:rPr>
+          <w:rFonts w:ascii="Times New Roman" w:eastAsiaTheme="minorEastAsia" w:hAnsi="Times New Roman" w:cs="Times New Roman"/>
+        </w:rPr>
+      </w:pPr>
+      <w:r>
+        <w:rPr>
+          <w:rFonts w:ascii="Times New Roman" w:eastAsiaTheme="minorEastAsia" w:hAnsi="Times New Roman" w:cs="Times New Roman"/>
+        </w:rPr>
+        <w:t>Оценка для симметричной меры прогноза λ будет</w:t>
+      </w:r>
+    </w:p>
+    <w:p>
+      <w:pPr>
+        <w:spacing w:line="360" w:lineRule="auto"/>
+        <w:rPr>
+          <w:rFonts w:ascii="Times New Roman" w:eastAsiaTheme="minorEastAsia" w:hAnsi="Times New Roman" w:cs="Times New Roman"/>
+        </w:rPr>
+      </w:pPr>
+      <m:oMathPara>
+        <m:oMath>
+          <m:acc>
+            <m:accPr>
+              <m:ctrlPr>
+                <w:rPr>
+                  <w:rFonts w:ascii="Cambria Math" w:hAnsi="Cambria Math" w:cs="Times New Roman"/>
+                  <w:i/>
+                </w:rPr>
+              </m:ctrlPr>
+            </m:accPr>
+            <m:e>
+              <m:r>
+                <w:rPr>
+                  <w:rFonts w:ascii="Cambria Math" w:hAnsi="Cambria Math" w:cs="Times New Roman"/>
+                </w:rPr>
+                <m:t>ℷ</m:t>
+              </m:r>
+            </m:e>
+          </m:acc>
+          <m:r>
+            <w:rPr>
+              <w:rFonts w:ascii="Cambria Math" w:hAnsi="Cambria Math" w:cs="Times New Roman"/>
+            </w:rPr>
+            <m:t xml:space="preserve">= </m:t>
+          </m:r>
+          <m:f>
+            <m:fPr>
+              <m:ctrlPr>
+                <w:rPr>
+                  <w:rFonts w:ascii="Cambria Math" w:hAnsi="Cambria Math" w:cs="Times New Roman"/>
+                  <w:i/>
+                </w:rPr>
+              </m:ctrlPr>
+            </m:fPr>
+            <m:num>
+              <m:r>
+                <w:rPr>
+                  <w:rFonts w:ascii="Cambria Math" w:hAnsi="Cambria Math" w:cs="Times New Roman"/>
+                </w:rPr>
+                <m:t>0.0</m:t>
+              </m:r>
+              <m:r>
+                <w:rPr>
+                  <w:rFonts w:ascii="Cambria Math" w:hAnsi="Cambria Math" w:cs="Times New Roman"/>
+                </w:rPr>
+                <m:t>15</m:t>
+              </m:r>
+              <m:r>
+                <w:rPr>
+                  <w:rFonts w:ascii="Cambria Math" w:hAnsi="Cambria Math" w:cs="Times New Roman"/>
+                </w:rPr>
+                <m:t>+ 0.00872</m:t>
+              </m:r>
+            </m:num>
+            <m:den>
+              <m:r>
+                <w:rPr>
+                  <w:rFonts w:ascii="Cambria Math" w:hAnsi="Cambria Math" w:cs="Times New Roman"/>
+                </w:rPr>
+                <m:t>2</m:t>
+              </m:r>
+            </m:den>
+          </m:f>
+          <m:r>
+            <w:rPr>
+              <w:rFonts w:ascii="Cambria Math" w:hAnsi="Cambria Math" w:cs="Times New Roman"/>
+            </w:rPr>
+            <m:t>=0.01</m:t>
+          </m:r>
+          <m:r>
+            <w:rPr>
+              <w:rFonts w:ascii="Cambria Math" w:hAnsi="Cambria Math" w:cs="Times New Roman"/>
+            </w:rPr>
+            <m:t>2</m:t>
+          </m:r>
+        </m:oMath>
+      </m:oMathPara>
+    </w:p>
+    <w:p>
+      <w:pPr>
+        <w:spacing w:line="360" w:lineRule="auto"/>
+        <w:ind w:firstLine="567"/>
+        <w:jc w:val="both"/>
+        <w:rPr>
+          <w:rFonts w:ascii="Times New Roman" w:eastAsiaTheme="minorEastAsia" w:hAnsi="Times New Roman" w:cs="Times New Roman"/>
+        </w:rPr>
+      </w:pPr>
+      <w:r>
+        <w:rPr>
+          <w:rFonts w:ascii="Times New Roman" w:eastAsiaTheme="minorEastAsia" w:hAnsi="Times New Roman" w:cs="Times New Roman"/>
+        </w:rPr>
+        <w:t xml:space="preserve">Построенные оценки позволяют сказать, что прогноз модальной (наиболее </w:t>
+      </w:r>
+      <w:r>
+        <w:rPr>
+          <w:rFonts w:ascii="Times New Roman" w:eastAsiaTheme="minorEastAsia" w:hAnsi="Times New Roman" w:cs="Times New Roman"/>
+        </w:rPr>
+        <w:t>вероятной</w:t>
+      </w:r>
+      <w:r>
+        <w:rPr>
+          <w:rFonts w:ascii="Times New Roman" w:eastAsiaTheme="minorEastAsia" w:hAnsi="Times New Roman" w:cs="Times New Roman"/>
+        </w:rPr>
+        <w:t>) категории признака B (</w:t>
+      </w:r>
+      <w:r>
+        <w:rPr>
+          <w:rFonts w:ascii="Times New Roman" w:eastAsiaTheme="minorEastAsia" w:hAnsi="Times New Roman" w:cs="Times New Roman"/>
+        </w:rPr>
+        <w:t>категория преступления</w:t>
+      </w:r>
+      <w:r>
+        <w:rPr>
+          <w:rFonts w:ascii="Times New Roman" w:eastAsiaTheme="minorEastAsia" w:hAnsi="Times New Roman" w:cs="Times New Roman"/>
+        </w:rPr>
+        <w:t xml:space="preserve">) улучшится на </w:t>
+      </w:r>
+      <w:r>
+        <w:rPr>
+          <w:rFonts w:ascii="Times New Roman" w:eastAsiaTheme="minorEastAsia" w:hAnsi="Times New Roman" w:cs="Times New Roman"/>
+        </w:rPr>
+        <w:t>0</w:t>
+      </w:r>
+      <w:r>
+        <w:rPr>
+          <w:rFonts w:ascii="Times New Roman" w:eastAsiaTheme="minorEastAsia" w:hAnsi="Times New Roman" w:cs="Times New Roman"/>
+        </w:rPr>
+        <w:t>,8%, если при прогнозировании будет учтено значение признака A (</w:t>
+      </w:r>
+      <w:r>
+        <w:rPr>
+          <w:rFonts w:ascii="Times New Roman" w:eastAsiaTheme="minorEastAsia" w:hAnsi="Times New Roman" w:cs="Times New Roman"/>
+        </w:rPr>
+        <w:t>пол преступника</w:t>
+      </w:r>
+      <w:r>
+        <w:rPr>
+          <w:rFonts w:ascii="Times New Roman" w:eastAsiaTheme="minorEastAsia" w:hAnsi="Times New Roman" w:cs="Times New Roman"/>
+        </w:rPr>
+        <w:t xml:space="preserve">), а прогноз </w:t>
+      </w:r>
+      <w:r>
+        <w:rPr>
+          <w:rFonts w:ascii="Times New Roman" w:eastAsiaTheme="minorEastAsia" w:hAnsi="Times New Roman" w:cs="Times New Roman"/>
+        </w:rPr>
+        <w:t>модальной</w:t>
+      </w:r>
+      <w:r>
+        <w:rPr>
+          <w:rFonts w:ascii="Times New Roman" w:eastAsiaTheme="minorEastAsia" w:hAnsi="Times New Roman" w:cs="Times New Roman"/>
+        </w:rPr>
+        <w:t xml:space="preserve"> категории признака A улучшится на </w:t>
+      </w:r>
+      <w:r>
+        <w:rPr>
+          <w:rFonts w:ascii="Times New Roman" w:eastAsiaTheme="minorEastAsia" w:hAnsi="Times New Roman" w:cs="Times New Roman"/>
+        </w:rPr>
+        <w:t>1</w:t>
+      </w:r>
+      <w:r>
+        <w:rPr>
+          <w:rFonts w:ascii="Times New Roman" w:eastAsiaTheme="minorEastAsia" w:hAnsi="Times New Roman" w:cs="Times New Roman"/>
+        </w:rPr>
+        <w:t>,</w:t>
+      </w:r>
+      <w:r>
+        <w:rPr>
+          <w:rFonts w:ascii="Times New Roman" w:eastAsiaTheme="minorEastAsia" w:hAnsi="Times New Roman" w:cs="Times New Roman"/>
+        </w:rPr>
+        <w:t>5</w:t>
+      </w:r>
+      <w:r>
+        <w:rPr>
+          <w:rFonts w:ascii="Times New Roman" w:eastAsiaTheme="minorEastAsia" w:hAnsi="Times New Roman" w:cs="Times New Roman"/>
+        </w:rPr>
+        <w:t>%, если при прогнозировании будет учтено значение признака B.</w:t>
+      </w:r>
+    </w:p>
+    <w:p>
+      <w:pPr>
+        <w:spacing w:line="360" w:lineRule="auto"/>
+        <w:ind w:firstLine="567"/>
+        <w:jc w:val="both"/>
+        <w:rPr>
+          <w:rFonts w:ascii="Times New Roman" w:eastAsiaTheme="minorEastAsia" w:hAnsi="Times New Roman" w:cs="Times New Roman"/>
+        </w:rPr>
+      </w:pPr>
+      <w:r>
+        <w:rPr>
+          <w:rFonts w:ascii="Times New Roman" w:eastAsiaTheme="minorEastAsia" w:hAnsi="Times New Roman" w:cs="Times New Roman"/>
+        </w:rPr>
+        <w:t xml:space="preserve">Вычислим меру прогноза </w:t>
+      </w:r>
+      <w:proofErr w:type="spellStart"/>
+      <w:r>
+        <w:rPr>
+          <w:rFonts w:ascii="Times New Roman" w:eastAsiaTheme="minorEastAsia" w:hAnsi="Times New Roman" w:cs="Times New Roman"/>
+        </w:rPr>
+        <w:t>Гудмана-Краскела</w:t>
+      </w:r>
+      <w:proofErr w:type="spellEnd"/>
+    </w:p>
+    <w:p>
+      <w:pPr>
+        <w:spacing w:line="360" w:lineRule="auto"/>
+        <w:ind w:firstLine="567"/>
+        <w:jc w:val="both"/>
+        <w:rPr>
+          <w:rFonts w:ascii="Times New Roman" w:eastAsiaTheme="minorEastAsia" w:hAnsi="Times New Roman" w:cs="Times New Roman"/>
+        </w:rPr>
+      </w:pPr>
+      <w:r>
+        <w:rPr>
+          <w:rFonts w:ascii="Times New Roman" w:eastAsiaTheme="minorEastAsia" w:hAnsi="Times New Roman" w:cs="Times New Roman"/>
+        </w:rPr>
+        <w:t xml:space="preserve">Для признака </w:t>
+      </w:r>
+      <w:r>
+        <w:rPr>
+          <w:rFonts w:ascii="Times New Roman" w:eastAsiaTheme="minorEastAsia" w:hAnsi="Times New Roman" w:cs="Times New Roman"/>
+          <w:lang w:val="en-US"/>
+        </w:rPr>
+        <w:t>B</w:t>
+      </w:r>
+      <w:r>
+        <w:rPr>
+          <w:rFonts w:ascii="Times New Roman" w:eastAsiaTheme="minorEastAsia" w:hAnsi="Times New Roman" w:cs="Times New Roman"/>
+        </w:rPr>
+        <w:t xml:space="preserve"> (</w:t>
+      </w:r>
+      <w:r>
+        <w:rPr>
+          <w:rFonts w:ascii="Times New Roman" w:eastAsiaTheme="minorEastAsia" w:hAnsi="Times New Roman" w:cs="Times New Roman"/>
+        </w:rPr>
+        <w:t xml:space="preserve">см. расчеты в </w:t>
+      </w:r>
+      <w:r>
+        <w:rPr>
+          <w:rFonts w:ascii="Times New Roman" w:eastAsiaTheme="minorEastAsia" w:hAnsi="Times New Roman" w:cs="Times New Roman"/>
+          <w:lang w:val="en-US"/>
+        </w:rPr>
+        <w:t>Python</w:t>
+      </w:r>
+      <w:r>
+        <w:rPr>
+          <w:rFonts w:ascii="Times New Roman" w:eastAsiaTheme="minorEastAsia" w:hAnsi="Times New Roman" w:cs="Times New Roman"/>
+        </w:rPr>
+        <w:t xml:space="preserve"> </w:t>
+      </w:r>
+      <w:r>
+        <w:rPr>
+          <w:rFonts w:ascii="Times New Roman" w:eastAsiaTheme="minorEastAsia" w:hAnsi="Times New Roman" w:cs="Times New Roman"/>
+        </w:rPr>
+        <w:t>по ссылке ниже</w:t>
+      </w:r>
+      <w:r>
+        <w:rPr>
+          <w:rFonts w:ascii="Times New Roman" w:eastAsiaTheme="minorEastAsia" w:hAnsi="Times New Roman" w:cs="Times New Roman"/>
+        </w:rPr>
+        <w:t>)</w:t>
+      </w:r>
+      <w:r>
+        <w:rPr>
+          <w:rFonts w:ascii="Times New Roman" w:eastAsiaTheme="minorEastAsia" w:hAnsi="Times New Roman" w:cs="Times New Roman"/>
+        </w:rPr>
+        <w:t>:</w:t>
+      </w:r>
+    </w:p>
+    <w:p>
+      <w:pPr>
+        <w:spacing w:line="360" w:lineRule="auto"/>
+        <w:ind w:firstLine="567"/>
+        <w:jc w:val="both"/>
+        <w:rPr>
+          <w:rFonts w:ascii="Times New Roman" w:eastAsiaTheme="minorEastAsia" w:hAnsi="Times New Roman" w:cs="Times New Roman"/>
+        </w:rPr>
+      </w:pPr>
+      <m:oMath>
+        <m:sSub>
+          <m:sSubPr>
+            <m:ctrlPr>
+              <w:rPr>
+                <w:rFonts w:ascii="Cambria Math" w:eastAsiaTheme="minorEastAsia" w:hAnsi="Cambria Math" w:cs="Times New Roman"/>
+                <w:i/>
+              </w:rPr>
+            </m:ctrlPr>
+          </m:sSubPr>
+          <m:e>
+            <m:acc>
+              <m:accPr>
+                <m:ctrlPr>
+                  <w:rPr>
+                    <w:rFonts w:ascii="Cambria Math" w:eastAsiaTheme="minorEastAsia" w:hAnsi="Cambria Math" w:cs="Times New Roman"/>
+                    <w:i/>
+                  </w:rPr>
+                </m:ctrlPr>
+              </m:accPr>
+              <m:e>
+                <m:r>
+                  <w:rPr>
+                    <w:rFonts w:ascii="Cambria Math" w:eastAsiaTheme="minorEastAsia" w:hAnsi="Cambria Math" w:cs="Times New Roman"/>
+                  </w:rPr>
+                  <m:t>p</m:t>
+                </m:r>
+              </m:e>
+            </m:acc>
+          </m:e>
+          <m:sub>
+            <m:r>
+              <w:rPr>
+                <w:rFonts w:ascii="Cambria Math" w:eastAsiaTheme="minorEastAsia" w:hAnsi="Cambria Math" w:cs="Times New Roman"/>
+              </w:rPr>
+              <m:t>1</m:t>
+            </m:r>
+          </m:sub>
+        </m:sSub>
+        <m:r>
+          <w:rPr>
+            <w:rFonts w:ascii="Cambria Math" w:eastAsiaTheme="minorEastAsia" w:hAnsi="Cambria Math" w:cs="Times New Roman"/>
+          </w:rPr>
+          <m:t xml:space="preserve">=1- </m:t>
+        </m:r>
+        <m:f>
+          <m:fPr>
+            <m:ctrlPr>
+              <w:rPr>
+                <w:rFonts w:ascii="Cambria Math" w:eastAsiaTheme="minorEastAsia" w:hAnsi="Cambria Math" w:cs="Times New Roman"/>
+                <w:i/>
+              </w:rPr>
+            </m:ctrlPr>
+          </m:fPr>
+          <m:num>
+            <m:nary>
+              <m:naryPr>
+                <m:chr m:val="∑"/>
+                <m:limLoc m:val="undOvr"/>
+                <m:supHide m:val="1"/>
+                <m:ctrlPr>
+                  <w:rPr>
+                    <w:rFonts w:ascii="Cambria Math" w:eastAsiaTheme="minorEastAsia" w:hAnsi="Cambria Math" w:cs="Times New Roman"/>
+                    <w:i/>
+                  </w:rPr>
+                </m:ctrlPr>
+              </m:naryPr>
+              <m:sub>
+                <m:r>
+                  <w:rPr>
+                    <w:rFonts w:ascii="Cambria Math" w:eastAsiaTheme="minorEastAsia" w:hAnsi="Cambria Math" w:cs="Times New Roman"/>
+                  </w:rPr>
+                  <m:t>j</m:t>
+                </m:r>
+              </m:sub>
+              <m:sup/>
+              <m:e>
+                <m:f>
+                  <m:fPr>
+                    <m:ctrlPr>
+                      <w:rPr>
+                        <w:rFonts w:ascii="Cambria Math" w:eastAsiaTheme="minorEastAsia" w:hAnsi="Cambria Math" w:cs="Times New Roman"/>
+                        <w:i/>
+                      </w:rPr>
+                    </m:ctrlPr>
+                  </m:fPr>
+                  <m:num>
+                    <m:sSub>
+                      <m:sSubPr>
+                        <m:ctrlPr>
+                          <w:rPr>
+                            <w:rFonts w:ascii="Cambria Math" w:eastAsiaTheme="minorEastAsia" w:hAnsi="Cambria Math" w:cs="Times New Roman"/>
+                            <w:i/>
+                          </w:rPr>
+                        </m:ctrlPr>
+                      </m:sSubPr>
+                      <m:e>
+                        <m:r>
+                          <w:rPr>
+                            <w:rFonts w:ascii="Cambria Math" w:eastAsiaTheme="minorEastAsia" w:hAnsi="Cambria Math" w:cs="Times New Roman"/>
+                          </w:rPr>
+                          <m:t>n</m:t>
+                        </m:r>
+                      </m:e>
+                      <m:sub>
+                        <m:r>
+                          <w:rPr>
+                            <w:rFonts w:ascii="Cambria Math" w:eastAsiaTheme="minorEastAsia" w:hAnsi="Cambria Math" w:cs="Times New Roman"/>
+                          </w:rPr>
+                          <m:t>∎j</m:t>
+                        </m:r>
+                      </m:sub>
+                    </m:sSub>
+                    <m:sSub>
+                      <m:sSubPr>
+                        <m:ctrlPr>
+                          <w:rPr>
+                            <w:rFonts w:ascii="Cambria Math" w:eastAsiaTheme="minorEastAsia" w:hAnsi="Cambria Math" w:cs="Times New Roman"/>
+                            <w:i/>
+                          </w:rPr>
+                        </m:ctrlPr>
+                      </m:sSubPr>
+                      <m:e>
+                        <m:r>
+                          <w:rPr>
+                            <w:rFonts w:ascii="Cambria Math" w:eastAsiaTheme="minorEastAsia" w:hAnsi="Cambria Math" w:cs="Times New Roman"/>
+                          </w:rPr>
+                          <m:t>n</m:t>
+                        </m:r>
+                      </m:e>
+                      <m:sub>
+                        <m:r>
+                          <w:rPr>
+                            <w:rFonts w:ascii="Cambria Math" w:eastAsiaTheme="minorEastAsia" w:hAnsi="Cambria Math" w:cs="Times New Roman"/>
+                          </w:rPr>
+                          <m:t>∎j</m:t>
+                        </m:r>
+                      </m:sub>
+                    </m:sSub>
+                  </m:num>
+                  <m:den>
+                    <m:r>
+                      <w:rPr>
+                        <w:rFonts w:ascii="Cambria Math" w:eastAsiaTheme="minorEastAsia" w:hAnsi="Cambria Math" w:cs="Times New Roman"/>
+                      </w:rPr>
+                      <m:t>n</m:t>
+                    </m:r>
+                  </m:den>
+                </m:f>
+              </m:e>
+            </m:nary>
+          </m:num>
+          <m:den>
+            <m:r>
+              <w:rPr>
+                <w:rFonts w:ascii="Cambria Math" w:eastAsiaTheme="minorEastAsia" w:hAnsi="Cambria Math" w:cs="Times New Roman"/>
+              </w:rPr>
+              <m:t>n</m:t>
+            </m:r>
+          </m:den>
+        </m:f>
+        <m:r>
+          <w:rPr>
+            <w:rFonts w:ascii="Cambria Math" w:eastAsiaTheme="minorEastAsia" w:hAnsi="Cambria Math" w:cs="Times New Roman"/>
+          </w:rPr>
+          <m:t xml:space="preserve">=1- </m:t>
+        </m:r>
+        <m:f>
+          <m:fPr>
+            <m:ctrlPr>
+              <w:rPr>
+                <w:rFonts w:ascii="Cambria Math" w:eastAsiaTheme="minorEastAsia" w:hAnsi="Cambria Math" w:cs="Times New Roman"/>
+                <w:i/>
+              </w:rPr>
+            </m:ctrlPr>
+          </m:fPr>
+          <m:num>
+            <m:f>
+              <m:fPr>
+                <m:ctrlPr>
+                  <w:rPr>
+                    <w:rFonts w:ascii="Cambria Math" w:eastAsiaTheme="minorEastAsia" w:hAnsi="Cambria Math" w:cs="Times New Roman"/>
+                    <w:i/>
+                  </w:rPr>
+                </m:ctrlPr>
+              </m:fPr>
+              <m:num>
+                <m:r>
+                  <m:rPr>
+                    <m:sty m:val="p"/>
+                  </m:rPr>
+                  <w:rPr>
+                    <w:rFonts w:ascii="Cambria Math" w:eastAsia="Times New Roman" w:hAnsi="Cambria Math" w:cs="Times New Roman"/>
+                    <w:sz w:val="22"/>
+                    <w:szCs w:val="22"/>
+                    <w:lang w:eastAsia="ru-RU"/>
+                  </w:rPr>
+                  <m:t>514099</m:t>
+                </m:r>
+                <m:r>
+                  <m:rPr>
+                    <m:sty m:val="p"/>
+                  </m:rPr>
+                  <w:rPr>
+                    <w:rFonts w:ascii="Cambria Math" w:eastAsia="Times New Roman" w:hAnsi="Times New Roman" w:cs="Times New Roman"/>
+                    <w:sz w:val="22"/>
+                    <w:szCs w:val="22"/>
+                    <w:lang w:eastAsia="ru-RU"/>
+                  </w:rPr>
+                  <m:t>*</m:t>
+                </m:r>
+                <m:r>
+                  <m:rPr>
+                    <m:sty m:val="p"/>
+                  </m:rPr>
+                  <w:rPr>
+                    <w:rFonts w:ascii="Cambria Math" w:eastAsia="Times New Roman" w:hAnsi="Times New Roman" w:cs="Times New Roman"/>
+                    <w:sz w:val="22"/>
+                    <w:szCs w:val="22"/>
+                    <w:lang w:eastAsia="ru-RU"/>
+                  </w:rPr>
+                  <m:t xml:space="preserve"> </m:t>
+                </m:r>
+                <m:r>
+                  <m:rPr>
+                    <m:sty m:val="p"/>
+                  </m:rPr>
+                  <w:rPr>
+                    <w:rFonts w:ascii="Cambria Math" w:eastAsia="Times New Roman" w:hAnsi="Cambria Math" w:cs="Times New Roman"/>
+                    <w:sz w:val="22"/>
+                    <w:szCs w:val="22"/>
+                    <w:lang w:eastAsia="ru-RU"/>
+                  </w:rPr>
+                  <m:t>514099</m:t>
+                </m:r>
+              </m:num>
+              <m:den>
+                <m:r>
+                  <w:rPr>
+                    <w:rFonts w:ascii="Cambria Math" w:hAnsi="Cambria Math" w:cs="Times New Roman"/>
+                  </w:rPr>
+                  <m:t>742483</m:t>
+                </m:r>
+              </m:den>
+            </m:f>
+            <m:r>
+              <w:rPr>
+                <w:rFonts w:ascii="Cambria Math" w:eastAsiaTheme="minorEastAsia" w:hAnsi="Cambria Math" w:cs="Times New Roman"/>
+              </w:rPr>
+              <m:t xml:space="preserve">+ </m:t>
+            </m:r>
+            <m:f>
+              <m:fPr>
+                <m:ctrlPr>
+                  <w:rPr>
+                    <w:rFonts w:ascii="Cambria Math" w:eastAsiaTheme="minorEastAsia" w:hAnsi="Cambria Math" w:cs="Times New Roman"/>
+                    <w:i/>
+                  </w:rPr>
+                </m:ctrlPr>
+              </m:fPr>
+              <m:num>
+                <m:r>
+                  <m:rPr>
+                    <m:sty m:val="p"/>
+                  </m:rPr>
+                  <w:rPr>
+                    <w:rFonts w:ascii="Cambria Math" w:eastAsia="Times New Roman" w:hAnsi="Cambria Math" w:cs="Times New Roman"/>
+                    <w:sz w:val="22"/>
+                    <w:szCs w:val="22"/>
+                    <w:lang w:eastAsia="ru-RU"/>
+                  </w:rPr>
+                  <m:t>228384</m:t>
+                </m:r>
+                <m:r>
+                  <m:rPr>
+                    <m:sty m:val="p"/>
+                  </m:rPr>
+                  <w:rPr>
+                    <w:rFonts w:ascii="Cambria Math" w:eastAsia="Times New Roman" w:hAnsi="Times New Roman" w:cs="Times New Roman"/>
+                    <w:sz w:val="22"/>
+                    <w:szCs w:val="22"/>
+                    <w:lang w:eastAsia="ru-RU"/>
+                  </w:rPr>
+                  <m:t>*</m:t>
+                </m:r>
+                <m:r>
+                  <m:rPr>
+                    <m:sty m:val="p"/>
+                  </m:rPr>
+                  <w:rPr>
+                    <w:rFonts w:ascii="Cambria Math" w:eastAsia="Times New Roman" w:hAnsi="Times New Roman" w:cs="Times New Roman"/>
+                    <w:sz w:val="22"/>
+                    <w:szCs w:val="22"/>
+                    <w:lang w:eastAsia="ru-RU"/>
+                  </w:rPr>
+                  <m:t xml:space="preserve"> </m:t>
+                </m:r>
+                <m:r>
+                  <m:rPr>
+                    <m:sty m:val="p"/>
+                  </m:rPr>
+                  <w:rPr>
+                    <w:rFonts w:ascii="Cambria Math" w:eastAsia="Times New Roman" w:hAnsi="Cambria Math" w:cs="Times New Roman"/>
+                    <w:sz w:val="22"/>
+                    <w:szCs w:val="22"/>
+                    <w:lang w:eastAsia="ru-RU"/>
+                  </w:rPr>
+                  <m:t>228384</m:t>
+                </m:r>
+              </m:num>
+              <m:den>
+                <m:r>
+                  <w:rPr>
+                    <w:rFonts w:ascii="Cambria Math" w:hAnsi="Cambria Math" w:cs="Times New Roman"/>
+                  </w:rPr>
+                  <m:t>742483</m:t>
+                </m:r>
+              </m:den>
+            </m:f>
+          </m:num>
+          <m:den>
+            <m:r>
+              <w:rPr>
+                <w:rFonts w:ascii="Cambria Math" w:hAnsi="Cambria Math" w:cs="Times New Roman"/>
+              </w:rPr>
+              <m:t>742483</m:t>
+            </m:r>
+          </m:den>
+        </m:f>
+        <m:r>
+          <w:rPr>
+            <w:rFonts w:ascii="Cambria Math" w:eastAsiaTheme="minorEastAsia" w:hAnsi="Cambria Math" w:cs="Times New Roman"/>
+          </w:rPr>
+          <m:t>=</m:t>
+        </m:r>
+        <m:r>
+          <w:rPr>
+            <w:rFonts w:ascii="Cambria Math" w:eastAsiaTheme="minorEastAsia" w:hAnsi="Cambria Math" w:cs="Times New Roman"/>
+          </w:rPr>
+          <m:t xml:space="preserve">1- </m:t>
+        </m:r>
+        <m:f>
+          <m:fPr>
+            <m:ctrlPr>
+              <w:rPr>
+                <w:rFonts w:ascii="Cambria Math" w:eastAsiaTheme="minorEastAsia" w:hAnsi="Cambria Math" w:cs="Times New Roman"/>
+                <w:i/>
+              </w:rPr>
+            </m:ctrlPr>
+          </m:fPr>
+          <m:num>
+            <m:r>
+              <w:rPr>
+                <w:rFonts w:ascii="Cambria Math" w:eastAsiaTheme="minorEastAsia" w:hAnsi="Cambria Math" w:cs="Times New Roman"/>
+              </w:rPr>
+              <m:t>355964.7</m:t>
+            </m:r>
+            <m:r>
+              <w:rPr>
+                <w:rFonts w:ascii="Cambria Math" w:eastAsiaTheme="minorEastAsia" w:hAnsi="Cambria Math" w:cs="Times New Roman"/>
+              </w:rPr>
+              <m:t xml:space="preserve">6+ </m:t>
+            </m:r>
+            <m:r>
+              <w:rPr>
+                <w:rFonts w:ascii="Cambria Math" w:eastAsiaTheme="minorEastAsia" w:hAnsi="Cambria Math" w:cs="Times New Roman"/>
+              </w:rPr>
+              <m:t>70249.75</m:t>
+            </m:r>
+          </m:num>
+          <m:den>
+            <m:r>
+              <w:rPr>
+                <w:rFonts w:ascii="Cambria Math" w:hAnsi="Cambria Math" w:cs="Times New Roman"/>
+              </w:rPr>
+              <m:t>742483</m:t>
+            </m:r>
+          </m:den>
+        </m:f>
+        <m:r>
+          <w:rPr>
+            <w:rFonts w:ascii="Cambria Math" w:eastAsiaTheme="minorEastAsia" w:hAnsi="Cambria Math" w:cs="Times New Roman"/>
+          </w:rPr>
+          <m:t>=0.42</m:t>
+        </m:r>
+      </m:oMath>
+      <w:r>
+        <w:rPr>
+          <w:rFonts w:ascii="Times New Roman" w:eastAsiaTheme="minorEastAsia" w:hAnsi="Times New Roman" w:cs="Times New Roman"/>
+        </w:rPr>
+        <w:t>6</w:t>
+      </w:r>
+      <w:r>
+        <w:rPr>
+          <w:rFonts w:ascii="Times New Roman" w:eastAsiaTheme="minorEastAsia" w:hAnsi="Times New Roman" w:cs="Times New Roman"/>
+        </w:rPr>
+        <w:t xml:space="preserve"> </w:t>
+      </w:r>
+    </w:p>
+    <w:p>
+      <w:pPr>
+        <w:spacing w:line="360" w:lineRule="auto"/>
+        <w:ind w:firstLine="567"/>
+        <w:jc w:val="center"/>
+        <w:rPr>
+          <w:rFonts w:ascii="Times New Roman" w:eastAsiaTheme="minorEastAsia" w:hAnsi="Times New Roman" w:cs="Times New Roman"/>
+        </w:rPr>
+      </w:pPr>
+      <m:oMath>
+        <m:sSub>
+          <m:sSubPr>
+            <m:ctrlPr>
+              <w:rPr>
+                <w:rFonts w:ascii="Cambria Math" w:eastAsiaTheme="minorEastAsia" w:hAnsi="Cambria Math" w:cs="Times New Roman"/>
+                <w:i/>
+              </w:rPr>
+            </m:ctrlPr>
+          </m:sSubPr>
+          <m:e>
+            <m:acc>
+              <m:accPr>
+                <m:ctrlPr>
+                  <w:rPr>
+                    <w:rFonts w:ascii="Cambria Math" w:eastAsiaTheme="minorEastAsia" w:hAnsi="Cambria Math" w:cs="Times New Roman"/>
+                    <w:i/>
+                  </w:rPr>
+                </m:ctrlPr>
+              </m:accPr>
+              <m:e>
+                <m:r>
+                  <w:rPr>
+                    <w:rFonts w:ascii="Cambria Math" w:eastAsiaTheme="minorEastAsia" w:hAnsi="Cambria Math" w:cs="Times New Roman"/>
+                  </w:rPr>
+                  <m:t>p</m:t>
+                </m:r>
+              </m:e>
+            </m:acc>
+          </m:e>
+          <m:sub>
+            <m:r>
+              <w:rPr>
+                <w:rFonts w:ascii="Cambria Math" w:eastAsiaTheme="minorEastAsia" w:hAnsi="Cambria Math" w:cs="Times New Roman"/>
+              </w:rPr>
+              <m:t>2</m:t>
+            </m:r>
+          </m:sub>
+        </m:sSub>
+        <m:r>
+          <w:rPr>
+            <w:rFonts w:ascii="Cambria Math" w:eastAsiaTheme="minorEastAsia" w:hAnsi="Cambria Math" w:cs="Times New Roman"/>
+          </w:rPr>
+          <m:t xml:space="preserve">=1- </m:t>
+        </m:r>
+        <m:f>
+          <m:fPr>
+            <m:ctrlPr>
+              <w:rPr>
+                <w:rFonts w:ascii="Cambria Math" w:eastAsiaTheme="minorEastAsia" w:hAnsi="Cambria Math" w:cs="Times New Roman"/>
+                <w:i/>
+              </w:rPr>
+            </m:ctrlPr>
+          </m:fPr>
+          <m:num>
+            <m:nary>
+              <m:naryPr>
+                <m:chr m:val="∑"/>
+                <m:limLoc m:val="undOvr"/>
+                <m:supHide m:val="1"/>
+                <m:ctrlPr>
+                  <w:rPr>
+                    <w:rFonts w:ascii="Cambria Math" w:eastAsiaTheme="minorEastAsia" w:hAnsi="Cambria Math" w:cs="Times New Roman"/>
+                    <w:i/>
+                  </w:rPr>
+                </m:ctrlPr>
+              </m:naryPr>
+              <m:sub>
+                <m:r>
+                  <w:rPr>
+                    <w:rFonts w:ascii="Cambria Math" w:eastAsiaTheme="minorEastAsia" w:hAnsi="Cambria Math" w:cs="Times New Roman"/>
+                  </w:rPr>
+                  <m:t>i</m:t>
+                </m:r>
+              </m:sub>
+              <m:sup/>
+              <m:e>
+                <m:nary>
+                  <m:naryPr>
+                    <m:chr m:val="∑"/>
+                    <m:limLoc m:val="undOvr"/>
+                    <m:supHide m:val="1"/>
+                    <m:ctrlPr>
+                      <w:rPr>
+                        <w:rFonts w:ascii="Cambria Math" w:eastAsiaTheme="minorEastAsia" w:hAnsi="Cambria Math" w:cs="Times New Roman"/>
+                        <w:i/>
+                      </w:rPr>
+                    </m:ctrlPr>
+                  </m:naryPr>
+                  <m:sub>
+                    <m:r>
+                      <w:rPr>
+                        <w:rFonts w:ascii="Cambria Math" w:eastAsiaTheme="minorEastAsia" w:hAnsi="Cambria Math" w:cs="Times New Roman"/>
+                      </w:rPr>
+                      <m:t>j</m:t>
+                    </m:r>
+                  </m:sub>
+                  <m:sup/>
+                  <m:e>
+                    <m:sSub>
+                      <m:sSubPr>
+                        <m:ctrlPr>
+                          <w:rPr>
+                            <w:rFonts w:ascii="Cambria Math" w:eastAsiaTheme="minorEastAsia" w:hAnsi="Cambria Math" w:cs="Times New Roman"/>
+                            <w:i/>
+                          </w:rPr>
+                        </m:ctrlPr>
+                      </m:sSubPr>
+                      <m:e>
+                        <m:r>
+                          <w:rPr>
+                            <w:rFonts w:ascii="Cambria Math" w:eastAsiaTheme="minorEastAsia" w:hAnsi="Cambria Math" w:cs="Times New Roman"/>
+                          </w:rPr>
+                          <m:t>n</m:t>
+                        </m:r>
+                      </m:e>
+                      <m:sub>
+                        <m:r>
+                          <w:rPr>
+                            <w:rFonts w:ascii="Cambria Math" w:eastAsiaTheme="minorEastAsia" w:hAnsi="Cambria Math" w:cs="Times New Roman"/>
+                          </w:rPr>
+                          <m:t>ij</m:t>
+                        </m:r>
+                      </m:sub>
+                    </m:sSub>
+                    <m:f>
+                      <m:fPr>
+                        <m:ctrlPr>
+                          <w:rPr>
+                            <w:rFonts w:ascii="Cambria Math" w:eastAsiaTheme="minorEastAsia" w:hAnsi="Cambria Math" w:cs="Times New Roman"/>
+                            <w:i/>
+                          </w:rPr>
+                        </m:ctrlPr>
+                      </m:fPr>
+                      <m:num>
+                        <m:sSub>
+                          <m:sSubPr>
+                            <m:ctrlPr>
+                              <w:rPr>
+                                <w:rFonts w:ascii="Cambria Math" w:eastAsiaTheme="minorEastAsia" w:hAnsi="Cambria Math" w:cs="Times New Roman"/>
+                                <w:i/>
+                              </w:rPr>
+                            </m:ctrlPr>
+                          </m:sSubPr>
+                          <m:e>
+                            <m:r>
+                              <w:rPr>
+                                <w:rFonts w:ascii="Cambria Math" w:eastAsiaTheme="minorEastAsia" w:hAnsi="Cambria Math" w:cs="Times New Roman"/>
+                              </w:rPr>
+                              <m:t>n</m:t>
+                            </m:r>
+                          </m:e>
+                          <m:sub>
+                            <m:r>
+                              <w:rPr>
+                                <w:rFonts w:ascii="Cambria Math" w:eastAsiaTheme="minorEastAsia" w:hAnsi="Cambria Math" w:cs="Times New Roman"/>
+                              </w:rPr>
+                              <m:t>i</m:t>
+                            </m:r>
+                            <m:r>
+                              <w:rPr>
+                                <w:rFonts w:ascii="Cambria Math" w:eastAsiaTheme="minorEastAsia" w:hAnsi="Cambria Math" w:cs="Times New Roman"/>
+                              </w:rPr>
+                              <m:t>j</m:t>
+                            </m:r>
+                          </m:sub>
+                        </m:sSub>
+                      </m:num>
+                      <m:den>
+                        <m:sSub>
+                          <m:sSubPr>
+                            <m:ctrlPr>
+                              <w:rPr>
+                                <w:rFonts w:ascii="Cambria Math" w:eastAsiaTheme="minorEastAsia" w:hAnsi="Cambria Math" w:cs="Times New Roman"/>
+                                <w:i/>
+                              </w:rPr>
+                            </m:ctrlPr>
+                          </m:sSubPr>
+                          <m:e>
+                            <m:r>
+                              <w:rPr>
+                                <w:rFonts w:ascii="Cambria Math" w:eastAsiaTheme="minorEastAsia" w:hAnsi="Cambria Math" w:cs="Times New Roman"/>
+                              </w:rPr>
+                              <m:t>n</m:t>
+                            </m:r>
+                          </m:e>
+                          <m:sub>
+                            <m:r>
+                              <w:rPr>
+                                <w:rFonts w:ascii="Cambria Math" w:eastAsiaTheme="minorEastAsia" w:hAnsi="Cambria Math" w:cs="Times New Roman"/>
+                              </w:rPr>
+                              <m:t>i∎</m:t>
+                            </m:r>
+                          </m:sub>
+                        </m:sSub>
+                      </m:den>
+                    </m:f>
+                  </m:e>
+                </m:nary>
+              </m:e>
+            </m:nary>
+          </m:num>
+          <m:den>
+            <m:r>
+              <w:rPr>
+                <w:rFonts w:ascii="Cambria Math" w:eastAsiaTheme="minorEastAsia" w:hAnsi="Cambria Math" w:cs="Times New Roman"/>
+              </w:rPr>
+              <m:t>n</m:t>
+            </m:r>
+          </m:den>
+        </m:f>
+      </m:oMath>
+      <w:r>
+        <w:rPr>
+          <w:rFonts w:ascii="Times New Roman" w:eastAsiaTheme="minorEastAsia" w:hAnsi="Times New Roman" w:cs="Times New Roman"/>
+        </w:rPr>
+        <w:t xml:space="preserve"> = </w:t>
+      </w:r>
+      <w:r>
+        <w:rPr>
+          <w:rFonts w:ascii="Times New Roman" w:eastAsiaTheme="minorEastAsia" w:hAnsi="Times New Roman" w:cs="Times New Roman"/>
+        </w:rPr>
+        <w:t>0.4</w:t>
+      </w:r>
+      <w:r>
+        <w:rPr>
+          <w:rFonts w:ascii="Times New Roman" w:eastAsiaTheme="minorEastAsia" w:hAnsi="Times New Roman" w:cs="Times New Roman"/>
+        </w:rPr>
+        <w:t>04</w:t>
+      </w:r>
+      <w:r>
+        <w:rPr>
+          <w:rFonts w:ascii="Times New Roman" w:eastAsiaTheme="minorEastAsia" w:hAnsi="Times New Roman" w:cs="Times New Roman"/>
+        </w:rPr>
+        <w:t xml:space="preserve"> </w:t>
+      </w:r>
+      <w:r>
+        <w:rPr>
+          <w:rFonts w:ascii="Times New Roman" w:eastAsiaTheme="minorEastAsia" w:hAnsi="Times New Roman" w:cs="Times New Roman"/>
+        </w:rPr>
+        <w:tab/>
+      </w:r>
+      <w:r>
+        <w:rPr>
+          <w:rFonts w:ascii="Times New Roman" w:eastAsiaTheme="minorEastAsia" w:hAnsi="Times New Roman" w:cs="Times New Roman"/>
+        </w:rPr>
+        <w:tab/>
+      </w:r>
+      <m:oMath>
+        <m:sSub>
+          <m:sSubPr>
+            <m:ctrlPr>
+              <w:rPr>
+                <w:rFonts w:ascii="Cambria Math" w:eastAsiaTheme="minorEastAsia" w:hAnsi="Cambria Math" w:cs="Times New Roman"/>
+                <w:i/>
+              </w:rPr>
+            </m:ctrlPr>
+          </m:sSubPr>
+          <m:e>
+            <m:acc>
+              <m:accPr>
+                <m:ctrlPr>
+                  <w:rPr>
+                    <w:rFonts w:ascii="Cambria Math" w:eastAsiaTheme="minorEastAsia" w:hAnsi="Cambria Math" w:cs="Times New Roman"/>
+                    <w:i/>
+                  </w:rPr>
+                </m:ctrlPr>
+              </m:accPr>
+              <m:e>
+                <m:r>
+                  <w:rPr>
+                    <w:rFonts w:ascii="Cambria Math" w:eastAsiaTheme="minorEastAsia" w:hAnsi="Cambria Math" w:cs="Times New Roman"/>
+                  </w:rPr>
+                  <m:t>τ</m:t>
+                </m:r>
+              </m:e>
+            </m:acc>
+          </m:e>
+          <m:sub>
+            <m:r>
+              <w:rPr>
+                <w:rFonts w:ascii="Cambria Math" w:eastAsiaTheme="minorEastAsia" w:hAnsi="Cambria Math" w:cs="Times New Roman"/>
+              </w:rPr>
+              <m:t>B</m:t>
+            </m:r>
+          </m:sub>
+        </m:sSub>
+        <m:r>
+          <w:rPr>
+            <w:rFonts w:ascii="Cambria Math" w:eastAsiaTheme="minorEastAsia" w:hAnsi="Cambria Math" w:cs="Times New Roman"/>
+          </w:rPr>
+          <m:t xml:space="preserve">= </m:t>
+        </m:r>
+        <m:f>
+          <m:fPr>
+            <m:ctrlPr>
+              <w:rPr>
+                <w:rFonts w:ascii="Cambria Math" w:eastAsiaTheme="minorEastAsia" w:hAnsi="Cambria Math" w:cs="Times New Roman"/>
+                <w:i/>
+              </w:rPr>
+            </m:ctrlPr>
+          </m:fPr>
+          <m:num>
+            <m:sSub>
+              <m:sSubPr>
+                <m:ctrlPr>
+                  <w:rPr>
+                    <w:rFonts w:ascii="Cambria Math" w:eastAsiaTheme="minorEastAsia" w:hAnsi="Cambria Math" w:cs="Times New Roman"/>
+                    <w:i/>
+                  </w:rPr>
+                </m:ctrlPr>
+              </m:sSubPr>
+              <m:e>
+                <m:acc>
+                  <m:accPr>
+                    <m:ctrlPr>
+                      <w:rPr>
+                        <w:rFonts w:ascii="Cambria Math" w:eastAsiaTheme="minorEastAsia" w:hAnsi="Cambria Math" w:cs="Times New Roman"/>
+                        <w:i/>
+                      </w:rPr>
+                    </m:ctrlPr>
+                  </m:accPr>
+                  <m:e>
+                    <m:r>
+                      <w:rPr>
+                        <w:rFonts w:ascii="Cambria Math" w:eastAsiaTheme="minorEastAsia" w:hAnsi="Cambria Math" w:cs="Times New Roman"/>
+                      </w:rPr>
+                      <m:t>p</m:t>
+                    </m:r>
+                  </m:e>
+                </m:acc>
+              </m:e>
+              <m:sub>
+                <m:r>
+                  <w:rPr>
+                    <w:rFonts w:ascii="Cambria Math" w:eastAsiaTheme="minorEastAsia" w:hAnsi="Cambria Math" w:cs="Times New Roman"/>
+                  </w:rPr>
+                  <m:t>1</m:t>
+                </m:r>
+              </m:sub>
+            </m:sSub>
+            <m:r>
+              <w:rPr>
+                <w:rFonts w:ascii="Cambria Math" w:eastAsiaTheme="minorEastAsia" w:hAnsi="Cambria Math" w:cs="Times New Roman"/>
+              </w:rPr>
+              <m:t xml:space="preserve">- </m:t>
+            </m:r>
+            <m:sSub>
+              <m:sSubPr>
+                <m:ctrlPr>
+                  <w:rPr>
+                    <w:rFonts w:ascii="Cambria Math" w:eastAsiaTheme="minorEastAsia" w:hAnsi="Cambria Math" w:cs="Times New Roman"/>
+                    <w:i/>
+                  </w:rPr>
+                </m:ctrlPr>
+              </m:sSubPr>
+              <m:e>
+                <m:acc>
+                  <m:accPr>
+                    <m:ctrlPr>
+                      <w:rPr>
+                        <w:rFonts w:ascii="Cambria Math" w:eastAsiaTheme="minorEastAsia" w:hAnsi="Cambria Math" w:cs="Times New Roman"/>
+                        <w:i/>
+                      </w:rPr>
+                    </m:ctrlPr>
+                  </m:accPr>
+                  <m:e>
+                    <m:r>
+                      <w:rPr>
+                        <w:rFonts w:ascii="Cambria Math" w:eastAsiaTheme="minorEastAsia" w:hAnsi="Cambria Math" w:cs="Times New Roman"/>
+                      </w:rPr>
+                      <m:t>p</m:t>
+                    </m:r>
+                  </m:e>
+                </m:acc>
+              </m:e>
+              <m:sub>
+                <m:r>
+                  <w:rPr>
+                    <w:rFonts w:ascii="Cambria Math" w:eastAsiaTheme="minorEastAsia" w:hAnsi="Cambria Math" w:cs="Times New Roman"/>
+                  </w:rPr>
+                  <m:t>2</m:t>
+                </m:r>
+              </m:sub>
+            </m:sSub>
+          </m:num>
+          <m:den>
+            <m:sSub>
+              <m:sSubPr>
+                <m:ctrlPr>
+                  <w:rPr>
+                    <w:rFonts w:ascii="Cambria Math" w:eastAsiaTheme="minorEastAsia" w:hAnsi="Cambria Math" w:cs="Times New Roman"/>
+                    <w:i/>
+                  </w:rPr>
+                </m:ctrlPr>
+              </m:sSubPr>
+              <m:e>
+                <m:acc>
+                  <m:accPr>
+                    <m:ctrlPr>
+                      <w:rPr>
+                        <w:rFonts w:ascii="Cambria Math" w:eastAsiaTheme="minorEastAsia" w:hAnsi="Cambria Math" w:cs="Times New Roman"/>
+                        <w:i/>
+                      </w:rPr>
+                    </m:ctrlPr>
+                  </m:accPr>
+                  <m:e>
+                    <m:r>
+                      <w:rPr>
+                        <w:rFonts w:ascii="Cambria Math" w:eastAsiaTheme="minorEastAsia" w:hAnsi="Cambria Math" w:cs="Times New Roman"/>
+                      </w:rPr>
+                      <m:t>p</m:t>
+                    </m:r>
+                  </m:e>
+                </m:acc>
+              </m:e>
+              <m:sub>
+                <m:r>
+                  <w:rPr>
+                    <w:rFonts w:ascii="Cambria Math" w:eastAsiaTheme="minorEastAsia" w:hAnsi="Cambria Math" w:cs="Times New Roman"/>
+                  </w:rPr>
+                  <m:t>1</m:t>
+                </m:r>
+              </m:sub>
+            </m:sSub>
+          </m:den>
+        </m:f>
+        <m:r>
+          <w:rPr>
+            <w:rFonts w:ascii="Cambria Math" w:eastAsiaTheme="minorEastAsia" w:hAnsi="Cambria Math" w:cs="Times New Roman"/>
+          </w:rPr>
+          <m:t xml:space="preserve">= </m:t>
+        </m:r>
+        <m:f>
+          <m:fPr>
+            <m:ctrlPr>
+              <w:rPr>
+                <w:rFonts w:ascii="Cambria Math" w:eastAsiaTheme="minorEastAsia" w:hAnsi="Cambria Math" w:cs="Times New Roman"/>
+                <w:i/>
+              </w:rPr>
+            </m:ctrlPr>
+          </m:fPr>
+          <m:num>
+            <m:r>
+              <w:rPr>
+                <w:rFonts w:ascii="Cambria Math" w:eastAsiaTheme="minorEastAsia" w:hAnsi="Cambria Math" w:cs="Times New Roman"/>
+              </w:rPr>
+              <m:t>0.42</m:t>
+            </m:r>
+            <m:r>
+              <w:rPr>
+                <w:rFonts w:ascii="Cambria Math" w:eastAsiaTheme="minorEastAsia" w:hAnsi="Cambria Math" w:cs="Times New Roman"/>
+              </w:rPr>
+              <m:t>6</m:t>
+            </m:r>
+            <m:r>
+              <w:rPr>
+                <w:rFonts w:ascii="Cambria Math" w:eastAsiaTheme="minorEastAsia" w:hAnsi="Cambria Math" w:cs="Times New Roman"/>
+              </w:rPr>
+              <m:t>-0.4</m:t>
+            </m:r>
+            <m:r>
+              <w:rPr>
+                <w:rFonts w:ascii="Cambria Math" w:eastAsiaTheme="minorEastAsia" w:hAnsi="Cambria Math" w:cs="Times New Roman"/>
+              </w:rPr>
+              <m:t>04</m:t>
+            </m:r>
+          </m:num>
+          <m:den>
+            <m:r>
+              <w:rPr>
+                <w:rFonts w:ascii="Cambria Math" w:eastAsiaTheme="minorEastAsia" w:hAnsi="Cambria Math" w:cs="Times New Roman"/>
+              </w:rPr>
+              <m:t>0.42</m:t>
+            </m:r>
+            <m:r>
+              <w:rPr>
+                <w:rFonts w:ascii="Cambria Math" w:eastAsiaTheme="minorEastAsia" w:hAnsi="Cambria Math" w:cs="Times New Roman"/>
+              </w:rPr>
+              <m:t>6</m:t>
+            </m:r>
+          </m:den>
+        </m:f>
+        <m:r>
+          <w:rPr>
+            <w:rFonts w:ascii="Cambria Math" w:eastAsiaTheme="minorEastAsia" w:hAnsi="Cambria Math" w:cs="Times New Roman"/>
+          </w:rPr>
+          <m:t>=0.05</m:t>
+        </m:r>
+      </m:oMath>
+      <w:r>
+        <w:rPr>
+          <w:rFonts w:ascii="Times New Roman" w:eastAsiaTheme="minorEastAsia" w:hAnsi="Times New Roman" w:cs="Times New Roman"/>
+        </w:rPr>
+        <w:t>2</w:t>
+      </w:r>
+    </w:p>
+    <w:p>
+      <w:pPr>
+        <w:spacing w:line="360" w:lineRule="auto"/>
+        <w:ind w:firstLine="567"/>
+        <w:jc w:val="both"/>
+        <w:rPr>
+          <w:rFonts w:ascii="Times New Roman" w:eastAsiaTheme="minorEastAsia" w:hAnsi="Times New Roman" w:cs="Times New Roman"/>
+        </w:rPr>
+      </w:pPr>
+      <w:r>
+        <w:rPr>
+          <w:rFonts w:ascii="Times New Roman" w:eastAsiaTheme="minorEastAsia" w:hAnsi="Times New Roman" w:cs="Times New Roman"/>
+        </w:rPr>
+        <w:t>Аналогично для признака А</w:t>
+      </w:r>
+      <w:r>
+        <w:rPr>
+          <w:rFonts w:ascii="Times New Roman" w:eastAsiaTheme="minorEastAsia" w:hAnsi="Times New Roman" w:cs="Times New Roman"/>
+        </w:rPr>
+        <w:t xml:space="preserve"> (</w:t>
+      </w:r>
+      <w:r>
+        <w:rPr>
+          <w:rFonts w:ascii="Times New Roman" w:eastAsiaTheme="minorEastAsia" w:hAnsi="Times New Roman" w:cs="Times New Roman"/>
+        </w:rPr>
+        <w:t xml:space="preserve">см. расчеты в </w:t>
+      </w:r>
+      <w:r>
+        <w:rPr>
+          <w:rFonts w:ascii="Times New Roman" w:eastAsiaTheme="minorEastAsia" w:hAnsi="Times New Roman" w:cs="Times New Roman"/>
+          <w:lang w:val="en-US"/>
+        </w:rPr>
+        <w:t>Python</w:t>
+      </w:r>
+      <w:r>
+        <w:rPr>
+          <w:rFonts w:ascii="Times New Roman" w:eastAsiaTheme="minorEastAsia" w:hAnsi="Times New Roman" w:cs="Times New Roman"/>
+        </w:rPr>
+        <w:t xml:space="preserve"> </w:t>
+      </w:r>
+      <w:r>
+        <w:rPr>
+          <w:rFonts w:ascii="Times New Roman" w:eastAsiaTheme="minorEastAsia" w:hAnsi="Times New Roman" w:cs="Times New Roman"/>
+        </w:rPr>
+        <w:t>по ссылке ниже)</w:t>
+      </w:r>
+    </w:p>
+    <w:p>
+      <w:pPr>
+        <w:spacing w:line="360" w:lineRule="auto"/>
+        <w:ind w:firstLine="567"/>
+        <w:jc w:val="center"/>
+        <w:rPr>
+          <w:rFonts w:ascii="Times New Roman" w:eastAsiaTheme="minorEastAsia" w:hAnsi="Times New Roman" w:cs="Times New Roman"/>
+          <w:lang w:val="en-US"/>
+        </w:rPr>
+      </w:pPr>
+      <m:oMath>
+        <m:sSub>
+          <m:sSubPr>
+            <m:ctrlPr>
+              <w:rPr>
+                <w:rFonts w:ascii="Cambria Math" w:eastAsiaTheme="minorEastAsia" w:hAnsi="Cambria Math" w:cs="Times New Roman"/>
+                <w:i/>
+              </w:rPr>
+            </m:ctrlPr>
+          </m:sSubPr>
+          <m:e>
+            <m:acc>
+              <m:accPr>
+                <m:ctrlPr>
+                  <w:rPr>
+                    <w:rFonts w:ascii="Cambria Math" w:eastAsiaTheme="minorEastAsia" w:hAnsi="Cambria Math" w:cs="Times New Roman"/>
+                    <w:i/>
+                  </w:rPr>
+                </m:ctrlPr>
+              </m:accPr>
+              <m:e>
+                <m:r>
+                  <w:rPr>
+                    <w:rFonts w:ascii="Cambria Math" w:eastAsiaTheme="minorEastAsia" w:hAnsi="Cambria Math" w:cs="Times New Roman"/>
+                  </w:rPr>
+                  <m:t>p</m:t>
+                </m:r>
+              </m:e>
+            </m:acc>
+          </m:e>
+          <m:sub>
+            <m:r>
+              <w:rPr>
+                <w:rFonts w:ascii="Cambria Math" w:eastAsiaTheme="minorEastAsia" w:hAnsi="Cambria Math" w:cs="Times New Roman"/>
+              </w:rPr>
+              <m:t>1</m:t>
+            </m:r>
+          </m:sub>
+        </m:sSub>
+        <m:r>
+          <w:rPr>
+            <w:rFonts w:ascii="Cambria Math" w:eastAsiaTheme="minorEastAsia" w:hAnsi="Cambria Math" w:cs="Times New Roman"/>
+          </w:rPr>
+          <m:t xml:space="preserve">=1- </m:t>
+        </m:r>
+        <m:f>
+          <m:fPr>
+            <m:ctrlPr>
+              <w:rPr>
+                <w:rFonts w:ascii="Cambria Math" w:eastAsiaTheme="minorEastAsia" w:hAnsi="Cambria Math" w:cs="Times New Roman"/>
+                <w:i/>
+              </w:rPr>
+            </m:ctrlPr>
+          </m:fPr>
+          <m:num>
+            <m:nary>
+              <m:naryPr>
+                <m:chr m:val="∑"/>
+                <m:limLoc m:val="undOvr"/>
+                <m:supHide m:val="1"/>
+                <m:ctrlPr>
+                  <w:rPr>
+                    <w:rFonts w:ascii="Cambria Math" w:eastAsiaTheme="minorEastAsia" w:hAnsi="Cambria Math" w:cs="Times New Roman"/>
+                    <w:i/>
+                  </w:rPr>
+                </m:ctrlPr>
+              </m:naryPr>
+              <m:sub>
+                <m:r>
+                  <w:rPr>
+                    <w:rFonts w:ascii="Cambria Math" w:eastAsiaTheme="minorEastAsia" w:hAnsi="Cambria Math" w:cs="Times New Roman"/>
+                  </w:rPr>
+                  <m:t>i</m:t>
+                </m:r>
+              </m:sub>
+              <m:sup/>
+              <m:e>
+                <m:f>
+                  <m:fPr>
+                    <m:ctrlPr>
+                      <w:rPr>
+                        <w:rFonts w:ascii="Cambria Math" w:eastAsiaTheme="minorEastAsia" w:hAnsi="Cambria Math" w:cs="Times New Roman"/>
+                        <w:i/>
+                      </w:rPr>
+                    </m:ctrlPr>
+                  </m:fPr>
+                  <m:num>
+                    <m:sSub>
+                      <m:sSubPr>
+                        <m:ctrlPr>
+                          <w:rPr>
+                            <w:rFonts w:ascii="Cambria Math" w:eastAsiaTheme="minorEastAsia" w:hAnsi="Cambria Math" w:cs="Times New Roman"/>
+                            <w:i/>
+                          </w:rPr>
+                        </m:ctrlPr>
+                      </m:sSubPr>
+                      <m:e>
+                        <m:r>
+                          <w:rPr>
+                            <w:rFonts w:ascii="Cambria Math" w:eastAsiaTheme="minorEastAsia" w:hAnsi="Cambria Math" w:cs="Times New Roman"/>
+                          </w:rPr>
+                          <m:t>n</m:t>
+                        </m:r>
+                      </m:e>
+                      <m:sub>
+                        <m:r>
+                          <w:rPr>
+                            <w:rFonts w:ascii="Cambria Math" w:eastAsiaTheme="minorEastAsia" w:hAnsi="Cambria Math" w:cs="Times New Roman"/>
+                            <w:lang w:val="en-US"/>
+                          </w:rPr>
+                          <m:t>i</m:t>
+                        </m:r>
+                        <m:r>
+                          <w:rPr>
+                            <w:rFonts w:ascii="Cambria Math" w:eastAsiaTheme="minorEastAsia" w:hAnsi="Cambria Math" w:cs="Times New Roman"/>
+                          </w:rPr>
+                          <m:t>∎</m:t>
+                        </m:r>
+                      </m:sub>
+                    </m:sSub>
+                    <m:sSub>
+                      <m:sSubPr>
+                        <m:ctrlPr>
+                          <w:rPr>
+                            <w:rFonts w:ascii="Cambria Math" w:eastAsiaTheme="minorEastAsia" w:hAnsi="Cambria Math" w:cs="Times New Roman"/>
+                            <w:i/>
+                          </w:rPr>
+                        </m:ctrlPr>
+                      </m:sSubPr>
+                      <m:e>
+                        <m:r>
+                          <w:rPr>
+                            <w:rFonts w:ascii="Cambria Math" w:eastAsiaTheme="minorEastAsia" w:hAnsi="Cambria Math" w:cs="Times New Roman"/>
+                          </w:rPr>
+                          <m:t>n</m:t>
+                        </m:r>
+                      </m:e>
+                      <m:sub>
+                        <m:r>
+                          <w:rPr>
+                            <w:rFonts w:ascii="Cambria Math" w:eastAsiaTheme="minorEastAsia" w:hAnsi="Cambria Math" w:cs="Times New Roman"/>
+                          </w:rPr>
+                          <m:t>i</m:t>
+                        </m:r>
+                        <m:r>
+                          <w:rPr>
+                            <w:rFonts w:ascii="Cambria Math" w:eastAsiaTheme="minorEastAsia" w:hAnsi="Cambria Math" w:cs="Times New Roman"/>
+                          </w:rPr>
+                          <m:t>∎</m:t>
+                        </m:r>
+                      </m:sub>
+                    </m:sSub>
+                  </m:num>
+                  <m:den>
+                    <m:r>
+                      <w:rPr>
+                        <w:rFonts w:ascii="Cambria Math" w:eastAsiaTheme="minorEastAsia" w:hAnsi="Cambria Math" w:cs="Times New Roman"/>
+                      </w:rPr>
+                      <m:t>n</m:t>
+                    </m:r>
+                  </m:den>
+                </m:f>
+              </m:e>
+            </m:nary>
+          </m:num>
+          <m:den>
+            <m:r>
+              <w:rPr>
+                <w:rFonts w:ascii="Cambria Math" w:eastAsiaTheme="minorEastAsia" w:hAnsi="Cambria Math" w:cs="Times New Roman"/>
+              </w:rPr>
+              <m:t>n</m:t>
+            </m:r>
+          </m:den>
+        </m:f>
+        <m:r>
+          <w:rPr>
+            <w:rFonts w:ascii="Cambria Math" w:eastAsiaTheme="minorEastAsia" w:hAnsi="Cambria Math" w:cs="Times New Roman"/>
+          </w:rPr>
+          <m:t xml:space="preserve">= </m:t>
+        </m:r>
+      </m:oMath>
+      <w:r>
+        <w:rPr>
+          <w:rFonts w:ascii="Times New Roman" w:eastAsiaTheme="minorEastAsia" w:hAnsi="Times New Roman" w:cs="Times New Roman"/>
+          <w:lang w:val="en-US"/>
+        </w:rPr>
+        <w:t>0.899</w:t>
+      </w:r>
+      <w:r>
+        <w:rPr>
+          <w:rFonts w:ascii="Times New Roman" w:eastAsiaTheme="minorEastAsia" w:hAnsi="Times New Roman" w:cs="Times New Roman"/>
+          <w:lang w:val="en-US"/>
+        </w:rPr>
+        <w:tab/>
+      </w:r>
+      <w:r>
+        <w:rPr>
+          <w:rFonts w:ascii="Times New Roman" w:eastAsiaTheme="minorEastAsia" w:hAnsi="Times New Roman" w:cs="Times New Roman"/>
+          <w:lang w:val="en-US"/>
+        </w:rPr>
+        <w:tab/>
+      </w:r>
+      <m:oMath>
+        <m:sSub>
+          <m:sSubPr>
+            <m:ctrlPr>
+              <w:rPr>
+                <w:rFonts w:ascii="Cambria Math" w:eastAsiaTheme="minorEastAsia" w:hAnsi="Cambria Math" w:cs="Times New Roman"/>
+                <w:i/>
+              </w:rPr>
+            </m:ctrlPr>
+          </m:sSubPr>
+          <m:e>
+            <m:acc>
+              <m:accPr>
+                <m:ctrlPr>
+                  <w:rPr>
+                    <w:rFonts w:ascii="Cambria Math" w:eastAsiaTheme="minorEastAsia" w:hAnsi="Cambria Math" w:cs="Times New Roman"/>
+                    <w:i/>
+                  </w:rPr>
+                </m:ctrlPr>
+              </m:accPr>
+              <m:e>
+                <m:r>
+                  <w:rPr>
+                    <w:rFonts w:ascii="Cambria Math" w:eastAsiaTheme="minorEastAsia" w:hAnsi="Cambria Math" w:cs="Times New Roman"/>
+                  </w:rPr>
+                  <m:t>p</m:t>
+                </m:r>
+              </m:e>
+            </m:acc>
+          </m:e>
+          <m:sub>
+            <m:r>
+              <w:rPr>
+                <w:rFonts w:ascii="Cambria Math" w:eastAsiaTheme="minorEastAsia" w:hAnsi="Cambria Math" w:cs="Times New Roman"/>
+                <w:lang w:val="en-US"/>
+              </w:rPr>
+              <m:t>2</m:t>
+            </m:r>
+          </m:sub>
+        </m:sSub>
+        <m:r>
+          <w:rPr>
+            <w:rFonts w:ascii="Cambria Math" w:eastAsiaTheme="minorEastAsia" w:hAnsi="Cambria Math" w:cs="Times New Roman"/>
+            <w:lang w:val="en-US"/>
+          </w:rPr>
+          <m:t xml:space="preserve">=1- </m:t>
+        </m:r>
+        <m:f>
+          <m:fPr>
+            <m:ctrlPr>
+              <w:rPr>
+                <w:rFonts w:ascii="Cambria Math" w:eastAsiaTheme="minorEastAsia" w:hAnsi="Cambria Math" w:cs="Times New Roman"/>
+                <w:i/>
+              </w:rPr>
+            </m:ctrlPr>
+          </m:fPr>
+          <m:num>
+            <m:nary>
+              <m:naryPr>
+                <m:chr m:val="∑"/>
+                <m:limLoc m:val="undOvr"/>
+                <m:supHide m:val="1"/>
+                <m:ctrlPr>
+                  <w:rPr>
+                    <w:rFonts w:ascii="Cambria Math" w:eastAsiaTheme="minorEastAsia" w:hAnsi="Cambria Math" w:cs="Times New Roman"/>
+                    <w:i/>
+                  </w:rPr>
+                </m:ctrlPr>
+              </m:naryPr>
+              <m:sub>
+                <m:r>
+                  <w:rPr>
+                    <w:rFonts w:ascii="Cambria Math" w:eastAsiaTheme="minorEastAsia" w:hAnsi="Cambria Math" w:cs="Times New Roman"/>
+                  </w:rPr>
+                  <m:t>i</m:t>
+                </m:r>
+              </m:sub>
+              <m:sup/>
+              <m:e>
+                <m:nary>
+                  <m:naryPr>
+                    <m:chr m:val="∑"/>
+                    <m:limLoc m:val="undOvr"/>
+                    <m:supHide m:val="1"/>
+                    <m:ctrlPr>
+                      <w:rPr>
+                        <w:rFonts w:ascii="Cambria Math" w:eastAsiaTheme="minorEastAsia" w:hAnsi="Cambria Math" w:cs="Times New Roman"/>
+                        <w:i/>
+                      </w:rPr>
+                    </m:ctrlPr>
+                  </m:naryPr>
+                  <m:sub>
+                    <m:r>
+                      <w:rPr>
+                        <w:rFonts w:ascii="Cambria Math" w:eastAsiaTheme="minorEastAsia" w:hAnsi="Cambria Math" w:cs="Times New Roman"/>
+                      </w:rPr>
+                      <m:t>j</m:t>
+                    </m:r>
+                  </m:sub>
+                  <m:sup/>
+                  <m:e>
+                    <m:sSub>
+                      <m:sSubPr>
+                        <m:ctrlPr>
+                          <w:rPr>
+                            <w:rFonts w:ascii="Cambria Math" w:eastAsiaTheme="minorEastAsia" w:hAnsi="Cambria Math" w:cs="Times New Roman"/>
+                            <w:i/>
+                          </w:rPr>
+                        </m:ctrlPr>
+                      </m:sSubPr>
+                      <m:e>
+                        <m:r>
+                          <w:rPr>
+                            <w:rFonts w:ascii="Cambria Math" w:eastAsiaTheme="minorEastAsia" w:hAnsi="Cambria Math" w:cs="Times New Roman"/>
+                          </w:rPr>
+                          <m:t>n</m:t>
+                        </m:r>
+                      </m:e>
+                      <m:sub>
+                        <m:r>
+                          <w:rPr>
+                            <w:rFonts w:ascii="Cambria Math" w:eastAsiaTheme="minorEastAsia" w:hAnsi="Cambria Math" w:cs="Times New Roman"/>
+                          </w:rPr>
+                          <m:t>ij</m:t>
+                        </m:r>
+                      </m:sub>
+                    </m:sSub>
+                    <m:f>
+                      <m:fPr>
+                        <m:ctrlPr>
+                          <w:rPr>
+                            <w:rFonts w:ascii="Cambria Math" w:eastAsiaTheme="minorEastAsia" w:hAnsi="Cambria Math" w:cs="Times New Roman"/>
+                            <w:i/>
+                          </w:rPr>
+                        </m:ctrlPr>
+                      </m:fPr>
+                      <m:num>
+                        <m:sSub>
+                          <m:sSubPr>
+                            <m:ctrlPr>
+                              <w:rPr>
+                                <w:rFonts w:ascii="Cambria Math" w:eastAsiaTheme="minorEastAsia" w:hAnsi="Cambria Math" w:cs="Times New Roman"/>
+                                <w:i/>
+                              </w:rPr>
+                            </m:ctrlPr>
+                          </m:sSubPr>
+                          <m:e>
+                            <m:r>
+                              <w:rPr>
+                                <w:rFonts w:ascii="Cambria Math" w:eastAsiaTheme="minorEastAsia" w:hAnsi="Cambria Math" w:cs="Times New Roman"/>
+                              </w:rPr>
+                              <m:t>n</m:t>
+                            </m:r>
+                          </m:e>
+                          <m:sub>
+                            <m:r>
+                              <w:rPr>
+                                <w:rFonts w:ascii="Cambria Math" w:eastAsiaTheme="minorEastAsia" w:hAnsi="Cambria Math" w:cs="Times New Roman"/>
+                              </w:rPr>
+                              <m:t>ij</m:t>
+                            </m:r>
+                          </m:sub>
+                        </m:sSub>
+                      </m:num>
+                      <m:den>
+                        <m:sSub>
+                          <m:sSubPr>
+                            <m:ctrlPr>
+                              <w:rPr>
+                                <w:rFonts w:ascii="Cambria Math" w:eastAsiaTheme="minorEastAsia" w:hAnsi="Cambria Math" w:cs="Times New Roman"/>
+                                <w:i/>
+                              </w:rPr>
+                            </m:ctrlPr>
+                          </m:sSubPr>
+                          <m:e>
+                            <m:r>
+                              <w:rPr>
+                                <w:rFonts w:ascii="Cambria Math" w:eastAsiaTheme="minorEastAsia" w:hAnsi="Cambria Math" w:cs="Times New Roman"/>
+                              </w:rPr>
+                              <m:t>n</m:t>
+                            </m:r>
+                          </m:e>
+                          <m:sub>
+                            <m:r>
+                              <w:rPr>
+                                <w:rFonts w:ascii="Cambria Math" w:eastAsiaTheme="minorEastAsia" w:hAnsi="Cambria Math" w:cs="Times New Roman"/>
+                                <w:lang w:val="en-US"/>
+                              </w:rPr>
+                              <m:t>∎</m:t>
+                            </m:r>
+                            <m:r>
+                              <w:rPr>
+                                <w:rFonts w:ascii="Cambria Math" w:eastAsiaTheme="minorEastAsia" w:hAnsi="Cambria Math" w:cs="Times New Roman"/>
+                                <w:lang w:val="en-US"/>
+                              </w:rPr>
+                              <m:t>j</m:t>
+                            </m:r>
+                          </m:sub>
+                        </m:sSub>
+                      </m:den>
+                    </m:f>
+                  </m:e>
+                </m:nary>
+              </m:e>
+            </m:nary>
+          </m:num>
+          <m:den>
+            <m:r>
+              <w:rPr>
+                <w:rFonts w:ascii="Cambria Math" w:eastAsiaTheme="minorEastAsia" w:hAnsi="Cambria Math" w:cs="Times New Roman"/>
+              </w:rPr>
+              <m:t>n</m:t>
+            </m:r>
+          </m:den>
+        </m:f>
+      </m:oMath>
+      <w:r>
+        <w:rPr>
+          <w:rFonts w:ascii="Times New Roman" w:eastAsiaTheme="minorEastAsia" w:hAnsi="Times New Roman" w:cs="Times New Roman"/>
+          <w:lang w:val="en-US"/>
+        </w:rPr>
+        <w:t xml:space="preserve"> = 0.</w:t>
+      </w:r>
+      <w:r>
+        <w:rPr>
+          <w:rFonts w:ascii="Times New Roman" w:eastAsiaTheme="minorEastAsia" w:hAnsi="Times New Roman" w:cs="Times New Roman"/>
+          <w:lang w:val="en-US"/>
+        </w:rPr>
+        <w:t>896</w:t>
+      </w:r>
+    </w:p>
+    <w:p>
+      <w:pPr>
+        <w:spacing w:line="360" w:lineRule="auto"/>
+        <w:ind w:firstLine="567"/>
+        <w:jc w:val="center"/>
+        <w:rPr>
+          <w:rFonts w:ascii="Times New Roman" w:eastAsiaTheme="minorEastAsia" w:hAnsi="Times New Roman" w:cs="Times New Roman"/>
+          <w:lang w:val="en-US"/>
+        </w:rPr>
+      </w:pPr>
+    </w:p>
+    <w:p>
+      <w:pPr>
+        <w:spacing w:line="360" w:lineRule="auto"/>
+        <w:ind w:firstLine="567"/>
+        <w:jc w:val="center"/>
+        <w:rPr>
+          <w:rFonts w:ascii="Times New Roman" w:eastAsiaTheme="minorEastAsia" w:hAnsi="Times New Roman" w:cs="Times New Roman"/>
+          <w:lang w:val="en-US"/>
+        </w:rPr>
+      </w:pPr>
+      <w:r>
+        <w:rPr>
+          <w:rFonts w:ascii="Times New Roman" w:eastAsiaTheme="minorEastAsia" w:hAnsi="Times New Roman" w:cs="Times New Roman"/>
+          <w:lang w:val="en-US"/>
+        </w:rPr>
+        <w:tab/>
+      </w:r>
+      <m:oMath>
+        <m:sSub>
+          <m:sSubPr>
+            <m:ctrlPr>
+              <w:rPr>
+                <w:rFonts w:ascii="Cambria Math" w:eastAsiaTheme="minorEastAsia" w:hAnsi="Cambria Math" w:cs="Times New Roman"/>
+                <w:i/>
+              </w:rPr>
+            </m:ctrlPr>
+          </m:sSubPr>
+          <m:e>
+            <m:acc>
+              <m:accPr>
+                <m:ctrlPr>
+                  <w:rPr>
+                    <w:rFonts w:ascii="Cambria Math" w:eastAsiaTheme="minorEastAsia" w:hAnsi="Cambria Math" w:cs="Times New Roman"/>
+                    <w:i/>
+                  </w:rPr>
+                </m:ctrlPr>
+              </m:accPr>
+              <m:e>
+                <m:r>
+                  <w:rPr>
+                    <w:rFonts w:ascii="Cambria Math" w:eastAsiaTheme="minorEastAsia" w:hAnsi="Cambria Math" w:cs="Times New Roman"/>
+                  </w:rPr>
+                  <m:t>τ</m:t>
+                </m:r>
+              </m:e>
+            </m:acc>
+          </m:e>
+          <m:sub>
+            <m:r>
+              <w:rPr>
+                <w:rFonts w:ascii="Cambria Math" w:eastAsiaTheme="minorEastAsia" w:hAnsi="Cambria Math" w:cs="Times New Roman"/>
+              </w:rPr>
+              <m:t>A</m:t>
+            </m:r>
+          </m:sub>
+        </m:sSub>
+        <m:r>
+          <w:rPr>
+            <w:rFonts w:ascii="Cambria Math" w:eastAsiaTheme="minorEastAsia" w:hAnsi="Cambria Math" w:cs="Times New Roman"/>
+          </w:rPr>
+          <m:t xml:space="preserve">= </m:t>
+        </m:r>
+        <m:f>
+          <m:fPr>
+            <m:ctrlPr>
+              <w:rPr>
+                <w:rFonts w:ascii="Cambria Math" w:eastAsiaTheme="minorEastAsia" w:hAnsi="Cambria Math" w:cs="Times New Roman"/>
+                <w:i/>
+              </w:rPr>
+            </m:ctrlPr>
+          </m:fPr>
+          <m:num>
+            <m:sSub>
+              <m:sSubPr>
+                <m:ctrlPr>
+                  <w:rPr>
+                    <w:rFonts w:ascii="Cambria Math" w:eastAsiaTheme="minorEastAsia" w:hAnsi="Cambria Math" w:cs="Times New Roman"/>
+                    <w:i/>
+                  </w:rPr>
+                </m:ctrlPr>
+              </m:sSubPr>
+              <m:e>
+                <m:acc>
+                  <m:accPr>
+                    <m:ctrlPr>
+                      <w:rPr>
+                        <w:rFonts w:ascii="Cambria Math" w:eastAsiaTheme="minorEastAsia" w:hAnsi="Cambria Math" w:cs="Times New Roman"/>
+                        <w:i/>
+                      </w:rPr>
+                    </m:ctrlPr>
+                  </m:accPr>
+                  <m:e>
+                    <m:r>
+                      <w:rPr>
+                        <w:rFonts w:ascii="Cambria Math" w:eastAsiaTheme="minorEastAsia" w:hAnsi="Cambria Math" w:cs="Times New Roman"/>
+                      </w:rPr>
+                      <m:t>p</m:t>
+                    </m:r>
+                  </m:e>
+                </m:acc>
+              </m:e>
+              <m:sub>
+                <m:r>
+                  <w:rPr>
+                    <w:rFonts w:ascii="Cambria Math" w:eastAsiaTheme="minorEastAsia" w:hAnsi="Cambria Math" w:cs="Times New Roman"/>
+                  </w:rPr>
+                  <m:t>1</m:t>
+                </m:r>
+              </m:sub>
+            </m:sSub>
+            <m:r>
+              <w:rPr>
+                <w:rFonts w:ascii="Cambria Math" w:eastAsiaTheme="minorEastAsia" w:hAnsi="Cambria Math" w:cs="Times New Roman"/>
+              </w:rPr>
+              <m:t xml:space="preserve">- </m:t>
+            </m:r>
+            <m:sSub>
+              <m:sSubPr>
+                <m:ctrlPr>
+                  <w:rPr>
+                    <w:rFonts w:ascii="Cambria Math" w:eastAsiaTheme="minorEastAsia" w:hAnsi="Cambria Math" w:cs="Times New Roman"/>
+                    <w:i/>
+                  </w:rPr>
+                </m:ctrlPr>
+              </m:sSubPr>
+              <m:e>
+                <m:acc>
+                  <m:accPr>
+                    <m:ctrlPr>
+                      <w:rPr>
+                        <w:rFonts w:ascii="Cambria Math" w:eastAsiaTheme="minorEastAsia" w:hAnsi="Cambria Math" w:cs="Times New Roman"/>
+                        <w:i/>
+                      </w:rPr>
+                    </m:ctrlPr>
+                  </m:accPr>
+                  <m:e>
+                    <m:r>
+                      <w:rPr>
+                        <w:rFonts w:ascii="Cambria Math" w:eastAsiaTheme="minorEastAsia" w:hAnsi="Cambria Math" w:cs="Times New Roman"/>
+                      </w:rPr>
+                      <m:t>p</m:t>
+                    </m:r>
+                  </m:e>
+                </m:acc>
+              </m:e>
+              <m:sub>
+                <m:r>
+                  <w:rPr>
+                    <w:rFonts w:ascii="Cambria Math" w:eastAsiaTheme="minorEastAsia" w:hAnsi="Cambria Math" w:cs="Times New Roman"/>
+                  </w:rPr>
+                  <m:t>2</m:t>
+                </m:r>
+              </m:sub>
+            </m:sSub>
+          </m:num>
+          <m:den>
+            <m:sSub>
+              <m:sSubPr>
+                <m:ctrlPr>
+                  <w:rPr>
+                    <w:rFonts w:ascii="Cambria Math" w:eastAsiaTheme="minorEastAsia" w:hAnsi="Cambria Math" w:cs="Times New Roman"/>
+                    <w:i/>
+                  </w:rPr>
+                </m:ctrlPr>
+              </m:sSubPr>
+              <m:e>
+                <m:acc>
+                  <m:accPr>
+                    <m:ctrlPr>
+                      <w:rPr>
+                        <w:rFonts w:ascii="Cambria Math" w:eastAsiaTheme="minorEastAsia" w:hAnsi="Cambria Math" w:cs="Times New Roman"/>
+                        <w:i/>
+                      </w:rPr>
+                    </m:ctrlPr>
+                  </m:accPr>
+                  <m:e>
+                    <m:r>
+                      <w:rPr>
+                        <w:rFonts w:ascii="Cambria Math" w:eastAsiaTheme="minorEastAsia" w:hAnsi="Cambria Math" w:cs="Times New Roman"/>
+                      </w:rPr>
+                      <m:t>p</m:t>
+                    </m:r>
+                  </m:e>
+                </m:acc>
+              </m:e>
+              <m:sub>
+                <m:r>
+                  <w:rPr>
+                    <w:rFonts w:ascii="Cambria Math" w:eastAsiaTheme="minorEastAsia" w:hAnsi="Cambria Math" w:cs="Times New Roman"/>
+                  </w:rPr>
+                  <m:t>1</m:t>
+                </m:r>
+              </m:sub>
+            </m:sSub>
+          </m:den>
+        </m:f>
+        <m:r>
+          <w:rPr>
+            <w:rFonts w:ascii="Cambria Math" w:eastAsiaTheme="minorEastAsia" w:hAnsi="Cambria Math" w:cs="Times New Roman"/>
+          </w:rPr>
+          <m:t xml:space="preserve">= </m:t>
+        </m:r>
+        <m:f>
+          <m:fPr>
+            <m:ctrlPr>
+              <w:rPr>
+                <w:rFonts w:ascii="Cambria Math" w:eastAsiaTheme="minorEastAsia" w:hAnsi="Cambria Math" w:cs="Times New Roman"/>
+                <w:i/>
+              </w:rPr>
+            </m:ctrlPr>
+          </m:fPr>
+          <m:num>
+            <m:r>
+              <w:rPr>
+                <w:rFonts w:ascii="Cambria Math" w:eastAsiaTheme="minorEastAsia" w:hAnsi="Cambria Math" w:cs="Times New Roman"/>
+              </w:rPr>
+              <m:t>0.</m:t>
+            </m:r>
+            <m:r>
+              <w:rPr>
+                <w:rFonts w:ascii="Cambria Math" w:eastAsiaTheme="minorEastAsia" w:hAnsi="Cambria Math" w:cs="Times New Roman"/>
+              </w:rPr>
+              <m:t>899</m:t>
+            </m:r>
+            <m:r>
+              <w:rPr>
+                <w:rFonts w:ascii="Cambria Math" w:eastAsiaTheme="minorEastAsia" w:hAnsi="Cambria Math" w:cs="Times New Roman"/>
+              </w:rPr>
+              <m:t>-0.</m:t>
+            </m:r>
+            <m:r>
+              <w:rPr>
+                <w:rFonts w:ascii="Cambria Math" w:eastAsiaTheme="minorEastAsia" w:hAnsi="Cambria Math" w:cs="Times New Roman"/>
+              </w:rPr>
+              <m:t>896</m:t>
+            </m:r>
+          </m:num>
+          <m:den>
+            <m:r>
+              <w:rPr>
+                <w:rFonts w:ascii="Cambria Math" w:eastAsiaTheme="minorEastAsia" w:hAnsi="Cambria Math" w:cs="Times New Roman"/>
+              </w:rPr>
+              <m:t>0.</m:t>
+            </m:r>
+            <m:r>
+              <w:rPr>
+                <w:rFonts w:ascii="Cambria Math" w:eastAsiaTheme="minorEastAsia" w:hAnsi="Cambria Math" w:cs="Times New Roman"/>
+              </w:rPr>
+              <m:t>899</m:t>
+            </m:r>
+          </m:den>
+        </m:f>
+        <m:r>
+          <w:rPr>
+            <w:rFonts w:ascii="Cambria Math" w:eastAsiaTheme="minorEastAsia" w:hAnsi="Cambria Math" w:cs="Times New Roman"/>
+          </w:rPr>
+          <m:t>=0.</m:t>
+        </m:r>
+      </m:oMath>
+      <w:r>
+        <w:rPr>
+          <w:rFonts w:ascii="Times New Roman" w:eastAsiaTheme="minorEastAsia" w:hAnsi="Times New Roman" w:cs="Times New Roman"/>
+        </w:rPr>
+        <w:t>00</w:t>
+      </w:r>
+      <w:r>
+        <w:rPr>
+          <w:rFonts w:ascii="Times New Roman" w:eastAsiaTheme="minorEastAsia" w:hAnsi="Times New Roman" w:cs="Times New Roman"/>
+          <w:lang w:val="en-US"/>
+        </w:rPr>
+        <w:t>4</w:t>
+      </w:r>
+    </w:p>
+    <w:p>
+      <w:pPr>
+        <w:spacing w:line="360" w:lineRule="auto"/>
+        <w:ind w:firstLine="567"/>
+        <w:jc w:val="center"/>
+        <w:rPr>
+          <w:rFonts w:ascii="Times New Roman" w:eastAsiaTheme="minorEastAsia" w:hAnsi="Times New Roman" w:cs="Times New Roman"/>
+        </w:rPr>
+      </w:pPr>
+    </w:p>
+    <w:p>
+      <w:pPr>
+        <w:spacing w:line="360" w:lineRule="auto"/>
+        <w:ind w:firstLine="567"/>
+        <w:jc w:val="both"/>
+        <w:rPr>
+          <w:rFonts w:ascii="Times New Roman" w:eastAsiaTheme="minorEastAsia" w:hAnsi="Times New Roman" w:cs="Times New Roman"/>
+        </w:rPr>
+      </w:pPr>
+      <w:r>
+        <w:rPr>
+          <w:noProof/>
+        </w:rPr>
+        <w:drawing>
+          <wp:inline distT="0" distB="0" distL="0" distR="0" wp14:anchorId="6B4F7722" wp14:editId="54371247">
+            <wp:extent cx="4822257" cy="3476355"/>
+            <wp:effectExtent l="0" t="0" r="3810" b="3810"/>
+            <wp:docPr id="2" name="Рисунок 2" descr="Изображение выглядит как текст&#10;&#10;Автоматически созданное описание"/>
+            <wp:cNvGraphicFramePr>
+              <a:graphicFrameLocks xmlns:a="http://schemas.openxmlformats.org/drawingml/2006/main" noChangeAspect="1"/>
+            </wp:cNvGraphicFramePr>
+            <a:graphic xmlns:a="http://schemas.openxmlformats.org/drawingml/2006/main">
+              <a:graphicData uri="http://schemas.openxmlformats.org/drawingml/2006/picture">
+                <pic:pic xmlns:pic="http://schemas.openxmlformats.org/drawingml/2006/picture">
+                  <pic:nvPicPr>
+                    <pic:cNvPr id="2" name="Рисунок 2" descr="Изображение выглядит как текст&#10;&#10;Автоматически созданное описание"/>
+                    <pic:cNvPicPr/>
+                  </pic:nvPicPr>
+                  <pic:blipFill>
+                    <a:blip r:embed="rId9"/>
+                    <a:stretch>
+                      <a:fillRect/>
+                    </a:stretch>
+                  </pic:blipFill>
+                  <pic:spPr>
+                    <a:xfrm>
+                      <a:off x="0" y="0"/>
+                      <a:ext cx="4834818" cy="3485410"/>
+                    </a:xfrm>
+                    <a:prstGeom prst="rect">
+                      <a:avLst/>
+                    </a:prstGeom>
+                  </pic:spPr>
+                </pic:pic>
+              </a:graphicData>
+            </a:graphic>
+          </wp:inline>
+        </w:drawing>
+      </w:r>
+    </w:p>
+    <w:p>
+      <w:pPr>
+        <w:spacing w:line="360" w:lineRule="auto"/>
+        <w:ind w:firstLine="567"/>
+        <w:jc w:val="both"/>
+        <w:rPr>
+          <w:rFonts w:ascii="Times New Roman" w:eastAsiaTheme="minorEastAsia" w:hAnsi="Times New Roman" w:cs="Times New Roman"/>
+        </w:rPr>
+      </w:pPr>
+      <w:r>
+        <w:rPr>
+          <w:rFonts w:ascii="Times New Roman" w:eastAsiaTheme="minorEastAsia" w:hAnsi="Times New Roman" w:cs="Times New Roman"/>
+        </w:rPr>
+        <w:lastRenderedPageBreak/>
+        <w:t>Построенные оценки позволяют сказать, что прогноз модальной категории признака B (</w:t>
+      </w:r>
+      <w:r>
+        <w:rPr>
+          <w:rFonts w:ascii="Times New Roman" w:eastAsiaTheme="minorEastAsia" w:hAnsi="Times New Roman" w:cs="Times New Roman"/>
+        </w:rPr>
+        <w:t>категория преступления</w:t>
+      </w:r>
+      <w:r>
+        <w:rPr>
+          <w:rFonts w:ascii="Times New Roman" w:eastAsiaTheme="minorEastAsia" w:hAnsi="Times New Roman" w:cs="Times New Roman"/>
+        </w:rPr>
+        <w:t xml:space="preserve">) улучшится на </w:t>
+      </w:r>
+      <w:r>
+        <w:rPr>
+          <w:rFonts w:ascii="Times New Roman" w:eastAsiaTheme="minorEastAsia" w:hAnsi="Times New Roman" w:cs="Times New Roman"/>
+        </w:rPr>
+        <w:t>5</w:t>
+      </w:r>
+      <w:r>
+        <w:rPr>
+          <w:rFonts w:ascii="Times New Roman" w:eastAsiaTheme="minorEastAsia" w:hAnsi="Times New Roman" w:cs="Times New Roman"/>
+        </w:rPr>
+        <w:t>,</w:t>
+      </w:r>
+      <w:r>
+        <w:rPr>
+          <w:rFonts w:ascii="Times New Roman" w:eastAsiaTheme="minorEastAsia" w:hAnsi="Times New Roman" w:cs="Times New Roman"/>
+        </w:rPr>
+        <w:t>2</w:t>
+      </w:r>
+      <w:r>
+        <w:rPr>
+          <w:rFonts w:ascii="Times New Roman" w:eastAsiaTheme="minorEastAsia" w:hAnsi="Times New Roman" w:cs="Times New Roman"/>
+        </w:rPr>
+        <w:t>%, если при прогнозировании будет учтено значение признака A (</w:t>
+      </w:r>
+      <w:r>
+        <w:rPr>
+          <w:rFonts w:ascii="Times New Roman" w:eastAsiaTheme="minorEastAsia" w:hAnsi="Times New Roman" w:cs="Times New Roman"/>
+        </w:rPr>
+        <w:t>пол преступника</w:t>
+      </w:r>
+      <w:r>
+        <w:rPr>
+          <w:rFonts w:ascii="Times New Roman" w:eastAsiaTheme="minorEastAsia" w:hAnsi="Times New Roman" w:cs="Times New Roman"/>
+        </w:rPr>
+        <w:t xml:space="preserve">), а прогноз модальной категории признака A улучшится на </w:t>
+      </w:r>
+      <w:r>
+        <w:rPr>
+          <w:rFonts w:ascii="Times New Roman" w:eastAsiaTheme="minorEastAsia" w:hAnsi="Times New Roman" w:cs="Times New Roman"/>
+        </w:rPr>
+        <w:t>0</w:t>
+      </w:r>
+      <w:r>
+        <w:rPr>
+          <w:rFonts w:ascii="Times New Roman" w:eastAsiaTheme="minorEastAsia" w:hAnsi="Times New Roman" w:cs="Times New Roman"/>
+        </w:rPr>
+        <w:t>,</w:t>
+      </w:r>
+      <w:r>
+        <w:rPr>
+          <w:rFonts w:ascii="Times New Roman" w:eastAsiaTheme="minorEastAsia" w:hAnsi="Times New Roman" w:cs="Times New Roman"/>
+        </w:rPr>
+        <w:t>3</w:t>
+      </w:r>
+      <w:r>
+        <w:rPr>
+          <w:rFonts w:ascii="Times New Roman" w:eastAsiaTheme="minorEastAsia" w:hAnsi="Times New Roman" w:cs="Times New Roman"/>
+        </w:rPr>
+        <w:t>%, если при прогнозировании будет учтено значение признака B.</w:t>
+      </w:r>
+    </w:p>
+    <w:p>
+      <w:pPr>
+        <w:pStyle w:val="a7"/>
+        <w:spacing w:line="360" w:lineRule="auto"/>
+        <w:ind w:firstLine="567"/>
+        <w:jc w:val="both"/>
+      </w:pPr>
+      <w:r>
+        <w:t xml:space="preserve">Таким образом, значение статистики Хи-квадрат </w:t>
+      </w:r>
+      <w:r>
+        <w:t>(</w:t>
+      </w:r>
+      <w:r>
+        <w:rPr>
+          <w:rFonts w:eastAsiaTheme="minorEastAsia"/>
+          <w:iCs/>
+        </w:rPr>
+        <w:sym w:font="Symbol" w:char="F063"/>
+      </w:r>
+      <w:r>
+        <w:rPr>
+          <w:rFonts w:eastAsiaTheme="minorEastAsia"/>
+          <w:iCs/>
+          <w:vertAlign w:val="superscript"/>
+        </w:rPr>
+        <w:t>2</w:t>
+      </w:r>
+      <w:r>
+        <w:rPr>
+          <w:rFonts w:eastAsiaTheme="minorEastAsia"/>
+          <w:iCs/>
+        </w:rPr>
+        <w:t xml:space="preserve"> = </w:t>
+      </w:r>
+      <w:r>
+        <w:rPr>
+          <w:rFonts w:eastAsiaTheme="minorEastAsia"/>
+          <w:iCs/>
+        </w:rPr>
+        <w:t>38672.96</w:t>
+      </w:r>
+      <w:r>
+        <w:rPr>
+          <w:rFonts w:eastAsiaTheme="minorEastAsia"/>
+          <w:iCs/>
+        </w:rPr>
+        <w:t xml:space="preserve">, </w:t>
+      </w:r>
+      <w:r>
+        <w:t xml:space="preserve">критическая область: </w:t>
+      </w:r>
+      <w:r>
+        <w:t>(χ</w:t>
+      </w:r>
+      <w:r>
+        <w:rPr>
+          <w:position w:val="10"/>
+          <w:sz w:val="18"/>
+          <w:szCs w:val="18"/>
+        </w:rPr>
+        <w:t>2</w:t>
+      </w:r>
+      <w:r>
+        <w:rPr>
+          <w:position w:val="-6"/>
+          <w:sz w:val="18"/>
+          <w:szCs w:val="18"/>
+        </w:rPr>
+        <w:t>0,</w:t>
+      </w:r>
+      <w:r>
+        <w:rPr>
+          <w:position w:val="-6"/>
+          <w:sz w:val="18"/>
+          <w:szCs w:val="18"/>
+        </w:rPr>
+        <w:t>95</w:t>
+      </w:r>
+      <w:r>
+        <w:t>(</w:t>
+      </w:r>
+      <w:r>
+        <w:t>29</w:t>
+      </w:r>
+      <w:r>
+        <w:t>);</w:t>
+      </w:r>
+      <w:r>
+        <w:t xml:space="preserve"> </w:t>
+      </w:r>
+      <w:r>
+        <w:t>+∞)</w:t>
+      </w:r>
+      <w:r>
+        <w:t xml:space="preserve"> </w:t>
+      </w:r>
+      <w:r>
+        <w:t>=</w:t>
+      </w:r>
+      <w:r>
+        <w:t xml:space="preserve"> </w:t>
+      </w:r>
+      <w:r>
+        <w:t>(</w:t>
+      </w:r>
+      <w:r>
+        <w:t>42,6</w:t>
+      </w:r>
+      <w:r>
+        <w:t>;</w:t>
+      </w:r>
+      <w:r>
+        <w:t xml:space="preserve"> </w:t>
+      </w:r>
+      <w:r>
+        <w:t>+∞)</w:t>
+      </w:r>
+      <w:r>
+        <w:t>)</w:t>
+      </w:r>
+      <w:r>
+        <w:t xml:space="preserve"> </w:t>
+      </w:r>
+      <w:r>
+        <w:t xml:space="preserve">указывает на наличие зависимости между </w:t>
+      </w:r>
+      <w:r>
+        <w:t xml:space="preserve">категорией совершаемого преступления и полом преступника. </w:t>
+      </w:r>
+      <w:r>
+        <w:rPr>
+          <w:rFonts w:eastAsiaTheme="minorEastAsia"/>
+          <w:iCs/>
+        </w:rPr>
+        <w:t xml:space="preserve">Значения коэффициентов взаимной сопряженности </w:t>
+      </w:r>
+      <w:r>
+        <w:rPr>
+          <w:rFonts w:eastAsiaTheme="minorEastAsia"/>
+          <w:iCs/>
+        </w:rPr>
+        <w:t>Пирсона (</w:t>
+      </w:r>
+      <w:r>
+        <w:rPr>
+          <w:rFonts w:eastAsiaTheme="minorEastAsia"/>
+          <w:i/>
+          <w:lang w:val="en-US"/>
+        </w:rPr>
+        <w:t>P</w:t>
+      </w:r>
+      <w:r>
+        <w:rPr>
+          <w:rFonts w:eastAsiaTheme="minorEastAsia"/>
+          <w:iCs/>
+        </w:rPr>
+        <w:t xml:space="preserve"> </w:t>
+      </w:r>
+      <w:r>
+        <w:rPr>
+          <w:rFonts w:eastAsiaTheme="minorEastAsia"/>
+          <w:i/>
+        </w:rPr>
+        <w:t xml:space="preserve">= </w:t>
+      </w:r>
+      <w:r>
+        <w:rPr>
+          <w:rFonts w:eastAsiaTheme="minorEastAsia"/>
+          <w:i/>
+        </w:rPr>
+        <w:t>0.22</w:t>
+      </w:r>
+      <w:r>
+        <w:rPr>
+          <w:rFonts w:eastAsiaTheme="minorEastAsia"/>
+          <w:iCs/>
+        </w:rPr>
+        <w:t xml:space="preserve">) и </w:t>
+      </w:r>
+      <w:proofErr w:type="spellStart"/>
+      <w:r>
+        <w:rPr>
+          <w:rFonts w:eastAsiaTheme="minorEastAsia"/>
+          <w:iCs/>
+        </w:rPr>
+        <w:t>Крамера</w:t>
+      </w:r>
+      <w:proofErr w:type="spellEnd"/>
+      <w:r>
+        <w:rPr>
+          <w:rFonts w:eastAsiaTheme="minorEastAsia"/>
+          <w:iCs/>
+        </w:rPr>
+        <w:t xml:space="preserve"> </w:t>
+      </w:r>
+      <w:r>
+        <w:rPr>
+          <w:rFonts w:eastAsiaTheme="minorEastAsia"/>
+          <w:iCs/>
+        </w:rPr>
+        <w:t>(</w:t>
+      </w:r>
+      <w:r>
+        <w:rPr>
+          <w:rFonts w:eastAsiaTheme="minorEastAsia"/>
+          <w:i/>
+          <w:lang w:val="en-US"/>
+        </w:rPr>
+        <w:t>C</w:t>
+      </w:r>
+      <w:r>
+        <w:rPr>
+          <w:rFonts w:eastAsiaTheme="minorEastAsia"/>
+          <w:iCs/>
+        </w:rPr>
+        <w:t xml:space="preserve"> </w:t>
+      </w:r>
+      <w:r>
+        <w:rPr>
+          <w:rFonts w:eastAsiaTheme="minorEastAsia"/>
+          <w:i/>
+        </w:rPr>
+        <w:t>= 0.23</w:t>
+      </w:r>
+      <w:r>
+        <w:rPr>
+          <w:rFonts w:eastAsiaTheme="minorEastAsia"/>
+          <w:iCs/>
+        </w:rPr>
+        <w:t>)</w:t>
+      </w:r>
+      <w:r>
+        <w:rPr>
+          <w:rFonts w:eastAsiaTheme="minorEastAsia"/>
+          <w:iCs/>
+        </w:rPr>
+        <w:t xml:space="preserve"> </w:t>
+      </w:r>
+      <w:r>
+        <w:rPr>
+          <w:rFonts w:eastAsiaTheme="minorEastAsia"/>
+          <w:iCs/>
+        </w:rPr>
+        <w:t xml:space="preserve">указывают на слабую силу связи между признаками. Значения мер прогноза </w:t>
+      </w:r>
+      <w:proofErr w:type="spellStart"/>
+      <w:r>
+        <w:rPr>
+          <w:rFonts w:eastAsiaTheme="minorEastAsia"/>
+          <w:iCs/>
+        </w:rPr>
+        <w:t>Гудмана</w:t>
+      </w:r>
+      <w:proofErr w:type="spellEnd"/>
+      <w:r>
+        <w:rPr>
+          <w:rFonts w:eastAsiaTheme="minorEastAsia"/>
+          <w:iCs/>
+        </w:rPr>
+        <w:t xml:space="preserve"> и </w:t>
+      </w:r>
+      <w:proofErr w:type="spellStart"/>
+      <w:r>
+        <w:rPr>
+          <w:rFonts w:eastAsiaTheme="minorEastAsia"/>
+          <w:iCs/>
+        </w:rPr>
+        <w:t>Гудмана-Краскела</w:t>
+      </w:r>
+      <w:proofErr w:type="spellEnd"/>
+      <w:r>
+        <w:rPr>
+          <w:rFonts w:eastAsiaTheme="minorEastAsia"/>
+          <w:iCs/>
+        </w:rPr>
+        <w:t xml:space="preserve"> указывают, что прогноз категории преступления улучшится при учете пола преступника (</w:t>
+      </w:r>
+      <m:oMath>
+        <m:acc>
+          <m:accPr>
+            <m:ctrlPr>
+              <w:rPr>
+                <w:rFonts w:ascii="Cambria Math" w:hAnsi="Cambria Math"/>
+                <w:i/>
+              </w:rPr>
+            </m:ctrlPr>
+          </m:accPr>
+          <m:e>
+            <m:sSub>
+              <m:sSubPr>
+                <m:ctrlPr>
+                  <w:rPr>
+                    <w:rFonts w:ascii="Cambria Math" w:hAnsi="Cambria Math"/>
+                    <w:i/>
+                  </w:rPr>
+                </m:ctrlPr>
+              </m:sSubPr>
+              <m:e>
+                <m:r>
+                  <w:rPr>
+                    <w:rFonts w:ascii="Cambria Math" w:hAnsi="Cambria Math"/>
+                  </w:rPr>
+                  <m:t>λ</m:t>
+                </m:r>
+              </m:e>
+              <m:sub>
+                <m:r>
+                  <w:rPr>
+                    <w:rFonts w:ascii="Cambria Math" w:hAnsi="Cambria Math"/>
+                  </w:rPr>
+                  <m:t>B</m:t>
+                </m:r>
+              </m:sub>
+            </m:sSub>
+          </m:e>
+        </m:acc>
+        <m:r>
+          <w:rPr>
+            <w:rFonts w:ascii="Cambria Math" w:hAnsi="Cambria Math"/>
+          </w:rPr>
+          <m:t>=0.008</m:t>
+        </m:r>
+      </m:oMath>
+      <w:r>
+        <w:rPr>
+          <w:rFonts w:eastAsiaTheme="minorEastAsia"/>
+        </w:rPr>
+        <w:t xml:space="preserve">, </w:t>
+      </w:r>
+      <m:oMath>
+        <m:sSub>
+          <m:sSubPr>
+            <m:ctrlPr>
+              <w:rPr>
+                <w:rFonts w:ascii="Cambria Math" w:eastAsiaTheme="minorEastAsia" w:hAnsi="Cambria Math"/>
+                <w:i/>
+                <w:lang w:eastAsia="en-US"/>
+              </w:rPr>
+            </m:ctrlPr>
+          </m:sSubPr>
+          <m:e>
+            <m:acc>
+              <m:accPr>
+                <m:ctrlPr>
+                  <w:rPr>
+                    <w:rFonts w:ascii="Cambria Math" w:eastAsiaTheme="minorEastAsia" w:hAnsi="Cambria Math"/>
+                    <w:i/>
+                    <w:lang w:eastAsia="en-US"/>
+                  </w:rPr>
+                </m:ctrlPr>
+              </m:accPr>
+              <m:e>
+                <m:r>
+                  <w:rPr>
+                    <w:rFonts w:ascii="Cambria Math" w:eastAsiaTheme="minorEastAsia" w:hAnsi="Cambria Math"/>
+                  </w:rPr>
+                  <m:t>τ</m:t>
+                </m:r>
+              </m:e>
+            </m:acc>
+          </m:e>
+          <m:sub>
+            <m:r>
+              <w:rPr>
+                <w:rFonts w:ascii="Cambria Math" w:eastAsiaTheme="minorEastAsia" w:hAnsi="Cambria Math"/>
+              </w:rPr>
+              <m:t>B</m:t>
+            </m:r>
+          </m:sub>
+        </m:sSub>
+        <m:r>
+          <w:rPr>
+            <w:rFonts w:ascii="Cambria Math" w:eastAsiaTheme="minorEastAsia" w:hAnsi="Cambria Math"/>
+          </w:rPr>
+          <m:t>= 0.05</m:t>
+        </m:r>
+      </m:oMath>
+      <w:r>
+        <w:rPr>
+          <w:rFonts w:eastAsiaTheme="minorEastAsia"/>
+        </w:rPr>
+        <w:t>2</w:t>
+      </w:r>
+      <w:r>
+        <w:rPr>
+          <w:rFonts w:eastAsiaTheme="minorEastAsia"/>
+        </w:rPr>
+        <w:t>), а прогноз категории пола преступника улучшится при учете категории преступления (</w:t>
+      </w:r>
+      <m:oMath>
+        <m:acc>
+          <m:accPr>
+            <m:ctrlPr>
+              <w:rPr>
+                <w:rFonts w:ascii="Cambria Math" w:hAnsi="Cambria Math"/>
+                <w:i/>
+              </w:rPr>
+            </m:ctrlPr>
+          </m:accPr>
+          <m:e>
+            <m:sSub>
+              <m:sSubPr>
+                <m:ctrlPr>
+                  <w:rPr>
+                    <w:rFonts w:ascii="Cambria Math" w:hAnsi="Cambria Math"/>
+                    <w:i/>
+                  </w:rPr>
+                </m:ctrlPr>
+              </m:sSubPr>
+              <m:e>
+                <m:r>
+                  <w:rPr>
+                    <w:rFonts w:ascii="Cambria Math" w:hAnsi="Cambria Math"/>
+                  </w:rPr>
+                  <m:t>λ</m:t>
+                </m:r>
+              </m:e>
+              <m:sub>
+                <m:r>
+                  <w:rPr>
+                    <w:rFonts w:ascii="Cambria Math" w:hAnsi="Cambria Math"/>
+                    <w:lang w:val="en-US"/>
+                  </w:rPr>
+                  <m:t>A</m:t>
+                </m:r>
+              </m:sub>
+            </m:sSub>
+          </m:e>
+        </m:acc>
+        <m:r>
+          <w:rPr>
+            <w:rFonts w:ascii="Cambria Math" w:hAnsi="Cambria Math"/>
+          </w:rPr>
+          <m:t>=</m:t>
+        </m:r>
+        <m:r>
+          <w:rPr>
+            <w:rFonts w:ascii="Cambria Math" w:hAnsi="Cambria Math"/>
+          </w:rPr>
+          <m:t>0.0</m:t>
+        </m:r>
+        <m:r>
+          <w:rPr>
+            <w:rFonts w:ascii="Cambria Math" w:hAnsi="Cambria Math"/>
+          </w:rPr>
+          <m:t>15</m:t>
+        </m:r>
+      </m:oMath>
+      <w:r>
+        <w:rPr>
+          <w:rFonts w:eastAsiaTheme="minorEastAsia"/>
+        </w:rPr>
+        <w:t xml:space="preserve">, </w:t>
+      </w:r>
+      <m:oMath>
+        <m:sSub>
+          <m:sSubPr>
+            <m:ctrlPr>
+              <w:rPr>
+                <w:rFonts w:ascii="Cambria Math" w:eastAsiaTheme="minorEastAsia" w:hAnsi="Cambria Math"/>
+                <w:i/>
+                <w:lang w:eastAsia="en-US"/>
+              </w:rPr>
+            </m:ctrlPr>
+          </m:sSubPr>
+          <m:e>
+            <m:acc>
+              <m:accPr>
+                <m:ctrlPr>
+                  <w:rPr>
+                    <w:rFonts w:ascii="Cambria Math" w:eastAsiaTheme="minorEastAsia" w:hAnsi="Cambria Math"/>
+                    <w:i/>
+                    <w:lang w:eastAsia="en-US"/>
+                  </w:rPr>
+                </m:ctrlPr>
+              </m:accPr>
+              <m:e>
+                <m:r>
+                  <w:rPr>
+                    <w:rFonts w:ascii="Cambria Math" w:eastAsiaTheme="minorEastAsia" w:hAnsi="Cambria Math"/>
+                  </w:rPr>
+                  <m:t>τ</m:t>
+                </m:r>
+              </m:e>
+            </m:acc>
+          </m:e>
+          <m:sub>
+            <m:r>
+              <w:rPr>
+                <w:rFonts w:ascii="Cambria Math" w:eastAsiaTheme="minorEastAsia" w:hAnsi="Cambria Math"/>
+                <w:lang w:val="en-US"/>
+              </w:rPr>
+              <m:t>A</m:t>
+            </m:r>
+          </m:sub>
+        </m:sSub>
+        <m:r>
+          <w:rPr>
+            <w:rFonts w:ascii="Cambria Math" w:eastAsiaTheme="minorEastAsia" w:hAnsi="Cambria Math"/>
+          </w:rPr>
+          <m:t xml:space="preserve">= </m:t>
+        </m:r>
+        <m:r>
+          <w:rPr>
+            <w:rFonts w:ascii="Cambria Math" w:eastAsiaTheme="minorEastAsia" w:hAnsi="Cambria Math"/>
+          </w:rPr>
+          <m:t>0.003</m:t>
+        </m:r>
+      </m:oMath>
+      <w:r>
+        <w:rPr>
+          <w:rFonts w:eastAsiaTheme="minorEastAsia"/>
+        </w:rPr>
+        <w:t>)</w:t>
+      </w:r>
+      <w:r>
+        <w:rPr>
+          <w:rFonts w:eastAsiaTheme="minorEastAsia"/>
+          <w:iCs/>
+        </w:rPr>
+        <w:t xml:space="preserve">. </w:t>
+      </w:r>
+    </w:p>
+    <w:p>
+      <w:pPr>
+        <w:pStyle w:val="a8"/>
+        <w:numPr>
+          <w:ilvl w:val="0"/>
+          <w:numId w:val="1"/>
+        </w:numPr>
+        <w:spacing w:line="360" w:lineRule="auto"/>
+        <w:ind w:left="0"/>
+        <w:rPr>
           <w:rFonts w:ascii="Times New Roman" w:hAnsi="Times New Roman" w:cs="Times New Roman"/>
         </w:rPr>
       </w:pPr>
@@ -12603,26 +17495,80 @@
         <w:rPr>
           <w:rFonts w:ascii="Times New Roman" w:hAnsi="Times New Roman" w:cs="Times New Roman"/>
         </w:rPr>
+        <w:t xml:space="preserve"> можно посмотреть по ссылке </w:t>
+      </w:r>
+      <w:hyperlink r:id="rId10" w:history="1">
+        <w:r>
+          <w:rPr>
+            <w:rStyle w:val="a3"/>
+            <w:rFonts w:ascii="Times New Roman" w:hAnsi="Times New Roman" w:cs="Times New Roman"/>
+          </w:rPr>
+          <w:t>https://github.com/AnnaZhuravleva/AnDan_2021/blob/main/HW2/HW2.ipynb</w:t>
+        </w:r>
+      </w:hyperlink>
+      <w:r>
+        <w:rPr>
+          <w:rFonts w:ascii="Times New Roman" w:hAnsi="Times New Roman" w:cs="Times New Roman"/>
+        </w:rPr>
+        <w:t xml:space="preserve"> (также расчет статистики для первых </w:t>
+      </w:r>
+      <w:r>
+        <w:rPr>
+          <w:rFonts w:ascii="Times New Roman" w:hAnsi="Times New Roman" w:cs="Times New Roman"/>
+        </w:rPr>
+        <w:t>2</w:t>
+      </w:r>
+      <w:r>
+        <w:rPr>
+          <w:rFonts w:ascii="Times New Roman" w:hAnsi="Times New Roman" w:cs="Times New Roman"/>
+        </w:rPr>
+        <w:t xml:space="preserve"> и первых 15 категорий преступлений)</w:t>
+      </w:r>
+    </w:p>
+    <w:p>
+      <w:pPr>
+        <w:pStyle w:val="a8"/>
+        <w:numPr>
+          <w:ilvl w:val="0"/>
+          <w:numId w:val="1"/>
+        </w:numPr>
+        <w:spacing w:line="360" w:lineRule="auto"/>
+        <w:ind w:left="0"/>
+        <w:rPr>
+          <w:rFonts w:ascii="Times New Roman" w:hAnsi="Times New Roman" w:cs="Times New Roman"/>
+        </w:rPr>
+      </w:pPr>
+      <w:r>
+        <w:rPr>
+          <w:rFonts w:ascii="Times New Roman" w:hAnsi="Times New Roman" w:cs="Times New Roman"/>
+        </w:rPr>
+        <w:t xml:space="preserve">Исходные данные - </w:t>
+      </w:r>
+      <w:hyperlink r:id="rId11" w:history="1">
+        <w:r>
+          <w:rPr>
+            <w:rStyle w:val="a3"/>
+            <w:rFonts w:ascii="Times New Roman" w:hAnsi="Times New Roman" w:cs="Times New Roman"/>
+          </w:rPr>
+          <w:t>https://github.com/AnnaZhuravleva/AnDan_2021/blob/main/HW2/arrests_national_juvenile.csv</w:t>
+        </w:r>
+      </w:hyperlink>
+      <w:r>
+        <w:rPr>
+          <w:rFonts w:ascii="Times New Roman" w:hAnsi="Times New Roman" w:cs="Times New Roman"/>
+        </w:rPr>
         <w:t xml:space="preserve"> </w:t>
       </w:r>
-      <w:r>
+    </w:p>
+    <w:p>
+      <w:pPr>
+        <w:spacing w:line="360" w:lineRule="auto"/>
+        <w:ind w:firstLine="567"/>
+        <w:jc w:val="both"/>
         <w:rPr>
           <w:rFonts w:ascii="Times New Roman" w:hAnsi="Times New Roman" w:cs="Times New Roman"/>
         </w:rPr>
-        <w:t xml:space="preserve">можно посмотреть по ссылке </w:t>
-      </w:r>
-      <w:r>
-        <w:rPr>
-          <w:rFonts w:ascii="Times New Roman" w:hAnsi="Times New Roman" w:cs="Times New Roman"/>
-        </w:rPr>
-        <w:t>(также расчет статистики для первых двух и первых 15 категорий преступлений</w:t>
-      </w:r>
-      <w:r>
-        <w:rPr>
-          <w:rFonts w:ascii="Times New Roman" w:hAnsi="Times New Roman" w:cs="Times New Roman"/>
-        </w:rPr>
-        <w:t xml:space="preserve">) </w:t>
-      </w:r>
+      </w:pPr>
     </w:p>
     <w:sectPr>
       <w:pgSz w:w="11906" w:h="16838"/>
@@ -12632,6 +17578,127 @@
     </w:sectPr>
   </w:body>
 </w:document>
+</file>
+
+<file path=word/numbering.xml><?xml version="1.0" encoding="utf-8"?>
+<w:numbering xmlns:wpc="http://schemas.microsoft.com/office/word/2010/wordprocessingCanvas" xmlns:cx="http://schemas.microsoft.com/office/drawing/2014/chartex" xmlns:cx1="http://schemas.microsoft.com/office/drawing/2015/9/8/chartex" xmlns:cx2="http://schemas.microsoft.com/office/drawing/2015/10/21/chartex" xmlns:cx3="http://schemas.microsoft.com/office/drawing/2016/5/9/chartex" xmlns:cx4="http://schemas.microsoft.com/office/drawing/2016/5/10/chartex" xmlns:cx5="http://schemas.microsoft.com/office/drawing/2016/5/11/chartex" xmlns:cx6="http://schemas.microsoft.com/office/drawing/2016/5/12/chartex" xmlns:cx7="http://schemas.microsoft.com/office/drawing/2016/5/13/chartex" xmlns:cx8="http://schemas.microsoft.com/office/drawing/2016/5/14/chartex" xmlns:mc="http://schemas.openxmlformats.org/markup-compatibility/2006" xmlns:aink="http://schemas.microsoft.com/office/drawing/2016/ink" xmlns:am3d="http://schemas.microsoft.com/office/drawing/2017/model3d" xmlns:o="urn:schemas-microsoft-com:office:office" xmlns:r="http://schemas.openxmlformats.org/officeDocument/2006/relationships" xmlns:m="http://schemas.openxmlformats.org/officeDocument/2006/math" xmlns:v="urn:schemas-microsoft-com:vml" xmlns:wp14="http://schemas.microsoft.com/office/word/2010/wordprocessingDrawing" xmlns:wp="http://schemas.openxmlformats.org/drawingml/2006/wordprocessingDrawing" xmlns:w10="urn:schemas-microsoft-com:office:word" xmlns:w="http://schemas.openxmlformats.org/wordprocessingml/2006/main" xmlns:w14="http://schemas.microsoft.com/office/word/2010/wordml" xmlns:w15="http://schemas.microsoft.com/office/word/2012/wordml" xmlns:w16cex="http://schemas.microsoft.com/office/word/2018/wordml/cex" xmlns:w16cid="http://schemas.microsoft.com/office/word/2016/wordml/cid" xmlns:w16="http://schemas.microsoft.com/office/word/2018/wordml" xmlns:w16se="http://schemas.microsoft.com/office/word/2015/wordml/symex" xmlns:wpg="http://schemas.microsoft.com/office/word/2010/wordprocessingGroup" xmlns:wpi="http://schemas.microsoft.com/office/word/2010/wordprocessingInk" xmlns:wne="http://schemas.microsoft.com/office/word/2006/wordml" xmlns:wps="http://schemas.microsoft.com/office/word/2010/wordprocessingShape" mc:Ignorable="w14 w15 w16se w16cid w16 w16cex wp14">
+  <w:abstractNum w:abstractNumId="0" w15:restartNumberingAfterBreak="0">
+    <w:nsid w:val="4E945946"/>
+    <w:multiLevelType w:val="hybridMultilevel"/>
+    <w:tmpl w:val="587ABB08"/>
+    <w:lvl w:ilvl="0" w:tplc="04190001">
+      <w:start w:val="1"/>
+      <w:numFmt w:val="bullet"/>
+      <w:lvlText w:val=""/>
+      <w:lvlJc w:val="left"/>
+      <w:pPr>
+        <w:ind w:left="1287" w:hanging="360"/>
+      </w:pPr>
+      <w:rPr>
+        <w:rFonts w:ascii="Symbol" w:hAnsi="Symbol" w:hint="default"/>
+      </w:rPr>
+    </w:lvl>
+    <w:lvl w:ilvl="1" w:tplc="04190003" w:tentative="1">
+      <w:start w:val="1"/>
+      <w:numFmt w:val="bullet"/>
+      <w:lvlText w:val="o"/>
+      <w:lvlJc w:val="left"/>
+      <w:pPr>
+        <w:ind w:left="2007" w:hanging="360"/>
+      </w:pPr>
+      <w:rPr>
+        <w:rFonts w:ascii="Courier New" w:hAnsi="Courier New" w:cs="Courier New" w:hint="default"/>
+      </w:rPr>
+    </w:lvl>
+    <w:lvl w:ilvl="2" w:tplc="04190005" w:tentative="1">
+      <w:start w:val="1"/>
+      <w:numFmt w:val="bullet"/>
+      <w:lvlText w:val=""/>
+      <w:lvlJc w:val="left"/>
+      <w:pPr>
+        <w:ind w:left="2727" w:hanging="360"/>
+      </w:pPr>
+      <w:rPr>
+        <w:rFonts w:ascii="Wingdings" w:hAnsi="Wingdings" w:hint="default"/>
+      </w:rPr>
+    </w:lvl>
+    <w:lvl w:ilvl="3" w:tplc="04190001" w:tentative="1">
+      <w:start w:val="1"/>
+      <w:numFmt w:val="bullet"/>
+      <w:lvlText w:val=""/>
+      <w:lvlJc w:val="left"/>
+      <w:pPr>
+        <w:ind w:left="3447" w:hanging="360"/>
+      </w:pPr>
+      <w:rPr>
+        <w:rFonts w:ascii="Symbol" w:hAnsi="Symbol" w:hint="default"/>
+      </w:rPr>
+    </w:lvl>
+    <w:lvl w:ilvl="4" w:tplc="04190003" w:tentative="1">
+      <w:start w:val="1"/>
+      <w:numFmt w:val="bullet"/>
+      <w:lvlText w:val="o"/>
+      <w:lvlJc w:val="left"/>
+      <w:pPr>
+        <w:ind w:left="4167" w:hanging="360"/>
+      </w:pPr>
+      <w:rPr>
+        <w:rFonts w:ascii="Courier New" w:hAnsi="Courier New" w:cs="Courier New" w:hint="default"/>
+      </w:rPr>
+    </w:lvl>
+    <w:lvl w:ilvl="5" w:tplc="04190005" w:tentative="1">
+      <w:start w:val="1"/>
+      <w:numFmt w:val="bullet"/>
+      <w:lvlText w:val=""/>
+      <w:lvlJc w:val="left"/>
+      <w:pPr>
+        <w:ind w:left="4887" w:hanging="360"/>
+      </w:pPr>
+      <w:rPr>
+        <w:rFonts w:ascii="Wingdings" w:hAnsi="Wingdings" w:hint="default"/>
+      </w:rPr>
+    </w:lvl>
+    <w:lvl w:ilvl="6" w:tplc="04190001" w:tentative="1">
+      <w:start w:val="1"/>
+      <w:numFmt w:val="bullet"/>
+      <w:lvlText w:val=""/>
+      <w:lvlJc w:val="left"/>
+      <w:pPr>
+        <w:ind w:left="5607" w:hanging="360"/>
+      </w:pPr>
+      <w:rPr>
+        <w:rFonts w:ascii="Symbol" w:hAnsi="Symbol" w:hint="default"/>
+      </w:rPr>
+    </w:lvl>
+    <w:lvl w:ilvl="7" w:tplc="04190003" w:tentative="1">
+      <w:start w:val="1"/>
+      <w:numFmt w:val="bullet"/>
+      <w:lvlText w:val="o"/>
+      <w:lvlJc w:val="left"/>
+      <w:pPr>
+        <w:ind w:left="6327" w:hanging="360"/>
+      </w:pPr>
+      <w:rPr>
+        <w:rFonts w:ascii="Courier New" w:hAnsi="Courier New" w:cs="Courier New" w:hint="default"/>
+      </w:rPr>
+    </w:lvl>
+    <w:lvl w:ilvl="8" w:tplc="04190005" w:tentative="1">
+      <w:start w:val="1"/>
+      <w:numFmt w:val="bullet"/>
+      <w:lvlText w:val=""/>
+      <w:lvlJc w:val="left"/>
+      <w:pPr>
+        <w:ind w:left="7047" w:hanging="360"/>
+      </w:pPr>
+      <w:rPr>
+        <w:rFonts w:ascii="Wingdings" w:hAnsi="Wingdings" w:hint="default"/>
+      </w:rPr>
+    </w:lvl>
+  </w:abstractNum>
+  <w:num w:numId="1">
+    <w:abstractNumId w:val="0"/>
+  </w:num>
+</w:numbering>
 </file>
 
 <file path=word/styles.xml><?xml version="1.0" encoding="utf-8"?>
@@ -13109,7 +18176,6 @@
     <w:name w:val="Normal (Web)"/>
     <w:basedOn w:val="a"/>
     <w:uiPriority w:val="99"/>
-    <w:semiHidden/>
     <w:unhideWhenUsed/>
     <w:rsid w:val="00CE1892"/>
     <w:pPr>
@@ -13119,6 +18185,17 @@
       <w:rFonts w:ascii="Times New Roman" w:eastAsia="Times New Roman" w:hAnsi="Times New Roman" w:cs="Times New Roman"/>
       <w:lang w:eastAsia="ru-RU"/>
     </w:rPr>
+  </w:style>
+  <w:style w:type="paragraph" w:styleId="a8">
+    <w:name w:val="List Paragraph"/>
+    <w:basedOn w:val="a"/>
+    <w:uiPriority w:val="34"/>
+    <w:qFormat/>
+    <w:rsid w:val="00E512C3"/>
+    <w:pPr>
+      <w:ind w:left="720"/>
+      <w:contextualSpacing/>
+    </w:pPr>
   </w:style>
 </w:styles>
 </file>
